--- a/Lab4_TestScript.docx
+++ b/Lab4_TestScript.docx
@@ -1261,30 +1261,95 @@
     <w:p>
       <w:pPr>
         <w:pStyle w:val="ListParagraph"/>
-        <w:ind w:left="360"/>
+        <w:ind w:left="360" w:firstLine="349"/>
         <w:rPr>
           <w:rFonts w:ascii="TH SarabunPSK" w:hAnsi="TH SarabunPSK" w:cs="TH SarabunPSK"/>
           <w:sz w:val="32"/>
           <w:szCs w:val="32"/>
+          <w:lang w:bidi="th-TH"/>
         </w:rPr>
       </w:pPr>
       <w:r>
         <w:rPr>
-          <w:rFonts w:ascii="TH SarabunPSK" w:hAnsi="TH SarabunPSK" w:cs="TH SarabunPSK" w:hint="cs"/>
-          <w:sz w:val="32"/>
-          <w:szCs w:val="32"/>
-        </w:rPr>
-        <w:t>______________________________________________________________________________________________________________________________________________________________</w:t>
+          <w:rFonts w:ascii="TH SarabunPSK" w:hAnsi="TH SarabunPSK" w:cs="TH SarabunPSK"/>
+          <w:sz w:val="32"/>
+          <w:szCs w:val="32"/>
+          <w:lang w:bidi="th-TH"/>
+        </w:rPr>
+        <w:t xml:space="preserve">MacBook Air </w:t>
       </w:r>
       <w:r>
         <w:rPr>
-          <w:rFonts w:ascii="TH SarabunPSK" w:hAnsi="TH SarabunPSK" w:cs="TH SarabunPSK" w:hint="cs"/>
-          <w:sz w:val="32"/>
-          <w:szCs w:val="32"/>
-        </w:rPr>
-        <w:lastRenderedPageBreak/>
-        <w:t>______________________________________________________________________________________________________________________________________________________________</w:t>
+          <w:rFonts w:ascii="TH SarabunPSK" w:hAnsi="TH SarabunPSK" w:cs="TH SarabunPSK"/>
+          <w:sz w:val="32"/>
+          <w:szCs w:val="32"/>
+          <w:lang w:bidi="th-TH"/>
+        </w:rPr>
+        <w:t>Chip Apple M1, 2020</w:t>
       </w:r>
+    </w:p>
+    <w:p>
+      <w:pPr>
+        <w:pStyle w:val="ListParagraph"/>
+        <w:ind w:left="360" w:firstLine="349"/>
+        <w:rPr>
+          <w:rFonts w:ascii="TH SarabunPSK" w:hAnsi="TH SarabunPSK" w:cs="TH SarabunPSK"/>
+          <w:sz w:val="32"/>
+          <w:szCs w:val="32"/>
+          <w:lang w:bidi="th-TH"/>
+        </w:rPr>
+      </w:pPr>
+      <w:r>
+        <w:rPr>
+          <w:rFonts w:ascii="TH SarabunPSK" w:hAnsi="TH SarabunPSK" w:cs="TH SarabunPSK"/>
+          <w:sz w:val="32"/>
+          <w:szCs w:val="32"/>
+          <w:lang w:bidi="th-TH"/>
+        </w:rPr>
+        <w:t>Memory 8GB</w:t>
+      </w:r>
+    </w:p>
+    <w:p>
+      <w:pPr>
+        <w:pStyle w:val="ListParagraph"/>
+        <w:ind w:left="360" w:firstLine="349"/>
+        <w:rPr>
+          <w:rFonts w:ascii="TH SarabunPSK" w:hAnsi="TH SarabunPSK" w:cs="TH SarabunPSK"/>
+          <w:sz w:val="32"/>
+          <w:szCs w:val="32"/>
+          <w:lang w:bidi="th-TH"/>
+        </w:rPr>
+      </w:pPr>
+      <w:r>
+        <w:rPr>
+          <w:rFonts w:ascii="TH SarabunPSK" w:hAnsi="TH SarabunPSK" w:cs="TH SarabunPSK"/>
+          <w:sz w:val="32"/>
+          <w:szCs w:val="32"/>
+          <w:lang w:bidi="th-TH"/>
+        </w:rPr>
+        <w:t xml:space="preserve">MacOS </w:t>
+      </w:r>
+      <w:r>
+        <w:rPr>
+          <w:rFonts w:ascii="TH SarabunPSK" w:hAnsi="TH SarabunPSK" w:cs="TH SarabunPSK"/>
+          <w:sz w:val="32"/>
+          <w:szCs w:val="32"/>
+          <w:lang w:bidi="th-TH"/>
+        </w:rPr>
+        <w:t xml:space="preserve">15.5 </w:t>
+      </w:r>
+    </w:p>
+    <w:p>
+      <w:pPr>
+        <w:pStyle w:val="ListParagraph"/>
+        <w:ind w:left="360" w:firstLine="349"/>
+        <w:rPr>
+          <w:rFonts w:ascii="TH SarabunPSK" w:hAnsi="TH SarabunPSK" w:cs="TH SarabunPSK"/>
+          <w:sz w:val="32"/>
+          <w:szCs w:val="32"/>
+          <w:lang w:bidi="th-TH"/>
+        </w:rPr>
+      </w:pPr>
     </w:p>
     <w:p>
       <w:pPr>
@@ -1368,7 +1433,7 @@
     <w:p>
       <w:pPr>
         <w:pStyle w:val="ListParagraph"/>
-        <w:ind w:left="360"/>
+        <w:ind w:left="360" w:firstLine="349"/>
         <w:rPr>
           <w:rFonts w:ascii="TH SarabunPSK" w:hAnsi="TH SarabunPSK" w:cs="TH SarabunPSK"/>
           <w:sz w:val="32"/>
@@ -1378,12 +1443,155 @@
       </w:pPr>
       <w:r>
         <w:rPr>
-          <w:rFonts w:ascii="TH SarabunPSK" w:hAnsi="TH SarabunPSK" w:cs="TH SarabunPSK" w:hint="cs"/>
+          <w:rFonts w:ascii="TH SarabunPSK" w:hAnsi="TH SarabunPSK" w:cs="TH SarabunPSK"/>
           <w:sz w:val="32"/>
           <w:szCs w:val="32"/>
           <w:lang w:bidi="th-TH"/>
         </w:rPr>
-        <w:t>___________________________________________________________________________________________________________________________________________________________________________________________________________________________________________________________________________________________________________________________________________________________________________________________________________</w:t>
+        <w:t xml:space="preserve">MacOS Sequoia </w:t>
+      </w:r>
+      <w:r>
+        <w:rPr>
+          <w:rFonts w:ascii="TH SarabunPSK" w:hAnsi="TH SarabunPSK" w:cs="TH SarabunPSK"/>
+          <w:sz w:val="32"/>
+          <w:szCs w:val="32"/>
+          <w:lang w:bidi="th-TH"/>
+        </w:rPr>
+        <w:tab/>
+        <w:t>15.5</w:t>
+      </w:r>
+    </w:p>
+    <w:p>
+      <w:pPr>
+        <w:pStyle w:val="ListParagraph"/>
+        <w:ind w:left="360" w:firstLine="349"/>
+        <w:rPr>
+          <w:rFonts w:ascii="TH SarabunPSK" w:hAnsi="TH SarabunPSK" w:cs="TH SarabunPSK"/>
+          <w:sz w:val="32"/>
+          <w:szCs w:val="32"/>
+          <w:lang w:bidi="th-TH"/>
+        </w:rPr>
+      </w:pPr>
+      <w:r>
+        <w:rPr>
+          <w:rFonts w:ascii="TH SarabunPSK" w:hAnsi="TH SarabunPSK" w:cs="TH SarabunPSK"/>
+          <w:sz w:val="32"/>
+          <w:szCs w:val="32"/>
+          <w:lang w:bidi="th-TH"/>
+        </w:rPr>
+        <w:t xml:space="preserve">Python3 </w:t>
+      </w:r>
+      <w:r>
+        <w:rPr>
+          <w:rFonts w:ascii="TH SarabunPSK" w:hAnsi="TH SarabunPSK" w:cs="TH SarabunPSK"/>
+          <w:sz w:val="32"/>
+          <w:szCs w:val="32"/>
+          <w:lang w:bidi="th-TH"/>
+        </w:rPr>
+        <w:tab/>
+      </w:r>
+      <w:r>
+        <w:rPr>
+          <w:rFonts w:ascii="TH SarabunPSK" w:hAnsi="TH SarabunPSK" w:cs="TH SarabunPSK"/>
+          <w:sz w:val="32"/>
+          <w:szCs w:val="32"/>
+          <w:lang w:bidi="th-TH"/>
+        </w:rPr>
+        <w:tab/>
+        <w:t>3.9.6</w:t>
+      </w:r>
+    </w:p>
+    <w:p>
+      <w:pPr>
+        <w:pStyle w:val="ListParagraph"/>
+        <w:ind w:left="360" w:firstLine="349"/>
+        <w:rPr>
+          <w:rFonts w:ascii="TH SarabunPSK" w:hAnsi="TH SarabunPSK" w:cs="TH SarabunPSK"/>
+          <w:sz w:val="32"/>
+          <w:szCs w:val="32"/>
+          <w:lang w:bidi="th-TH"/>
+        </w:rPr>
+      </w:pPr>
+      <w:r>
+        <w:rPr>
+          <w:rFonts w:ascii="TH SarabunPSK" w:hAnsi="TH SarabunPSK" w:cs="TH SarabunPSK"/>
+          <w:sz w:val="32"/>
+          <w:szCs w:val="32"/>
+          <w:lang w:bidi="th-TH"/>
+        </w:rPr>
+        <w:t>Robot Framework</w:t>
+      </w:r>
+      <w:r>
+        <w:rPr>
+          <w:rFonts w:ascii="TH SarabunPSK" w:hAnsi="TH SarabunPSK" w:cs="TH SarabunPSK"/>
+          <w:sz w:val="32"/>
+          <w:szCs w:val="32"/>
+          <w:lang w:bidi="th-TH"/>
+        </w:rPr>
+        <w:tab/>
+        <w:t>7.4.1</w:t>
+      </w:r>
+    </w:p>
+    <w:p>
+      <w:pPr>
+        <w:pStyle w:val="ListParagraph"/>
+        <w:ind w:left="360" w:firstLine="349"/>
+        <w:rPr>
+          <w:rFonts w:ascii="TH SarabunPSK" w:hAnsi="TH SarabunPSK" w:cs="TH SarabunPSK"/>
+          <w:sz w:val="32"/>
+          <w:szCs w:val="32"/>
+          <w:lang w:bidi="th-TH"/>
+        </w:rPr>
+      </w:pPr>
+      <w:r>
+        <w:rPr>
+          <w:rFonts w:ascii="TH SarabunPSK" w:hAnsi="TH SarabunPSK" w:cs="TH SarabunPSK"/>
+          <w:sz w:val="32"/>
+          <w:szCs w:val="32"/>
+          <w:lang w:bidi="th-TH"/>
+        </w:rPr>
+        <w:t>Visual Studio Code</w:t>
+      </w:r>
+      <w:r>
+        <w:rPr>
+          <w:rFonts w:ascii="TH SarabunPSK" w:hAnsi="TH SarabunPSK" w:cs="TH SarabunPSK"/>
+          <w:sz w:val="32"/>
+          <w:szCs w:val="32"/>
+          <w:lang w:bidi="th-TH"/>
+        </w:rPr>
+        <w:tab/>
+        <w:t>1.100.2</w:t>
+      </w:r>
+    </w:p>
+    <w:p>
+      <w:pPr>
+        <w:pStyle w:val="ListParagraph"/>
+        <w:ind w:left="360" w:firstLine="349"/>
+        <w:rPr>
+          <w:rFonts w:ascii="TH SarabunPSK" w:hAnsi="TH SarabunPSK" w:cs="TH SarabunPSK"/>
+          <w:sz w:val="32"/>
+          <w:szCs w:val="32"/>
+          <w:lang w:bidi="th-TH"/>
+        </w:rPr>
+      </w:pPr>
+      <w:r>
+        <w:rPr>
+          <w:rFonts w:ascii="TH SarabunPSK" w:hAnsi="TH SarabunPSK" w:cs="TH SarabunPSK"/>
+          <w:sz w:val="32"/>
+          <w:szCs w:val="32"/>
+          <w:lang w:bidi="th-TH"/>
+        </w:rPr>
+        <w:t xml:space="preserve">Google Chrome </w:t>
+      </w:r>
+      <w:r>
+        <w:rPr>
+          <w:rFonts w:ascii="TH SarabunPSK" w:hAnsi="TH SarabunPSK" w:cs="TH SarabunPSK"/>
+          <w:sz w:val="32"/>
+          <w:szCs w:val="32"/>
+          <w:lang w:bidi="th-TH"/>
+        </w:rPr>
+        <w:tab/>
+        <w:t>143.0.7499.170 (Official Build) (arm64)</w:t>
       </w:r>
     </w:p>
     <w:p>
@@ -1458,11 +1666,12 @@
     <w:p>
       <w:pPr>
         <w:pStyle w:val="ListParagraph"/>
-        <w:ind w:left="360"/>
+        <w:ind w:left="360" w:firstLine="349"/>
         <w:rPr>
           <w:rFonts w:ascii="TH SarabunPSK" w:hAnsi="TH SarabunPSK" w:cs="TH SarabunPSK"/>
           <w:sz w:val="32"/>
           <w:szCs w:val="32"/>
+          <w:lang w:bidi="th-TH"/>
         </w:rPr>
       </w:pPr>
       <w:r>
@@ -1470,9 +1679,72 @@
           <w:rFonts w:ascii="TH SarabunPSK" w:hAnsi="TH SarabunPSK" w:cs="TH SarabunPSK" w:hint="cs"/>
           <w:sz w:val="32"/>
           <w:szCs w:val="32"/>
+          <w:cs/>
           <w:lang w:bidi="th-TH"/>
         </w:rPr>
-        <w:t>_____________________________________________________________________________________________________________________________________________________________________________________________________________________________________________</w:t>
+        <w:t>ชื่อ กัญญาพัชร ฉายผาด</w:t>
+      </w:r>
+    </w:p>
+    <w:p>
+      <w:pPr>
+        <w:pStyle w:val="ListParagraph"/>
+        <w:ind w:left="360" w:firstLine="349"/>
+        <w:rPr>
+          <w:rFonts w:ascii="TH SarabunPSK" w:hAnsi="TH SarabunPSK" w:cs="TH SarabunPSK"/>
+          <w:sz w:val="32"/>
+          <w:szCs w:val="32"/>
+          <w:lang w:bidi="th-TH"/>
+        </w:rPr>
+      </w:pPr>
+      <w:r>
+        <w:rPr>
+          <w:rFonts w:ascii="TH SarabunPSK" w:hAnsi="TH SarabunPSK" w:cs="TH SarabunPSK" w:hint="cs"/>
+          <w:sz w:val="32"/>
+          <w:szCs w:val="32"/>
+          <w:cs/>
+          <w:lang w:bidi="th-TH"/>
+        </w:rPr>
+        <w:t xml:space="preserve">รหัสนักศึกษา </w:t>
+      </w:r>
+      <w:r>
+        <w:rPr>
+          <w:rFonts w:ascii="TH SarabunPSK" w:hAnsi="TH SarabunPSK" w:cs="TH SarabunPSK"/>
+          <w:sz w:val="32"/>
+          <w:szCs w:val="32"/>
+          <w:lang w:bidi="th-TH"/>
+        </w:rPr>
+        <w:t>663380503-7</w:t>
+      </w:r>
+    </w:p>
+    <w:p>
+      <w:pPr>
+        <w:pStyle w:val="ListParagraph"/>
+        <w:ind w:left="360" w:firstLine="349"/>
+        <w:rPr>
+          <w:rFonts w:ascii="TH SarabunPSK" w:hAnsi="TH SarabunPSK" w:cs="TH SarabunPSK"/>
+          <w:sz w:val="32"/>
+          <w:szCs w:val="32"/>
+          <w:lang w:bidi="th-TH"/>
+        </w:rPr>
+      </w:pPr>
+      <w:r>
+        <w:rPr>
+          <w:rFonts w:ascii="TH SarabunPSK" w:hAnsi="TH SarabunPSK" w:cs="TH SarabunPSK" w:hint="cs"/>
+          <w:sz w:val="32"/>
+          <w:szCs w:val="32"/>
+          <w:cs/>
+          <w:lang w:bidi="th-TH"/>
+        </w:rPr>
+        <w:t xml:space="preserve">รายวิชา </w:t>
+      </w:r>
+      <w:r>
+        <w:rPr>
+          <w:rFonts w:ascii="TH SarabunPSK" w:hAnsi="TH SarabunPSK" w:cs="TH SarabunPSK"/>
+          <w:sz w:val="32"/>
+          <w:szCs w:val="32"/>
+          <w:lang w:bidi="th-TH"/>
+        </w:rPr>
+        <w:t>CP353004 Software Engineering Section 1</w:t>
       </w:r>
     </w:p>
     <w:p>
@@ -1616,7 +1888,7 @@
           <w:lang w:bidi="th-TH"/>
         </w:rPr>
         <w:drawing>
-          <wp:inline distT="0" distB="0" distL="0" distR="0" wp14:anchorId="02B8AB9D" wp14:editId="689E022C">
+          <wp:inline distT="0" distB="0" distL="0" distR="0" wp14:anchorId="02B8AB9D" wp14:editId="35864347">
             <wp:extent cx="201761" cy="191069"/>
             <wp:effectExtent l="0" t="0" r="8255" b="0"/>
             <wp:docPr id="1" name="Picture 1"/>
@@ -1919,7 +2191,7 @@
     <w:p>
       <w:pPr>
         <w:rPr>
-          <w:rFonts w:ascii="TH SarabunPSK" w:hAnsi="TH SarabunPSK" w:cs="TH SarabunPSK" w:hint="cs"/>
+          <w:rFonts w:ascii="TH SarabunPSK" w:hAnsi="TH SarabunPSK" w:cs="TH SarabunPSK"/>
           <w:sz w:val="32"/>
           <w:szCs w:val="32"/>
           <w:lang w:bidi="th-TH"/>
@@ -1965,11 +2237,11 @@
         <w:gridCol w:w="630"/>
         <w:gridCol w:w="2617"/>
         <w:gridCol w:w="1890"/>
-        <w:gridCol w:w="2759"/>
-        <w:gridCol w:w="2164"/>
-        <w:gridCol w:w="439"/>
-        <w:gridCol w:w="2279"/>
-        <w:gridCol w:w="1352"/>
+        <w:gridCol w:w="1960"/>
+        <w:gridCol w:w="3470"/>
+        <w:gridCol w:w="483"/>
+        <w:gridCol w:w="1635"/>
+        <w:gridCol w:w="1445"/>
       </w:tblGrid>
       <w:tr>
         <w:tc>
@@ -2275,17 +2547,7 @@
                 <w:cs/>
                 <w:lang w:bidi="th-TH"/>
               </w:rPr>
-              <w:t>อบรมเชิงปฏิบั</w:t>
-            </w:r>
-            <w:r>
-              <w:rPr>
-                <w:rFonts w:ascii="TH SarabunPSK" w:hAnsi="TH SarabunPSK" w:cs="TH SarabunPSK" w:hint="cs"/>
-                <w:sz w:val="32"/>
-                <w:szCs w:val="32"/>
-                <w:cs/>
-                <w:lang w:bidi="th-TH"/>
-              </w:rPr>
-              <w:t>ติการ</w:t>
+              <w:t>อบรมเชิงปฏิบัติการ</w:t>
             </w:r>
             <w:r>
               <w:rPr>
@@ -2347,12 +2609,23 @@
           <w:p>
             <w:pPr>
               <w:rPr>
-                <w:rFonts w:ascii="TH SarabunPSK" w:hAnsi="TH SarabunPSK" w:cs="TH SarabunPSK"/>
-                <w:sz w:val="32"/>
-                <w:szCs w:val="32"/>
-                <w:lang w:bidi="th-TH"/>
-              </w:rPr>
-            </w:pPr>
+                <w:rFonts w:ascii="TH SarabunPSK" w:hAnsi="TH SarabunPSK" w:cs="TH SarabunPSK" w:hint="cs"/>
+                <w:sz w:val="32"/>
+                <w:szCs w:val="32"/>
+                <w:cs/>
+                <w:lang w:bidi="th-TH"/>
+              </w:rPr>
+            </w:pPr>
+            <w:r>
+              <w:rPr>
+                <w:rFonts w:ascii="TH SarabunPSK" w:hAnsi="TH SarabunPSK" w:cs="TH SarabunPSK" w:hint="cs"/>
+                <w:sz w:val="32"/>
+                <w:szCs w:val="32"/>
+                <w:cs/>
+                <w:lang w:bidi="th-TH"/>
+              </w:rPr>
+              <w:t>กัญญาพัชร ฉายผาด</w:t>
+            </w:r>
           </w:p>
         </w:tc>
       </w:tr>
@@ -2711,12 +2984,40 @@
           <w:p>
             <w:pPr>
               <w:rPr>
-                <w:rFonts w:ascii="TH SarabunPSK" w:hAnsi="TH SarabunPSK" w:cs="TH SarabunPSK"/>
-                <w:sz w:val="32"/>
-                <w:szCs w:val="32"/>
-                <w:lang w:bidi="th-TH"/>
-              </w:rPr>
-            </w:pPr>
+                <w:rFonts w:ascii="TH SarabunPSK" w:hAnsi="TH SarabunPSK" w:cs="TH SarabunPSK" w:hint="cs"/>
+                <w:sz w:val="32"/>
+                <w:szCs w:val="32"/>
+                <w:lang w:bidi="th-TH"/>
+              </w:rPr>
+            </w:pPr>
+            <w:r>
+              <w:rPr>
+                <w:rFonts w:ascii="TH SarabunPSK" w:hAnsi="TH SarabunPSK" w:cs="TH SarabunPSK"/>
+                <w:sz w:val="32"/>
+                <w:szCs w:val="32"/>
+                <w:lang w:bidi="th-TH"/>
+              </w:rPr>
+              <w:t xml:space="preserve">2 </w:t>
+            </w:r>
+            <w:r>
+              <w:rPr>
+                <w:rFonts w:ascii="TH SarabunPSK" w:hAnsi="TH SarabunPSK" w:cs="TH SarabunPSK" w:hint="cs"/>
+                <w:sz w:val="32"/>
+                <w:szCs w:val="32"/>
+                <w:cs/>
+                <w:lang w:bidi="th-TH"/>
+              </w:rPr>
+              <w:t xml:space="preserve">มกราคม </w:t>
+            </w:r>
+            <w:r>
+              <w:rPr>
+                <w:rFonts w:ascii="TH SarabunPSK" w:hAnsi="TH SarabunPSK" w:cs="TH SarabunPSK"/>
+                <w:sz w:val="32"/>
+                <w:szCs w:val="32"/>
+                <w:lang w:bidi="th-TH"/>
+              </w:rPr>
+              <w:t>2569</w:t>
+            </w:r>
           </w:p>
         </w:tc>
       </w:tr>
@@ -3809,12 +4110,146 @@
           <w:p>
             <w:pPr>
               <w:rPr>
-                <w:rFonts w:ascii="TH SarabunPSK" w:hAnsi="TH SarabunPSK" w:cs="TH SarabunPSK"/>
-                <w:sz w:val="32"/>
-                <w:szCs w:val="32"/>
-                <w:lang w:bidi="th-TH"/>
-              </w:rPr>
-            </w:pPr>
+                <w:rFonts w:ascii="TH SarabunPSK" w:hAnsi="TH SarabunPSK" w:cs="TH SarabunPSK" w:hint="cs"/>
+                <w:sz w:val="32"/>
+                <w:szCs w:val="32"/>
+                <w:cs/>
+                <w:lang w:bidi="th-TH"/>
+              </w:rPr>
+            </w:pPr>
+            <w:r>
+              <w:rPr>
+                <w:rFonts w:ascii="TH SarabunPSK" w:hAnsi="TH SarabunPSK" w:cs="TH SarabunPSK" w:hint="cs"/>
+                <w:sz w:val="32"/>
+                <w:szCs w:val="32"/>
+                <w:cs/>
+                <w:lang w:bidi="th-TH"/>
+              </w:rPr>
+              <w:t>เปิด</w:t>
+            </w:r>
+            <w:r>
+              <w:rPr>
+                <w:rFonts w:ascii="TH SarabunPSK" w:hAnsi="TH SarabunPSK" w:cs="TH SarabunPSK"/>
+                <w:sz w:val="32"/>
+                <w:szCs w:val="32"/>
+                <w:lang w:bidi="th-TH"/>
+              </w:rPr>
+              <w:t xml:space="preserve"> Google Chrome </w:t>
+            </w:r>
+            <w:r>
+              <w:rPr>
+                <w:rFonts w:ascii="TH SarabunPSK" w:hAnsi="TH SarabunPSK" w:cs="TH SarabunPSK" w:hint="cs"/>
+                <w:sz w:val="32"/>
+                <w:szCs w:val="32"/>
+                <w:cs/>
+                <w:lang w:bidi="th-TH"/>
+              </w:rPr>
+              <w:t xml:space="preserve">หน้า </w:t>
+            </w:r>
+            <w:r>
+              <w:rPr>
+                <w:rFonts w:ascii="TH SarabunPSK" w:hAnsi="TH SarabunPSK" w:cs="TH SarabunPSK"/>
+                <w:sz w:val="32"/>
+                <w:szCs w:val="32"/>
+                <w:lang w:bidi="th-TH"/>
+              </w:rPr>
+              <w:t xml:space="preserve">Website </w:t>
+            </w:r>
+            <w:r>
+              <w:rPr>
+                <w:rFonts w:ascii="TH SarabunPSK" w:hAnsi="TH SarabunPSK" w:cs="TH SarabunPSK" w:hint="cs"/>
+                <w:sz w:val="32"/>
+                <w:szCs w:val="32"/>
+                <w:cs/>
+                <w:lang w:bidi="th-TH"/>
+              </w:rPr>
+              <w:t xml:space="preserve">ผ่านลิงก์ </w:t>
+            </w:r>
+            <w:r>
+              <w:rPr>
+                <w:rFonts w:ascii="TH SarabunPSK" w:hAnsi="TH SarabunPSK" w:cs="TH SarabunPSK" w:hint="cs"/>
+                <w:sz w:val="32"/>
+                <w:szCs w:val="32"/>
+                <w:lang w:bidi="th-TH"/>
+              </w:rPr>
+              <w:t>http</w:t>
+            </w:r>
+            <w:r>
+              <w:rPr>
+                <w:rFonts w:ascii="TH SarabunPSK" w:hAnsi="TH SarabunPSK" w:cs="TH SarabunPSK" w:hint="cs"/>
+                <w:sz w:val="32"/>
+                <w:szCs w:val="32"/>
+                <w:cs/>
+                <w:lang w:bidi="th-TH"/>
+              </w:rPr>
+              <w:t>://</w:t>
+            </w:r>
+            <w:r>
+              <w:rPr>
+                <w:rFonts w:ascii="TH SarabunPSK" w:hAnsi="TH SarabunPSK" w:cs="TH SarabunPSK" w:hint="cs"/>
+                <w:sz w:val="32"/>
+                <w:szCs w:val="32"/>
+                <w:lang w:bidi="th-TH"/>
+              </w:rPr>
+              <w:t>localhost</w:t>
+            </w:r>
+            <w:r>
+              <w:rPr>
+                <w:rFonts w:ascii="TH SarabunPSK" w:hAnsi="TH SarabunPSK" w:cs="TH SarabunPSK" w:hint="cs"/>
+                <w:sz w:val="32"/>
+                <w:szCs w:val="32"/>
+                <w:cs/>
+                <w:lang w:bidi="th-TH"/>
+              </w:rPr>
+              <w:t>:</w:t>
+            </w:r>
+            <w:r>
+              <w:rPr>
+                <w:rFonts w:ascii="TH SarabunPSK" w:hAnsi="TH SarabunPSK" w:cs="TH SarabunPSK" w:hint="cs"/>
+                <w:sz w:val="32"/>
+                <w:szCs w:val="32"/>
+                <w:lang w:bidi="th-TH"/>
+              </w:rPr>
+              <w:t>7272</w:t>
+            </w:r>
+            <w:r>
+              <w:rPr>
+                <w:rFonts w:ascii="TH SarabunPSK" w:hAnsi="TH SarabunPSK" w:cs="TH SarabunPSK" w:hint="cs"/>
+                <w:sz w:val="32"/>
+                <w:szCs w:val="32"/>
+                <w:cs/>
+                <w:lang w:bidi="th-TH"/>
+              </w:rPr>
+              <w:t>/</w:t>
+            </w:r>
+            <w:r>
+              <w:rPr>
+                <w:rFonts w:ascii="TH SarabunPSK" w:hAnsi="TH SarabunPSK" w:cs="TH SarabunPSK" w:hint="cs"/>
+                <w:sz w:val="32"/>
+                <w:szCs w:val="32"/>
+                <w:lang w:bidi="th-TH"/>
+              </w:rPr>
+              <w:t>Registration</w:t>
+            </w:r>
+            <w:r>
+              <w:rPr>
+                <w:rFonts w:ascii="TH SarabunPSK" w:hAnsi="TH SarabunPSK" w:cs="TH SarabunPSK" w:hint="cs"/>
+                <w:sz w:val="32"/>
+                <w:szCs w:val="32"/>
+                <w:cs/>
+                <w:lang w:bidi="th-TH"/>
+              </w:rPr>
+              <w:t>.</w:t>
+            </w:r>
+            <w:r>
+              <w:rPr>
+                <w:rFonts w:ascii="TH SarabunPSK" w:hAnsi="TH SarabunPSK" w:cs="TH SarabunPSK" w:hint="cs"/>
+                <w:sz w:val="32"/>
+                <w:szCs w:val="32"/>
+                <w:lang w:bidi="th-TH"/>
+              </w:rPr>
+              <w:t>html</w:t>
+            </w:r>
           </w:p>
         </w:tc>
         <w:tc>
@@ -3830,6 +4265,15 @@
                 <w:lang w:bidi="th-TH"/>
               </w:rPr>
             </w:pPr>
+            <w:r>
+              <w:rPr>
+                <w:rFonts w:ascii="TH SarabunPSK" w:hAnsi="TH SarabunPSK" w:cs="TH SarabunPSK"/>
+                <w:sz w:val="32"/>
+                <w:szCs w:val="32"/>
+                <w:lang w:bidi="th-TH"/>
+              </w:rPr>
+              <w:t>Pass</w:t>
+            </w:r>
           </w:p>
         </w:tc>
         <w:tc>
@@ -3839,12 +4283,40 @@
           <w:p>
             <w:pPr>
               <w:rPr>
-                <w:rFonts w:ascii="TH SarabunPSK" w:hAnsi="TH SarabunPSK" w:cs="TH SarabunPSK"/>
-                <w:sz w:val="32"/>
-                <w:szCs w:val="32"/>
-                <w:lang w:bidi="th-TH"/>
-              </w:rPr>
-            </w:pPr>
+                <w:rFonts w:ascii="TH SarabunPSK" w:hAnsi="TH SarabunPSK" w:cs="TH SarabunPSK" w:hint="cs"/>
+                <w:sz w:val="32"/>
+                <w:szCs w:val="32"/>
+                <w:lang w:bidi="th-TH"/>
+              </w:rPr>
+            </w:pPr>
+            <w:r>
+              <w:rPr>
+                <w:rFonts w:ascii="TH SarabunPSK" w:hAnsi="TH SarabunPSK" w:cs="TH SarabunPSK"/>
+                <w:sz w:val="32"/>
+                <w:szCs w:val="32"/>
+                <w:lang w:bidi="th-TH"/>
+              </w:rPr>
+              <w:t xml:space="preserve">Test </w:t>
+            </w:r>
+            <w:r>
+              <w:rPr>
+                <w:rFonts w:ascii="TH SarabunPSK" w:hAnsi="TH SarabunPSK" w:cs="TH SarabunPSK" w:hint="cs"/>
+                <w:sz w:val="32"/>
+                <w:szCs w:val="32"/>
+                <w:cs/>
+                <w:lang w:bidi="th-TH"/>
+              </w:rPr>
+              <w:t xml:space="preserve">การเปิดเว็บไซต์โดยสภาพแวดล้อม </w:t>
+            </w:r>
+            <w:r>
+              <w:rPr>
+                <w:rFonts w:ascii="TH SarabunPSK" w:hAnsi="TH SarabunPSK" w:cs="TH SarabunPSK"/>
+                <w:sz w:val="32"/>
+                <w:szCs w:val="32"/>
+                <w:lang w:bidi="th-TH"/>
+              </w:rPr>
+              <w:t>Localhost</w:t>
+            </w:r>
           </w:p>
         </w:tc>
       </w:tr>
@@ -4464,6 +4936,7 @@
                 <w:cs/>
                 <w:lang w:bidi="th-TH"/>
               </w:rPr>
+              <w:lastRenderedPageBreak/>
               <w:t xml:space="preserve">กดปุ่ม </w:t>
             </w:r>
             <w:r>
@@ -4518,6 +4991,7 @@
                 <w:cs/>
                 <w:lang w:bidi="th-TH"/>
               </w:rPr>
+              <w:lastRenderedPageBreak/>
               <w:t xml:space="preserve">แสดงหน้า </w:t>
             </w:r>
             <w:r>
@@ -4682,7 +5156,17 @@
                 <w:szCs w:val="32"/>
                 <w:lang w:bidi="th-TH"/>
               </w:rPr>
-              <w:t xml:space="preserve">We will send a confirmation to your email </w:t>
+              <w:t xml:space="preserve">We will send a </w:t>
+            </w:r>
+            <w:r>
+              <w:rPr>
+                <w:rFonts w:ascii="TH SarabunPSK" w:hAnsi="TH SarabunPSK" w:cs="TH SarabunPSK"/>
+                <w:sz w:val="32"/>
+                <w:szCs w:val="32"/>
+                <w:lang w:bidi="th-TH"/>
+              </w:rPr>
+              <w:lastRenderedPageBreak/>
+              <w:t xml:space="preserve">confirmation to your email </w:t>
             </w:r>
             <w:r>
               <w:rPr>
@@ -4728,6 +5212,84 @@
                 <w:lang w:bidi="th-TH"/>
               </w:rPr>
             </w:pPr>
+            <w:r>
+              <w:rPr>
+                <w:rFonts w:ascii="TH SarabunPSK" w:hAnsi="TH SarabunPSK" w:cs="TH SarabunPSK" w:hint="cs"/>
+                <w:sz w:val="32"/>
+                <w:szCs w:val="32"/>
+                <w:cs/>
+                <w:lang w:bidi="th-TH"/>
+              </w:rPr>
+              <w:lastRenderedPageBreak/>
+              <w:t xml:space="preserve">หน้า </w:t>
+            </w:r>
+            <w:r>
+              <w:rPr>
+                <w:rFonts w:ascii="TH SarabunPSK" w:hAnsi="TH SarabunPSK" w:cs="TH SarabunPSK"/>
+                <w:sz w:val="32"/>
+                <w:szCs w:val="32"/>
+                <w:lang w:bidi="th-TH"/>
+              </w:rPr>
+              <w:t xml:space="preserve">Success.html </w:t>
+            </w:r>
+            <w:r>
+              <w:rPr>
+                <w:rFonts w:ascii="TH SarabunPSK" w:hAnsi="TH SarabunPSK" w:cs="TH SarabunPSK" w:hint="cs"/>
+                <w:sz w:val="32"/>
+                <w:szCs w:val="32"/>
+                <w:cs/>
+                <w:lang w:bidi="th-TH"/>
+              </w:rPr>
+              <w:t xml:space="preserve">มีข้อความแสดงคือ </w:t>
+            </w:r>
+            <w:r>
+              <w:rPr>
+                <w:rFonts w:ascii="TH SarabunPSK" w:hAnsi="TH SarabunPSK" w:cs="TH SarabunPSK" w:hint="cs"/>
+                <w:sz w:val="32"/>
+                <w:szCs w:val="32"/>
+                <w:cs/>
+                <w:lang w:bidi="th-TH"/>
+              </w:rPr>
+              <w:t>“</w:t>
+            </w:r>
+            <w:r>
+              <w:rPr>
+                <w:rFonts w:ascii="TH SarabunPSK" w:hAnsi="TH SarabunPSK" w:cs="TH SarabunPSK"/>
+                <w:sz w:val="32"/>
+                <w:szCs w:val="32"/>
+                <w:lang w:bidi="th-TH"/>
+              </w:rPr>
+              <w:t>Thank you for registering with us.</w:t>
+            </w:r>
+            <w:r>
+              <w:rPr>
+                <w:rFonts w:ascii="TH SarabunPSK" w:hAnsi="TH SarabunPSK" w:cs="TH SarabunPSK" w:hint="cs"/>
+                <w:sz w:val="32"/>
+                <w:szCs w:val="32"/>
+                <w:cs/>
+                <w:lang w:bidi="th-TH"/>
+              </w:rPr>
+              <w:t>” และ “</w:t>
+            </w:r>
+            <w:r>
+              <w:rPr>
+                <w:rFonts w:ascii="TH SarabunPSK" w:hAnsi="TH SarabunPSK" w:cs="TH SarabunPSK"/>
+                <w:sz w:val="32"/>
+                <w:szCs w:val="32"/>
+                <w:lang w:bidi="th-TH"/>
+              </w:rPr>
+              <w:t>We will send a confirmation to your email soon.</w:t>
+            </w:r>
+            <w:r>
+              <w:rPr>
+                <w:rFonts w:ascii="TH SarabunPSK" w:hAnsi="TH SarabunPSK" w:cs="TH SarabunPSK" w:hint="cs"/>
+                <w:sz w:val="32"/>
+                <w:szCs w:val="32"/>
+                <w:cs/>
+                <w:lang w:bidi="th-TH"/>
+              </w:rPr>
+              <w:t>”</w:t>
+            </w:r>
           </w:p>
         </w:tc>
         <w:tc>
@@ -4743,6 +5305,15 @@
                 <w:lang w:bidi="th-TH"/>
               </w:rPr>
             </w:pPr>
+            <w:r>
+              <w:rPr>
+                <w:rFonts w:ascii="TH SarabunPSK" w:hAnsi="TH SarabunPSK" w:cs="TH SarabunPSK"/>
+                <w:sz w:val="32"/>
+                <w:szCs w:val="32"/>
+                <w:lang w:bidi="th-TH"/>
+              </w:rPr>
+              <w:t>Pass</w:t>
+            </w:r>
           </w:p>
         </w:tc>
         <w:tc>
@@ -4752,12 +5323,99 @@
           <w:p>
             <w:pPr>
               <w:rPr>
-                <w:rFonts w:ascii="TH SarabunPSK" w:hAnsi="TH SarabunPSK" w:cs="TH SarabunPSK"/>
-                <w:sz w:val="32"/>
-                <w:szCs w:val="32"/>
-                <w:lang w:bidi="th-TH"/>
-              </w:rPr>
-            </w:pPr>
+                <w:rFonts w:ascii="TH SarabunPSK" w:hAnsi="TH SarabunPSK" w:cs="TH SarabunPSK" w:hint="cs"/>
+                <w:sz w:val="32"/>
+                <w:szCs w:val="32"/>
+                <w:cs/>
+                <w:lang w:bidi="th-TH"/>
+              </w:rPr>
+            </w:pPr>
+            <w:r>
+              <w:rPr>
+                <w:rFonts w:ascii="TH SarabunPSK" w:hAnsi="TH SarabunPSK" w:cs="TH SarabunPSK" w:hint="cs"/>
+                <w:sz w:val="32"/>
+                <w:szCs w:val="32"/>
+                <w:cs/>
+                <w:lang w:bidi="th-TH"/>
+              </w:rPr>
+              <w:t xml:space="preserve">ระบบได้แสดง </w:t>
+            </w:r>
+            <w:r>
+              <w:rPr>
+                <w:rFonts w:ascii="TH SarabunPSK" w:hAnsi="TH SarabunPSK" w:cs="TH SarabunPSK"/>
+                <w:sz w:val="32"/>
+                <w:szCs w:val="32"/>
+                <w:lang w:bidi="th-TH"/>
+              </w:rPr>
+              <w:t xml:space="preserve">Test Result </w:t>
+            </w:r>
+            <w:r>
+              <w:rPr>
+                <w:rFonts w:ascii="TH SarabunPSK" w:hAnsi="TH SarabunPSK" w:cs="TH SarabunPSK" w:hint="cs"/>
+                <w:sz w:val="32"/>
+                <w:szCs w:val="32"/>
+                <w:cs/>
+                <w:lang w:bidi="th-TH"/>
+              </w:rPr>
+              <w:t xml:space="preserve">ออกมา </w:t>
+            </w:r>
+            <w:r>
+              <w:rPr>
+                <w:rFonts w:ascii="TH SarabunPSK" w:hAnsi="TH SarabunPSK" w:cs="TH SarabunPSK"/>
+                <w:sz w:val="32"/>
+                <w:szCs w:val="32"/>
+                <w:lang w:bidi="th-TH"/>
+              </w:rPr>
+              <w:t xml:space="preserve">Pass </w:t>
+            </w:r>
+            <w:r>
+              <w:rPr>
+                <w:rFonts w:ascii="TH SarabunPSK" w:hAnsi="TH SarabunPSK" w:cs="TH SarabunPSK" w:hint="cs"/>
+                <w:sz w:val="32"/>
+                <w:szCs w:val="32"/>
+                <w:cs/>
+                <w:lang w:bidi="th-TH"/>
+              </w:rPr>
+              <w:t xml:space="preserve">คือมีการแสดงหน้า </w:t>
+            </w:r>
+            <w:r>
+              <w:rPr>
+                <w:rFonts w:ascii="TH SarabunPSK" w:hAnsi="TH SarabunPSK" w:cs="TH SarabunPSK"/>
+                <w:sz w:val="32"/>
+                <w:szCs w:val="32"/>
+                <w:lang w:bidi="th-TH"/>
+              </w:rPr>
+              <w:t xml:space="preserve">Success </w:t>
+            </w:r>
+            <w:r>
+              <w:rPr>
+                <w:rFonts w:ascii="TH SarabunPSK" w:hAnsi="TH SarabunPSK" w:cs="TH SarabunPSK" w:hint="cs"/>
+                <w:sz w:val="32"/>
+                <w:szCs w:val="32"/>
+                <w:cs/>
+                <w:lang w:bidi="th-TH"/>
+              </w:rPr>
+              <w:t xml:space="preserve">เมื่อมีการกรอก </w:t>
+            </w:r>
+            <w:r>
+              <w:rPr>
+                <w:rFonts w:ascii="TH SarabunPSK" w:hAnsi="TH SarabunPSK" w:cs="TH SarabunPSK"/>
+                <w:sz w:val="32"/>
+                <w:szCs w:val="32"/>
+                <w:lang w:bidi="th-TH"/>
+              </w:rPr>
+              <w:t xml:space="preserve">input </w:t>
+            </w:r>
+            <w:r>
+              <w:rPr>
+                <w:rFonts w:ascii="TH SarabunPSK" w:hAnsi="TH SarabunPSK" w:cs="TH SarabunPSK" w:hint="cs"/>
+                <w:sz w:val="32"/>
+                <w:szCs w:val="32"/>
+                <w:cs/>
+                <w:lang w:bidi="th-TH"/>
+              </w:rPr>
+              <w:t>ตามเงื่อนไข</w:t>
+            </w:r>
           </w:p>
         </w:tc>
       </w:tr>
@@ -4787,7 +5445,6 @@
                 <w:szCs w:val="32"/>
                 <w:lang w:bidi="th-TH"/>
               </w:rPr>
-              <w:lastRenderedPageBreak/>
               <w:t>No</w:t>
             </w:r>
             <w:r>
@@ -5292,12 +5949,51 @@
           <w:p>
             <w:pPr>
               <w:rPr>
-                <w:rFonts w:ascii="TH SarabunPSK" w:hAnsi="TH SarabunPSK" w:cs="TH SarabunPSK"/>
-                <w:sz w:val="32"/>
-                <w:szCs w:val="32"/>
-                <w:lang w:bidi="th-TH"/>
-              </w:rPr>
-            </w:pPr>
+                <w:rFonts w:ascii="TH SarabunPSK" w:hAnsi="TH SarabunPSK" w:cs="TH SarabunPSK" w:hint="cs"/>
+                <w:sz w:val="32"/>
+                <w:szCs w:val="32"/>
+                <w:cs/>
+                <w:lang w:bidi="th-TH"/>
+              </w:rPr>
+            </w:pPr>
+            <w:r>
+              <w:rPr>
+                <w:rFonts w:ascii="TH SarabunPSK" w:hAnsi="TH SarabunPSK" w:cs="TH SarabunPSK"/>
+                <w:sz w:val="32"/>
+                <w:szCs w:val="32"/>
+                <w:lang w:bidi="th-TH"/>
+              </w:rPr>
+              <w:t xml:space="preserve">Google Chrome </w:t>
+            </w:r>
+            <w:r>
+              <w:rPr>
+                <w:rFonts w:ascii="TH SarabunPSK" w:hAnsi="TH SarabunPSK" w:cs="TH SarabunPSK" w:hint="cs"/>
+                <w:sz w:val="32"/>
+                <w:szCs w:val="32"/>
+                <w:cs/>
+                <w:lang w:bidi="th-TH"/>
+              </w:rPr>
+              <w:t xml:space="preserve">เปิดหน้า </w:t>
+            </w:r>
+            <w:r>
+              <w:rPr>
+                <w:rFonts w:ascii="TH SarabunPSK" w:hAnsi="TH SarabunPSK" w:cs="TH SarabunPSK"/>
+                <w:sz w:val="32"/>
+                <w:szCs w:val="32"/>
+                <w:lang w:bidi="th-TH"/>
+              </w:rPr>
+              <w:t xml:space="preserve">Workshop Registration </w:t>
+            </w:r>
+            <w:r>
+              <w:rPr>
+                <w:rFonts w:ascii="TH SarabunPSK" w:hAnsi="TH SarabunPSK" w:cs="TH SarabunPSK" w:hint="cs"/>
+                <w:sz w:val="32"/>
+                <w:szCs w:val="32"/>
+                <w:cs/>
+                <w:lang w:bidi="th-TH"/>
+              </w:rPr>
+              <w:t>ขึ้นมา</w:t>
+            </w:r>
           </w:p>
         </w:tc>
         <w:tc>
@@ -5313,6 +6009,15 @@
                 <w:lang w:bidi="th-TH"/>
               </w:rPr>
             </w:pPr>
+            <w:r>
+              <w:rPr>
+                <w:rFonts w:ascii="TH SarabunPSK" w:hAnsi="TH SarabunPSK" w:cs="TH SarabunPSK"/>
+                <w:sz w:val="32"/>
+                <w:szCs w:val="32"/>
+                <w:lang w:bidi="th-TH"/>
+              </w:rPr>
+              <w:t>Pass</w:t>
+            </w:r>
           </w:p>
         </w:tc>
         <w:tc>
@@ -5328,6 +6033,34 @@
                 <w:lang w:bidi="th-TH"/>
               </w:rPr>
             </w:pPr>
+            <w:r>
+              <w:rPr>
+                <w:rFonts w:ascii="TH SarabunPSK" w:hAnsi="TH SarabunPSK" w:cs="TH SarabunPSK"/>
+                <w:sz w:val="32"/>
+                <w:szCs w:val="32"/>
+                <w:lang w:bidi="th-TH"/>
+              </w:rPr>
+              <w:t xml:space="preserve">Test </w:t>
+            </w:r>
+            <w:r>
+              <w:rPr>
+                <w:rFonts w:ascii="TH SarabunPSK" w:hAnsi="TH SarabunPSK" w:cs="TH SarabunPSK" w:hint="cs"/>
+                <w:sz w:val="32"/>
+                <w:szCs w:val="32"/>
+                <w:cs/>
+                <w:lang w:bidi="th-TH"/>
+              </w:rPr>
+              <w:t xml:space="preserve">การเปิดเว็บไซต์โดยสภาพแวดล้อม </w:t>
+            </w:r>
+            <w:r>
+              <w:rPr>
+                <w:rFonts w:ascii="TH SarabunPSK" w:hAnsi="TH SarabunPSK" w:cs="TH SarabunPSK"/>
+                <w:sz w:val="32"/>
+                <w:szCs w:val="32"/>
+                <w:lang w:bidi="th-TH"/>
+              </w:rPr>
+              <w:t>Localhost</w:t>
+            </w:r>
           </w:p>
         </w:tc>
       </w:tr>
@@ -6014,12 +6747,90 @@
           <w:p>
             <w:pPr>
               <w:rPr>
-                <w:rFonts w:ascii="TH SarabunPSK" w:hAnsi="TH SarabunPSK" w:cs="TH SarabunPSK"/>
-                <w:sz w:val="32"/>
-                <w:szCs w:val="32"/>
-                <w:lang w:bidi="th-TH"/>
-              </w:rPr>
-            </w:pPr>
+                <w:rFonts w:ascii="TH SarabunPSK" w:hAnsi="TH SarabunPSK" w:cs="TH SarabunPSK" w:hint="cs"/>
+                <w:sz w:val="32"/>
+                <w:szCs w:val="32"/>
+                <w:cs/>
+                <w:lang w:bidi="th-TH"/>
+              </w:rPr>
+            </w:pPr>
+            <w:r>
+              <w:rPr>
+                <w:rFonts w:ascii="TH SarabunPSK" w:hAnsi="TH SarabunPSK" w:cs="TH SarabunPSK" w:hint="cs"/>
+                <w:sz w:val="32"/>
+                <w:szCs w:val="32"/>
+                <w:cs/>
+                <w:lang w:bidi="th-TH"/>
+              </w:rPr>
+              <w:t xml:space="preserve">หน้าเว็บไซต์แสดงหน้า </w:t>
+            </w:r>
+            <w:r>
+              <w:rPr>
+                <w:rFonts w:ascii="TH SarabunPSK" w:hAnsi="TH SarabunPSK" w:cs="TH SarabunPSK"/>
+                <w:sz w:val="32"/>
+                <w:szCs w:val="32"/>
+                <w:lang w:bidi="th-TH"/>
+              </w:rPr>
+              <w:t xml:space="preserve">Success.html </w:t>
+            </w:r>
+            <w:r>
+              <w:rPr>
+                <w:rFonts w:ascii="TH SarabunPSK" w:hAnsi="TH SarabunPSK" w:cs="TH SarabunPSK" w:hint="cs"/>
+                <w:sz w:val="32"/>
+                <w:szCs w:val="32"/>
+                <w:cs/>
+                <w:lang w:bidi="th-TH"/>
+              </w:rPr>
+              <w:t xml:space="preserve">โดยมีข้อความแสดงคือ </w:t>
+            </w:r>
+            <w:r>
+              <w:rPr>
+                <w:rFonts w:ascii="TH SarabunPSK" w:hAnsi="TH SarabunPSK" w:cs="TH SarabunPSK" w:hint="cs"/>
+                <w:sz w:val="32"/>
+                <w:szCs w:val="32"/>
+                <w:cs/>
+                <w:lang w:bidi="th-TH"/>
+              </w:rPr>
+              <w:t>“</w:t>
+            </w:r>
+            <w:r>
+              <w:rPr>
+                <w:rFonts w:ascii="TH SarabunPSK" w:hAnsi="TH SarabunPSK" w:cs="TH SarabunPSK"/>
+                <w:sz w:val="32"/>
+                <w:szCs w:val="32"/>
+                <w:lang w:bidi="th-TH"/>
+              </w:rPr>
+              <w:t>Thank you for registering with us.</w:t>
+            </w:r>
+            <w:r>
+              <w:rPr>
+                <w:rFonts w:ascii="TH SarabunPSK" w:hAnsi="TH SarabunPSK" w:cs="TH SarabunPSK" w:hint="cs"/>
+                <w:sz w:val="32"/>
+                <w:szCs w:val="32"/>
+                <w:cs/>
+                <w:lang w:bidi="th-TH"/>
+              </w:rPr>
+              <w:t>” และ “</w:t>
+            </w:r>
+            <w:r>
+              <w:rPr>
+                <w:rFonts w:ascii="TH SarabunPSK" w:hAnsi="TH SarabunPSK" w:cs="TH SarabunPSK"/>
+                <w:sz w:val="32"/>
+                <w:szCs w:val="32"/>
+                <w:lang w:bidi="th-TH"/>
+              </w:rPr>
+              <w:t>We will send a confirmation to your email soon.</w:t>
+            </w:r>
+            <w:r>
+              <w:rPr>
+                <w:rFonts w:ascii="TH SarabunPSK" w:hAnsi="TH SarabunPSK" w:cs="TH SarabunPSK" w:hint="cs"/>
+                <w:sz w:val="32"/>
+                <w:szCs w:val="32"/>
+                <w:cs/>
+                <w:lang w:bidi="th-TH"/>
+              </w:rPr>
+              <w:t>”</w:t>
+            </w:r>
           </w:p>
         </w:tc>
         <w:tc>
@@ -6035,6 +6846,15 @@
                 <w:lang w:bidi="th-TH"/>
               </w:rPr>
             </w:pPr>
+            <w:r>
+              <w:rPr>
+                <w:rFonts w:ascii="TH SarabunPSK" w:hAnsi="TH SarabunPSK" w:cs="TH SarabunPSK"/>
+                <w:sz w:val="32"/>
+                <w:szCs w:val="32"/>
+                <w:lang w:bidi="th-TH"/>
+              </w:rPr>
+              <w:t>Pass</w:t>
+            </w:r>
           </w:p>
         </w:tc>
         <w:tc>
@@ -6044,36 +6864,140 @@
           <w:p>
             <w:pPr>
               <w:rPr>
-                <w:rFonts w:ascii="TH SarabunPSK" w:hAnsi="TH SarabunPSK" w:cs="TH SarabunPSK"/>
-                <w:sz w:val="32"/>
-                <w:szCs w:val="32"/>
-                <w:lang w:bidi="th-TH"/>
-              </w:rPr>
-            </w:pPr>
+                <w:rFonts w:ascii="TH SarabunPSK" w:hAnsi="TH SarabunPSK" w:cs="TH SarabunPSK" w:hint="cs"/>
+                <w:sz w:val="32"/>
+                <w:szCs w:val="32"/>
+                <w:lang w:bidi="th-TH"/>
+              </w:rPr>
+            </w:pPr>
+            <w:r>
+              <w:rPr>
+                <w:rFonts w:ascii="TH SarabunPSK" w:hAnsi="TH SarabunPSK" w:cs="TH SarabunPSK" w:hint="cs"/>
+                <w:sz w:val="32"/>
+                <w:szCs w:val="32"/>
+                <w:cs/>
+                <w:lang w:bidi="th-TH"/>
+              </w:rPr>
+              <w:t xml:space="preserve">ระบบได้แสดง </w:t>
+            </w:r>
+            <w:r>
+              <w:rPr>
+                <w:rFonts w:ascii="TH SarabunPSK" w:hAnsi="TH SarabunPSK" w:cs="TH SarabunPSK"/>
+                <w:sz w:val="32"/>
+                <w:szCs w:val="32"/>
+                <w:lang w:bidi="th-TH"/>
+              </w:rPr>
+              <w:t xml:space="preserve">Test Result </w:t>
+            </w:r>
+            <w:r>
+              <w:rPr>
+                <w:rFonts w:ascii="TH SarabunPSK" w:hAnsi="TH SarabunPSK" w:cs="TH SarabunPSK" w:hint="cs"/>
+                <w:sz w:val="32"/>
+                <w:szCs w:val="32"/>
+                <w:cs/>
+                <w:lang w:bidi="th-TH"/>
+              </w:rPr>
+              <w:t xml:space="preserve">ออกมา </w:t>
+            </w:r>
+            <w:r>
+              <w:rPr>
+                <w:rFonts w:ascii="TH SarabunPSK" w:hAnsi="TH SarabunPSK" w:cs="TH SarabunPSK"/>
+                <w:sz w:val="32"/>
+                <w:szCs w:val="32"/>
+                <w:lang w:bidi="th-TH"/>
+              </w:rPr>
+              <w:t xml:space="preserve">Pass </w:t>
+            </w:r>
+            <w:r>
+              <w:rPr>
+                <w:rFonts w:ascii="TH SarabunPSK" w:hAnsi="TH SarabunPSK" w:cs="TH SarabunPSK" w:hint="cs"/>
+                <w:sz w:val="32"/>
+                <w:szCs w:val="32"/>
+                <w:cs/>
+                <w:lang w:bidi="th-TH"/>
+              </w:rPr>
+              <w:t xml:space="preserve">คือมีการแสดงหน้า </w:t>
+            </w:r>
+            <w:r>
+              <w:rPr>
+                <w:rFonts w:ascii="TH SarabunPSK" w:hAnsi="TH SarabunPSK" w:cs="TH SarabunPSK"/>
+                <w:sz w:val="32"/>
+                <w:szCs w:val="32"/>
+                <w:lang w:bidi="th-TH"/>
+              </w:rPr>
+              <w:t xml:space="preserve">Success </w:t>
+            </w:r>
+            <w:r>
+              <w:rPr>
+                <w:rFonts w:ascii="TH SarabunPSK" w:hAnsi="TH SarabunPSK" w:cs="TH SarabunPSK" w:hint="cs"/>
+                <w:sz w:val="32"/>
+                <w:szCs w:val="32"/>
+                <w:cs/>
+                <w:lang w:bidi="th-TH"/>
+              </w:rPr>
+              <w:t xml:space="preserve">เมื่อมีการกรอก </w:t>
+            </w:r>
+            <w:r>
+              <w:rPr>
+                <w:rFonts w:ascii="TH SarabunPSK" w:hAnsi="TH SarabunPSK" w:cs="TH SarabunPSK"/>
+                <w:sz w:val="32"/>
+                <w:szCs w:val="32"/>
+                <w:lang w:bidi="th-TH"/>
+              </w:rPr>
+              <w:t xml:space="preserve">input </w:t>
+            </w:r>
+            <w:r>
+              <w:rPr>
+                <w:rFonts w:ascii="TH SarabunPSK" w:hAnsi="TH SarabunPSK" w:cs="TH SarabunPSK" w:hint="cs"/>
+                <w:sz w:val="32"/>
+                <w:szCs w:val="32"/>
+                <w:cs/>
+                <w:lang w:bidi="th-TH"/>
+              </w:rPr>
+              <w:t>ตามเงื่อนไข</w:t>
+            </w:r>
+            <w:r>
+              <w:rPr>
+                <w:rFonts w:ascii="TH SarabunPSK" w:hAnsi="TH SarabunPSK" w:cs="TH SarabunPSK" w:hint="cs"/>
+                <w:sz w:val="32"/>
+                <w:szCs w:val="32"/>
+                <w:cs/>
+                <w:lang w:bidi="th-TH"/>
+              </w:rPr>
+              <w:t xml:space="preserve">คือ </w:t>
+            </w:r>
+            <w:r>
+              <w:rPr>
+                <w:rFonts w:ascii="TH SarabunPSK" w:hAnsi="TH SarabunPSK" w:cs="TH SarabunPSK"/>
+                <w:sz w:val="32"/>
+                <w:szCs w:val="32"/>
+                <w:lang w:bidi="th-TH"/>
+              </w:rPr>
+              <w:t xml:space="preserve">Organization </w:t>
+            </w:r>
+            <w:r>
+              <w:rPr>
+                <w:rFonts w:ascii="TH SarabunPSK" w:hAnsi="TH SarabunPSK" w:cs="TH SarabunPSK" w:hint="cs"/>
+                <w:sz w:val="32"/>
+                <w:szCs w:val="32"/>
+                <w:cs/>
+                <w:lang w:bidi="th-TH"/>
+              </w:rPr>
+              <w:t xml:space="preserve">เป็น </w:t>
+            </w:r>
+            <w:r>
+              <w:rPr>
+                <w:rFonts w:ascii="TH SarabunPSK" w:hAnsi="TH SarabunPSK" w:cs="TH SarabunPSK"/>
+                <w:sz w:val="32"/>
+                <w:szCs w:val="32"/>
+                <w:lang w:bidi="th-TH"/>
+              </w:rPr>
+              <w:t>Optional</w:t>
+            </w:r>
           </w:p>
         </w:tc>
       </w:tr>
     </w:tbl>
-    <w:p>
-      <w:pPr>
-        <w:rPr>
-          <w:rFonts w:ascii="TH SarabunPSK" w:hAnsi="TH SarabunPSK" w:cs="TH SarabunPSK"/>
-          <w:sz w:val="32"/>
-          <w:szCs w:val="32"/>
-          <w:lang w:bidi="th-TH"/>
-        </w:rPr>
-      </w:pPr>
-    </w:p>
-    <w:p>
-      <w:pPr>
-        <w:rPr>
-          <w:rFonts w:ascii="TH SarabunPSK" w:hAnsi="TH SarabunPSK" w:cs="TH SarabunPSK"/>
-          <w:sz w:val="32"/>
-          <w:szCs w:val="32"/>
-          <w:lang w:bidi="th-TH"/>
-        </w:rPr>
-      </w:pPr>
-    </w:p>
     <w:p>
       <w:pPr>
         <w:rPr>
@@ -6135,11 +7059,11 @@
         <w:gridCol w:w="630"/>
         <w:gridCol w:w="2617"/>
         <w:gridCol w:w="1890"/>
-        <w:gridCol w:w="2759"/>
-        <w:gridCol w:w="2164"/>
-        <w:gridCol w:w="439"/>
-        <w:gridCol w:w="2279"/>
-        <w:gridCol w:w="1352"/>
+        <w:gridCol w:w="2729"/>
+        <w:gridCol w:w="2140"/>
+        <w:gridCol w:w="428"/>
+        <w:gridCol w:w="2251"/>
+        <w:gridCol w:w="1445"/>
       </w:tblGrid>
       <w:tr>
         <w:tc>
@@ -6167,7 +7091,6 @@
                 <w:szCs w:val="32"/>
                 <w:lang w:bidi="th-TH"/>
               </w:rPr>
-              <w:lastRenderedPageBreak/>
               <w:t>Test Scenario ID</w:t>
             </w:r>
             <w:r>
@@ -6186,7 +7109,7 @@
         </w:tc>
         <w:tc>
           <w:tcPr>
-            <w:tcW w:w="4649" w:type="dxa"/>
+            <w:tcW w:w="4619" w:type="dxa"/>
             <w:gridSpan w:val="2"/>
           </w:tcPr>
           <w:p>
@@ -6267,7 +7190,7 @@
         </w:tc>
         <w:tc>
           <w:tcPr>
-            <w:tcW w:w="2164" w:type="dxa"/>
+            <w:tcW w:w="2140" w:type="dxa"/>
           </w:tcPr>
           <w:p>
             <w:pPr>
@@ -6307,7 +7230,7 @@
         </w:tc>
         <w:tc>
           <w:tcPr>
-            <w:tcW w:w="4070" w:type="dxa"/>
+            <w:tcW w:w="4124" w:type="dxa"/>
             <w:gridSpan w:val="3"/>
           </w:tcPr>
           <w:p>
@@ -6403,7 +7326,7 @@
         </w:tc>
         <w:tc>
           <w:tcPr>
-            <w:tcW w:w="4649" w:type="dxa"/>
+            <w:tcW w:w="4619" w:type="dxa"/>
             <w:gridSpan w:val="2"/>
           </w:tcPr>
           <w:p>
@@ -6473,7 +7396,7 @@
         </w:tc>
         <w:tc>
           <w:tcPr>
-            <w:tcW w:w="2164" w:type="dxa"/>
+            <w:tcW w:w="2140" w:type="dxa"/>
           </w:tcPr>
           <w:p>
             <w:pPr>
@@ -6513,18 +7436,29 @@
         </w:tc>
         <w:tc>
           <w:tcPr>
-            <w:tcW w:w="4070" w:type="dxa"/>
+            <w:tcW w:w="4124" w:type="dxa"/>
             <w:gridSpan w:val="3"/>
           </w:tcPr>
           <w:p>
             <w:pPr>
               <w:rPr>
-                <w:rFonts w:ascii="TH SarabunPSK" w:hAnsi="TH SarabunPSK" w:cs="TH SarabunPSK"/>
-                <w:sz w:val="32"/>
-                <w:szCs w:val="32"/>
-                <w:lang w:bidi="th-TH"/>
-              </w:rPr>
-            </w:pPr>
+                <w:rFonts w:ascii="TH SarabunPSK" w:hAnsi="TH SarabunPSK" w:cs="TH SarabunPSK" w:hint="cs"/>
+                <w:sz w:val="32"/>
+                <w:szCs w:val="32"/>
+                <w:cs/>
+                <w:lang w:bidi="th-TH"/>
+              </w:rPr>
+            </w:pPr>
+            <w:r>
+              <w:rPr>
+                <w:rFonts w:ascii="TH SarabunPSK" w:hAnsi="TH SarabunPSK" w:cs="TH SarabunPSK" w:hint="cs"/>
+                <w:sz w:val="32"/>
+                <w:szCs w:val="32"/>
+                <w:cs/>
+                <w:lang w:bidi="th-TH"/>
+              </w:rPr>
+              <w:t>กัญญาพัชร ฉายผาด</w:t>
+            </w:r>
           </w:p>
         </w:tc>
       </w:tr>
@@ -6594,7 +7528,7 @@
         </w:tc>
         <w:tc>
           <w:tcPr>
-            <w:tcW w:w="4649" w:type="dxa"/>
+            <w:tcW w:w="4619" w:type="dxa"/>
             <w:gridSpan w:val="2"/>
           </w:tcPr>
           <w:p>
@@ -6676,7 +7610,7 @@
         </w:tc>
         <w:tc>
           <w:tcPr>
-            <w:tcW w:w="2164" w:type="dxa"/>
+            <w:tcW w:w="2140" w:type="dxa"/>
           </w:tcPr>
           <w:p>
             <w:pPr>
@@ -6716,7 +7650,7 @@
         </w:tc>
         <w:tc>
           <w:tcPr>
-            <w:tcW w:w="4070" w:type="dxa"/>
+            <w:tcW w:w="4124" w:type="dxa"/>
             <w:gridSpan w:val="3"/>
           </w:tcPr>
           <w:p>
@@ -6803,7 +7737,7 @@
         </w:tc>
         <w:tc>
           <w:tcPr>
-            <w:tcW w:w="4649" w:type="dxa"/>
+            <w:tcW w:w="4619" w:type="dxa"/>
             <w:gridSpan w:val="2"/>
           </w:tcPr>
           <w:p>
@@ -6837,7 +7771,7 @@
         </w:tc>
         <w:tc>
           <w:tcPr>
-            <w:tcW w:w="2164" w:type="dxa"/>
+            <w:tcW w:w="2140" w:type="dxa"/>
           </w:tcPr>
           <w:p>
             <w:pPr>
@@ -6877,18 +7811,46 @@
         </w:tc>
         <w:tc>
           <w:tcPr>
-            <w:tcW w:w="4070" w:type="dxa"/>
+            <w:tcW w:w="4124" w:type="dxa"/>
             <w:gridSpan w:val="3"/>
           </w:tcPr>
           <w:p>
             <w:pPr>
               <w:rPr>
-                <w:rFonts w:ascii="TH SarabunPSK" w:hAnsi="TH SarabunPSK" w:cs="TH SarabunPSK"/>
-                <w:sz w:val="32"/>
-                <w:szCs w:val="32"/>
-                <w:lang w:bidi="th-TH"/>
-              </w:rPr>
-            </w:pPr>
+                <w:rFonts w:ascii="TH SarabunPSK" w:hAnsi="TH SarabunPSK" w:cs="TH SarabunPSK" w:hint="cs"/>
+                <w:sz w:val="32"/>
+                <w:szCs w:val="32"/>
+                <w:lang w:bidi="th-TH"/>
+              </w:rPr>
+            </w:pPr>
+            <w:r>
+              <w:rPr>
+                <w:rFonts w:ascii="TH SarabunPSK" w:hAnsi="TH SarabunPSK" w:cs="TH SarabunPSK"/>
+                <w:sz w:val="32"/>
+                <w:szCs w:val="32"/>
+                <w:lang w:bidi="th-TH"/>
+              </w:rPr>
+              <w:t xml:space="preserve">2 </w:t>
+            </w:r>
+            <w:r>
+              <w:rPr>
+                <w:rFonts w:ascii="TH SarabunPSK" w:hAnsi="TH SarabunPSK" w:cs="TH SarabunPSK" w:hint="cs"/>
+                <w:sz w:val="32"/>
+                <w:szCs w:val="32"/>
+                <w:cs/>
+                <w:lang w:bidi="th-TH"/>
+              </w:rPr>
+              <w:t>มกราคม</w:t>
+            </w:r>
+            <w:r>
+              <w:rPr>
+                <w:rFonts w:ascii="TH SarabunPSK" w:hAnsi="TH SarabunPSK" w:cs="TH SarabunPSK"/>
+                <w:sz w:val="32"/>
+                <w:szCs w:val="32"/>
+                <w:lang w:bidi="th-TH"/>
+              </w:rPr>
+              <w:t xml:space="preserve"> 2569</w:t>
+            </w:r>
           </w:p>
         </w:tc>
       </w:tr>
@@ -7212,7 +8174,7 @@
         </w:tc>
         <w:tc>
           <w:tcPr>
-            <w:tcW w:w="2759" w:type="dxa"/>
+            <w:tcW w:w="2729" w:type="dxa"/>
           </w:tcPr>
           <w:p>
             <w:pPr>
@@ -7241,7 +8203,7 @@
         </w:tc>
         <w:tc>
           <w:tcPr>
-            <w:tcW w:w="2603" w:type="dxa"/>
+            <w:tcW w:w="2568" w:type="dxa"/>
             <w:gridSpan w:val="2"/>
           </w:tcPr>
           <w:p>
@@ -7271,7 +8233,7 @@
         </w:tc>
         <w:tc>
           <w:tcPr>
-            <w:tcW w:w="2279" w:type="dxa"/>
+            <w:tcW w:w="2251" w:type="dxa"/>
           </w:tcPr>
           <w:p>
             <w:pPr>
@@ -7358,7 +8320,7 @@
         </w:tc>
         <w:tc>
           <w:tcPr>
-            <w:tcW w:w="1352" w:type="dxa"/>
+            <w:tcW w:w="1445" w:type="dxa"/>
           </w:tcPr>
           <w:p>
             <w:pPr>
@@ -7610,7 +8572,7 @@
         </w:tc>
         <w:tc>
           <w:tcPr>
-            <w:tcW w:w="2759" w:type="dxa"/>
+            <w:tcW w:w="2729" w:type="dxa"/>
           </w:tcPr>
           <w:p>
             <w:pPr>
@@ -7673,7 +8635,7 @@
         </w:tc>
         <w:tc>
           <w:tcPr>
-            <w:tcW w:w="2603" w:type="dxa"/>
+            <w:tcW w:w="2568" w:type="dxa"/>
             <w:gridSpan w:val="2"/>
           </w:tcPr>
           <w:p>
@@ -7685,36 +8647,111 @@
                 <w:lang w:bidi="th-TH"/>
               </w:rPr>
             </w:pPr>
-          </w:p>
-        </w:tc>
-        <w:tc>
-          <w:tcPr>
-            <w:tcW w:w="2279" w:type="dxa"/>
-          </w:tcPr>
-          <w:p>
-            <w:pPr>
-              <w:rPr>
-                <w:rFonts w:ascii="TH SarabunPSK" w:hAnsi="TH SarabunPSK" w:cs="TH SarabunPSK"/>
-                <w:sz w:val="32"/>
-                <w:szCs w:val="32"/>
-                <w:lang w:bidi="th-TH"/>
-              </w:rPr>
-            </w:pPr>
-          </w:p>
-        </w:tc>
-        <w:tc>
-          <w:tcPr>
-            <w:tcW w:w="1352" w:type="dxa"/>
-          </w:tcPr>
-          <w:p>
-            <w:pPr>
-              <w:rPr>
-                <w:rFonts w:ascii="TH SarabunPSK" w:hAnsi="TH SarabunPSK" w:cs="TH SarabunPSK"/>
-                <w:sz w:val="32"/>
-                <w:szCs w:val="32"/>
-                <w:lang w:bidi="th-TH"/>
-              </w:rPr>
-            </w:pPr>
+            <w:r>
+              <w:rPr>
+                <w:rFonts w:ascii="TH SarabunPSK" w:hAnsi="TH SarabunPSK" w:cs="TH SarabunPSK"/>
+                <w:sz w:val="32"/>
+                <w:szCs w:val="32"/>
+                <w:lang w:bidi="th-TH"/>
+              </w:rPr>
+              <w:t xml:space="preserve">Google Chrome </w:t>
+            </w:r>
+            <w:r>
+              <w:rPr>
+                <w:rFonts w:ascii="TH SarabunPSK" w:hAnsi="TH SarabunPSK" w:cs="TH SarabunPSK" w:hint="cs"/>
+                <w:sz w:val="32"/>
+                <w:szCs w:val="32"/>
+                <w:cs/>
+                <w:lang w:bidi="th-TH"/>
+              </w:rPr>
+              <w:t xml:space="preserve">เปิดหน้า </w:t>
+            </w:r>
+            <w:r>
+              <w:rPr>
+                <w:rFonts w:ascii="TH SarabunPSK" w:hAnsi="TH SarabunPSK" w:cs="TH SarabunPSK"/>
+                <w:sz w:val="32"/>
+                <w:szCs w:val="32"/>
+                <w:lang w:bidi="th-TH"/>
+              </w:rPr>
+              <w:t xml:space="preserve">Workshop Registration </w:t>
+            </w:r>
+            <w:r>
+              <w:rPr>
+                <w:rFonts w:ascii="TH SarabunPSK" w:hAnsi="TH SarabunPSK" w:cs="TH SarabunPSK" w:hint="cs"/>
+                <w:sz w:val="32"/>
+                <w:szCs w:val="32"/>
+                <w:cs/>
+                <w:lang w:bidi="th-TH"/>
+              </w:rPr>
+              <w:t>ขึ้นมา</w:t>
+            </w:r>
+          </w:p>
+        </w:tc>
+        <w:tc>
+          <w:tcPr>
+            <w:tcW w:w="2251" w:type="dxa"/>
+          </w:tcPr>
+          <w:p>
+            <w:pPr>
+              <w:rPr>
+                <w:rFonts w:ascii="TH SarabunPSK" w:hAnsi="TH SarabunPSK" w:cs="TH SarabunPSK"/>
+                <w:sz w:val="32"/>
+                <w:szCs w:val="32"/>
+                <w:lang w:bidi="th-TH"/>
+              </w:rPr>
+            </w:pPr>
+            <w:r>
+              <w:rPr>
+                <w:rFonts w:ascii="TH SarabunPSK" w:hAnsi="TH SarabunPSK" w:cs="TH SarabunPSK"/>
+                <w:sz w:val="32"/>
+                <w:szCs w:val="32"/>
+                <w:lang w:bidi="th-TH"/>
+              </w:rPr>
+              <w:t>Pass</w:t>
+            </w:r>
+          </w:p>
+        </w:tc>
+        <w:tc>
+          <w:tcPr>
+            <w:tcW w:w="1445" w:type="dxa"/>
+          </w:tcPr>
+          <w:p>
+            <w:pPr>
+              <w:rPr>
+                <w:rFonts w:ascii="TH SarabunPSK" w:hAnsi="TH SarabunPSK" w:cs="TH SarabunPSK"/>
+                <w:sz w:val="32"/>
+                <w:szCs w:val="32"/>
+                <w:lang w:bidi="th-TH"/>
+              </w:rPr>
+            </w:pPr>
+            <w:r>
+              <w:rPr>
+                <w:rFonts w:ascii="TH SarabunPSK" w:hAnsi="TH SarabunPSK" w:cs="TH SarabunPSK"/>
+                <w:sz w:val="32"/>
+                <w:szCs w:val="32"/>
+                <w:lang w:bidi="th-TH"/>
+              </w:rPr>
+              <w:t xml:space="preserve">Test </w:t>
+            </w:r>
+            <w:r>
+              <w:rPr>
+                <w:rFonts w:ascii="TH SarabunPSK" w:hAnsi="TH SarabunPSK" w:cs="TH SarabunPSK" w:hint="cs"/>
+                <w:sz w:val="32"/>
+                <w:szCs w:val="32"/>
+                <w:cs/>
+                <w:lang w:bidi="th-TH"/>
+              </w:rPr>
+              <w:t xml:space="preserve">การเปิดเว็บไซต์โดยสภาพแวดล้อม </w:t>
+            </w:r>
+            <w:r>
+              <w:rPr>
+                <w:rFonts w:ascii="TH SarabunPSK" w:hAnsi="TH SarabunPSK" w:cs="TH SarabunPSK"/>
+                <w:sz w:val="32"/>
+                <w:szCs w:val="32"/>
+                <w:lang w:bidi="th-TH"/>
+              </w:rPr>
+              <w:t>Localhost</w:t>
+            </w:r>
           </w:p>
         </w:tc>
       </w:tr>
@@ -8276,7 +9313,7 @@
         </w:tc>
         <w:tc>
           <w:tcPr>
-            <w:tcW w:w="2759" w:type="dxa"/>
+            <w:tcW w:w="2729" w:type="dxa"/>
           </w:tcPr>
           <w:p>
             <w:pPr>
@@ -8323,17 +9360,7 @@
                 <w:cs/>
                 <w:lang w:bidi="th-TH"/>
               </w:rPr>
-              <w:t>เช่นเดิม และมีการ</w:t>
-            </w:r>
-            <w:r>
-              <w:rPr>
-                <w:rFonts w:ascii="TH SarabunPSK" w:hAnsi="TH SarabunPSK" w:cs="TH SarabunPSK" w:hint="cs"/>
-                <w:sz w:val="32"/>
-                <w:szCs w:val="32"/>
-                <w:cs/>
-                <w:lang w:bidi="th-TH"/>
-              </w:rPr>
-              <w:t>แสดงข้อความ “</w:t>
+              <w:t>เช่นเดิม และมีการแสดงข้อความ “</w:t>
             </w:r>
             <w:r>
               <w:rPr>
@@ -8358,7 +9385,7 @@
         </w:tc>
         <w:tc>
           <w:tcPr>
-            <w:tcW w:w="2603" w:type="dxa"/>
+            <w:tcW w:w="2568" w:type="dxa"/>
             <w:gridSpan w:val="2"/>
           </w:tcPr>
           <w:p>
@@ -8370,36 +9397,285 @@
                 <w:lang w:bidi="th-TH"/>
               </w:rPr>
             </w:pPr>
-          </w:p>
-        </w:tc>
-        <w:tc>
-          <w:tcPr>
-            <w:tcW w:w="2279" w:type="dxa"/>
-          </w:tcPr>
-          <w:p>
-            <w:pPr>
-              <w:rPr>
-                <w:rFonts w:ascii="TH SarabunPSK" w:hAnsi="TH SarabunPSK" w:cs="TH SarabunPSK"/>
-                <w:sz w:val="32"/>
-                <w:szCs w:val="32"/>
-                <w:lang w:bidi="th-TH"/>
-              </w:rPr>
-            </w:pPr>
-          </w:p>
-        </w:tc>
-        <w:tc>
-          <w:tcPr>
-            <w:tcW w:w="1352" w:type="dxa"/>
-          </w:tcPr>
-          <w:p>
-            <w:pPr>
-              <w:rPr>
-                <w:rFonts w:ascii="TH SarabunPSK" w:hAnsi="TH SarabunPSK" w:cs="TH SarabunPSK"/>
-                <w:sz w:val="32"/>
-                <w:szCs w:val="32"/>
-                <w:lang w:bidi="th-TH"/>
-              </w:rPr>
-            </w:pPr>
+            <w:r>
+              <w:rPr>
+                <w:rFonts w:ascii="TH SarabunPSK" w:hAnsi="TH SarabunPSK" w:cs="TH SarabunPSK" w:hint="cs"/>
+                <w:sz w:val="32"/>
+                <w:szCs w:val="32"/>
+                <w:cs/>
+                <w:lang w:bidi="th-TH"/>
+              </w:rPr>
+              <w:t xml:space="preserve">อยู่ที่หน้า </w:t>
+            </w:r>
+            <w:r>
+              <w:rPr>
+                <w:rFonts w:ascii="TH SarabunPSK" w:hAnsi="TH SarabunPSK" w:cs="TH SarabunPSK"/>
+                <w:sz w:val="32"/>
+                <w:szCs w:val="32"/>
+                <w:lang w:bidi="th-TH"/>
+              </w:rPr>
+              <w:t xml:space="preserve">Workshop Registration </w:t>
+            </w:r>
+            <w:r>
+              <w:rPr>
+                <w:rFonts w:ascii="TH SarabunPSK" w:hAnsi="TH SarabunPSK" w:cs="TH SarabunPSK" w:hint="cs"/>
+                <w:sz w:val="32"/>
+                <w:szCs w:val="32"/>
+                <w:cs/>
+                <w:lang w:bidi="th-TH"/>
+              </w:rPr>
+              <w:t xml:space="preserve">เหมือนเดิม และแสดงข้อความ </w:t>
+            </w:r>
+            <w:r>
+              <w:rPr>
+                <w:rFonts w:ascii="TH SarabunPSK" w:hAnsi="TH SarabunPSK" w:cs="TH SarabunPSK" w:hint="cs"/>
+                <w:sz w:val="32"/>
+                <w:szCs w:val="32"/>
+                <w:cs/>
+                <w:lang w:bidi="th-TH"/>
+              </w:rPr>
+              <w:t>“</w:t>
+            </w:r>
+            <w:r>
+              <w:rPr>
+                <w:rFonts w:ascii="TH SarabunPSK" w:hAnsi="TH SarabunPSK" w:cs="TH SarabunPSK" w:hint="cs"/>
+                <w:sz w:val="32"/>
+                <w:szCs w:val="32"/>
+                <w:lang w:bidi="th-TH"/>
+              </w:rPr>
+              <w:t xml:space="preserve">Please enter your </w:t>
+            </w:r>
+            <w:r>
+              <w:rPr>
+                <w:rFonts w:ascii="TH SarabunPSK" w:hAnsi="TH SarabunPSK" w:cs="TH SarabunPSK"/>
+                <w:sz w:val="32"/>
+                <w:szCs w:val="32"/>
+                <w:lang w:bidi="th-TH"/>
+              </w:rPr>
+              <w:t>first</w:t>
+            </w:r>
+            <w:r>
+              <w:rPr>
+                <w:rFonts w:ascii="TH SarabunPSK" w:hAnsi="TH SarabunPSK" w:cs="TH SarabunPSK" w:hint="cs"/>
+                <w:sz w:val="32"/>
+                <w:szCs w:val="32"/>
+                <w:lang w:bidi="th-TH"/>
+              </w:rPr>
+              <w:t xml:space="preserve"> name</w:t>
+            </w:r>
+            <w:r>
+              <w:rPr>
+                <w:rFonts w:ascii="TH SarabunPSK" w:hAnsi="TH SarabunPSK" w:cs="TH SarabunPSK" w:hint="cs"/>
+                <w:sz w:val="32"/>
+                <w:szCs w:val="32"/>
+                <w:cs/>
+                <w:lang w:bidi="th-TH"/>
+              </w:rPr>
+              <w:t>!!”</w:t>
+            </w:r>
+            <w:r>
+              <w:rPr>
+                <w:rFonts w:ascii="TH SarabunPSK" w:hAnsi="TH SarabunPSK" w:cs="TH SarabunPSK" w:hint="cs"/>
+                <w:sz w:val="32"/>
+                <w:szCs w:val="32"/>
+                <w:cs/>
+                <w:lang w:bidi="th-TH"/>
+              </w:rPr>
+              <w:t xml:space="preserve"> ด้านล่าง</w:t>
+            </w:r>
+          </w:p>
+        </w:tc>
+        <w:tc>
+          <w:tcPr>
+            <w:tcW w:w="2251" w:type="dxa"/>
+          </w:tcPr>
+          <w:p>
+            <w:pPr>
+              <w:rPr>
+                <w:rFonts w:ascii="TH SarabunPSK" w:hAnsi="TH SarabunPSK" w:cs="TH SarabunPSK"/>
+                <w:sz w:val="32"/>
+                <w:szCs w:val="32"/>
+                <w:lang w:bidi="th-TH"/>
+              </w:rPr>
+            </w:pPr>
+            <w:r>
+              <w:rPr>
+                <w:rFonts w:ascii="TH SarabunPSK" w:hAnsi="TH SarabunPSK" w:cs="TH SarabunPSK"/>
+                <w:sz w:val="32"/>
+                <w:szCs w:val="32"/>
+                <w:lang w:bidi="th-TH"/>
+              </w:rPr>
+              <w:t>Fail</w:t>
+            </w:r>
+          </w:p>
+        </w:tc>
+        <w:tc>
+          <w:tcPr>
+            <w:tcW w:w="1445" w:type="dxa"/>
+          </w:tcPr>
+          <w:p>
+            <w:pPr>
+              <w:rPr>
+                <w:rFonts w:ascii="TH SarabunPSK" w:hAnsi="TH SarabunPSK" w:cs="TH SarabunPSK"/>
+                <w:sz w:val="32"/>
+                <w:szCs w:val="32"/>
+                <w:lang w:bidi="th-TH"/>
+              </w:rPr>
+            </w:pPr>
+            <w:r>
+              <w:rPr>
+                <w:rFonts w:ascii="TH SarabunPSK" w:hAnsi="TH SarabunPSK" w:cs="TH SarabunPSK" w:hint="cs"/>
+                <w:sz w:val="32"/>
+                <w:szCs w:val="32"/>
+                <w:cs/>
+                <w:lang w:bidi="th-TH"/>
+              </w:rPr>
+              <w:t xml:space="preserve">ระบบได้แสดง </w:t>
+            </w:r>
+            <w:r>
+              <w:rPr>
+                <w:rFonts w:ascii="TH SarabunPSK" w:hAnsi="TH SarabunPSK" w:cs="TH SarabunPSK"/>
+                <w:sz w:val="32"/>
+                <w:szCs w:val="32"/>
+                <w:lang w:bidi="th-TH"/>
+              </w:rPr>
+              <w:t xml:space="preserve">Test Result </w:t>
+            </w:r>
+            <w:r>
+              <w:rPr>
+                <w:rFonts w:ascii="TH SarabunPSK" w:hAnsi="TH SarabunPSK" w:cs="TH SarabunPSK" w:hint="cs"/>
+                <w:sz w:val="32"/>
+                <w:szCs w:val="32"/>
+                <w:cs/>
+                <w:lang w:bidi="th-TH"/>
+              </w:rPr>
+              <w:t xml:space="preserve">ออกมา </w:t>
+            </w:r>
+            <w:r>
+              <w:rPr>
+                <w:rFonts w:ascii="TH SarabunPSK" w:hAnsi="TH SarabunPSK" w:cs="TH SarabunPSK"/>
+                <w:sz w:val="32"/>
+                <w:szCs w:val="32"/>
+                <w:lang w:bidi="th-TH"/>
+              </w:rPr>
+              <w:t>Fail</w:t>
+            </w:r>
+            <w:r>
+              <w:rPr>
+                <w:rFonts w:ascii="TH SarabunPSK" w:hAnsi="TH SarabunPSK" w:cs="TH SarabunPSK"/>
+                <w:sz w:val="32"/>
+                <w:szCs w:val="32"/>
+                <w:lang w:bidi="th-TH"/>
+              </w:rPr>
+              <w:t xml:space="preserve"> </w:t>
+            </w:r>
+            <w:r>
+              <w:rPr>
+                <w:rFonts w:ascii="TH SarabunPSK" w:hAnsi="TH SarabunPSK" w:cs="TH SarabunPSK" w:hint="cs"/>
+                <w:sz w:val="32"/>
+                <w:szCs w:val="32"/>
+                <w:cs/>
+                <w:lang w:bidi="th-TH"/>
+              </w:rPr>
+              <w:t>คือมีการแสดง</w:t>
+            </w:r>
+            <w:r>
+              <w:rPr>
+                <w:rFonts w:ascii="TH SarabunPSK" w:hAnsi="TH SarabunPSK" w:cs="TH SarabunPSK" w:hint="cs"/>
+                <w:sz w:val="32"/>
+                <w:szCs w:val="32"/>
+                <w:cs/>
+                <w:lang w:bidi="th-TH"/>
+              </w:rPr>
+              <w:t xml:space="preserve">ข้อความ </w:t>
+            </w:r>
+            <w:r>
+              <w:rPr>
+                <w:rFonts w:ascii="TH SarabunPSK" w:hAnsi="TH SarabunPSK" w:cs="TH SarabunPSK"/>
+                <w:sz w:val="32"/>
+                <w:szCs w:val="32"/>
+                <w:lang w:bidi="th-TH"/>
+              </w:rPr>
+              <w:t>error</w:t>
+            </w:r>
+            <w:r>
+              <w:rPr>
+                <w:rFonts w:ascii="TH SarabunPSK" w:hAnsi="TH SarabunPSK" w:cs="TH SarabunPSK"/>
+                <w:sz w:val="32"/>
+                <w:szCs w:val="32"/>
+                <w:lang w:bidi="th-TH"/>
+              </w:rPr>
+              <w:t xml:space="preserve"> </w:t>
+            </w:r>
+            <w:r>
+              <w:rPr>
+                <w:rFonts w:ascii="TH SarabunPSK" w:hAnsi="TH SarabunPSK" w:cs="TH SarabunPSK" w:hint="cs"/>
+                <w:sz w:val="32"/>
+                <w:szCs w:val="32"/>
+                <w:cs/>
+                <w:lang w:bidi="th-TH"/>
+              </w:rPr>
+              <w:t>เมื่อ</w:t>
+            </w:r>
+            <w:r>
+              <w:rPr>
+                <w:rFonts w:ascii="TH SarabunPSK" w:hAnsi="TH SarabunPSK" w:cs="TH SarabunPSK" w:hint="cs"/>
+                <w:sz w:val="32"/>
+                <w:szCs w:val="32"/>
+                <w:cs/>
+                <w:lang w:bidi="th-TH"/>
+              </w:rPr>
+              <w:t>ไม่</w:t>
+            </w:r>
+            <w:r>
+              <w:rPr>
+                <w:rFonts w:ascii="TH SarabunPSK" w:hAnsi="TH SarabunPSK" w:cs="TH SarabunPSK" w:hint="cs"/>
+                <w:sz w:val="32"/>
+                <w:szCs w:val="32"/>
+                <w:cs/>
+                <w:lang w:bidi="th-TH"/>
+              </w:rPr>
+              <w:t xml:space="preserve">มีการกรอก </w:t>
+            </w:r>
+            <w:r>
+              <w:rPr>
+                <w:rFonts w:ascii="TH SarabunPSK" w:hAnsi="TH SarabunPSK" w:cs="TH SarabunPSK"/>
+                <w:sz w:val="32"/>
+                <w:szCs w:val="32"/>
+                <w:lang w:bidi="th-TH"/>
+              </w:rPr>
+              <w:t>input</w:t>
+            </w:r>
+            <w:r>
+              <w:rPr>
+                <w:rFonts w:ascii="TH SarabunPSK" w:hAnsi="TH SarabunPSK" w:cs="TH SarabunPSK" w:hint="cs"/>
+                <w:sz w:val="32"/>
+                <w:szCs w:val="32"/>
+                <w:cs/>
+                <w:lang w:bidi="th-TH"/>
+              </w:rPr>
+              <w:t xml:space="preserve"> ตามเงื่อนไข คือไม่มีการกรอก</w:t>
+            </w:r>
+            <w:r>
+              <w:rPr>
+                <w:rFonts w:ascii="TH SarabunPSK" w:hAnsi="TH SarabunPSK" w:cs="TH SarabunPSK" w:hint="cs"/>
+                <w:sz w:val="32"/>
+                <w:szCs w:val="32"/>
+                <w:cs/>
+                <w:lang w:bidi="th-TH"/>
+              </w:rPr>
+              <w:lastRenderedPageBreak/>
+              <w:t xml:space="preserve">ส่วนของ </w:t>
+            </w:r>
+            <w:r>
+              <w:rPr>
+                <w:rFonts w:ascii="TH SarabunPSK" w:hAnsi="TH SarabunPSK" w:cs="TH SarabunPSK"/>
+                <w:sz w:val="32"/>
+                <w:szCs w:val="32"/>
+                <w:lang w:bidi="th-TH"/>
+              </w:rPr>
+              <w:t>First Name</w:t>
+            </w:r>
           </w:p>
         </w:tc>
       </w:tr>
@@ -8478,7 +9754,7 @@
         </w:tc>
         <w:tc>
           <w:tcPr>
-            <w:tcW w:w="2759" w:type="dxa"/>
+            <w:tcW w:w="2729" w:type="dxa"/>
           </w:tcPr>
           <w:p>
             <w:pPr>
@@ -8507,7 +9783,7 @@
         </w:tc>
         <w:tc>
           <w:tcPr>
-            <w:tcW w:w="2603" w:type="dxa"/>
+            <w:tcW w:w="2568" w:type="dxa"/>
             <w:gridSpan w:val="2"/>
           </w:tcPr>
           <w:p>
@@ -8537,7 +9813,7 @@
         </w:tc>
         <w:tc>
           <w:tcPr>
-            <w:tcW w:w="2279" w:type="dxa"/>
+            <w:tcW w:w="2251" w:type="dxa"/>
           </w:tcPr>
           <w:p>
             <w:pPr>
@@ -8624,7 +9900,7 @@
         </w:tc>
         <w:tc>
           <w:tcPr>
-            <w:tcW w:w="1352" w:type="dxa"/>
+            <w:tcW w:w="1445" w:type="dxa"/>
           </w:tcPr>
           <w:p>
             <w:pPr>
@@ -8866,7 +10142,7 @@
         </w:tc>
         <w:tc>
           <w:tcPr>
-            <w:tcW w:w="2759" w:type="dxa"/>
+            <w:tcW w:w="2729" w:type="dxa"/>
           </w:tcPr>
           <w:p>
             <w:pPr>
@@ -8910,7 +10186,7 @@
         </w:tc>
         <w:tc>
           <w:tcPr>
-            <w:tcW w:w="2603" w:type="dxa"/>
+            <w:tcW w:w="2568" w:type="dxa"/>
             <w:gridSpan w:val="2"/>
           </w:tcPr>
           <w:p>
@@ -8922,36 +10198,111 @@
                 <w:lang w:bidi="th-TH"/>
               </w:rPr>
             </w:pPr>
-          </w:p>
-        </w:tc>
-        <w:tc>
-          <w:tcPr>
-            <w:tcW w:w="2279" w:type="dxa"/>
-          </w:tcPr>
-          <w:p>
-            <w:pPr>
-              <w:rPr>
-                <w:rFonts w:ascii="TH SarabunPSK" w:hAnsi="TH SarabunPSK" w:cs="TH SarabunPSK"/>
-                <w:sz w:val="32"/>
-                <w:szCs w:val="32"/>
-                <w:lang w:bidi="th-TH"/>
-              </w:rPr>
-            </w:pPr>
-          </w:p>
-        </w:tc>
-        <w:tc>
-          <w:tcPr>
-            <w:tcW w:w="1352" w:type="dxa"/>
-          </w:tcPr>
-          <w:p>
-            <w:pPr>
-              <w:rPr>
-                <w:rFonts w:ascii="TH SarabunPSK" w:hAnsi="TH SarabunPSK" w:cs="TH SarabunPSK"/>
-                <w:sz w:val="32"/>
-                <w:szCs w:val="32"/>
-                <w:lang w:bidi="th-TH"/>
-              </w:rPr>
-            </w:pPr>
+            <w:r>
+              <w:rPr>
+                <w:rFonts w:ascii="TH SarabunPSK" w:hAnsi="TH SarabunPSK" w:cs="TH SarabunPSK"/>
+                <w:sz w:val="32"/>
+                <w:szCs w:val="32"/>
+                <w:lang w:bidi="th-TH"/>
+              </w:rPr>
+              <w:t xml:space="preserve">Google Chrome </w:t>
+            </w:r>
+            <w:r>
+              <w:rPr>
+                <w:rFonts w:ascii="TH SarabunPSK" w:hAnsi="TH SarabunPSK" w:cs="TH SarabunPSK" w:hint="cs"/>
+                <w:sz w:val="32"/>
+                <w:szCs w:val="32"/>
+                <w:cs/>
+                <w:lang w:bidi="th-TH"/>
+              </w:rPr>
+              <w:t xml:space="preserve">เปิดหน้า </w:t>
+            </w:r>
+            <w:r>
+              <w:rPr>
+                <w:rFonts w:ascii="TH SarabunPSK" w:hAnsi="TH SarabunPSK" w:cs="TH SarabunPSK"/>
+                <w:sz w:val="32"/>
+                <w:szCs w:val="32"/>
+                <w:lang w:bidi="th-TH"/>
+              </w:rPr>
+              <w:t xml:space="preserve">Workshop Registration </w:t>
+            </w:r>
+            <w:r>
+              <w:rPr>
+                <w:rFonts w:ascii="TH SarabunPSK" w:hAnsi="TH SarabunPSK" w:cs="TH SarabunPSK" w:hint="cs"/>
+                <w:sz w:val="32"/>
+                <w:szCs w:val="32"/>
+                <w:cs/>
+                <w:lang w:bidi="th-TH"/>
+              </w:rPr>
+              <w:t>ขึ้นมา</w:t>
+            </w:r>
+          </w:p>
+        </w:tc>
+        <w:tc>
+          <w:tcPr>
+            <w:tcW w:w="2251" w:type="dxa"/>
+          </w:tcPr>
+          <w:p>
+            <w:pPr>
+              <w:rPr>
+                <w:rFonts w:ascii="TH SarabunPSK" w:hAnsi="TH SarabunPSK" w:cs="TH SarabunPSK"/>
+                <w:sz w:val="32"/>
+                <w:szCs w:val="32"/>
+                <w:lang w:bidi="th-TH"/>
+              </w:rPr>
+            </w:pPr>
+            <w:r>
+              <w:rPr>
+                <w:rFonts w:ascii="TH SarabunPSK" w:hAnsi="TH SarabunPSK" w:cs="TH SarabunPSK"/>
+                <w:sz w:val="32"/>
+                <w:szCs w:val="32"/>
+                <w:lang w:bidi="th-TH"/>
+              </w:rPr>
+              <w:t>Pass</w:t>
+            </w:r>
+          </w:p>
+        </w:tc>
+        <w:tc>
+          <w:tcPr>
+            <w:tcW w:w="1445" w:type="dxa"/>
+          </w:tcPr>
+          <w:p>
+            <w:pPr>
+              <w:rPr>
+                <w:rFonts w:ascii="TH SarabunPSK" w:hAnsi="TH SarabunPSK" w:cs="TH SarabunPSK"/>
+                <w:sz w:val="32"/>
+                <w:szCs w:val="32"/>
+                <w:lang w:bidi="th-TH"/>
+              </w:rPr>
+            </w:pPr>
+            <w:r>
+              <w:rPr>
+                <w:rFonts w:ascii="TH SarabunPSK" w:hAnsi="TH SarabunPSK" w:cs="TH SarabunPSK"/>
+                <w:sz w:val="32"/>
+                <w:szCs w:val="32"/>
+                <w:lang w:bidi="th-TH"/>
+              </w:rPr>
+              <w:t xml:space="preserve">Test </w:t>
+            </w:r>
+            <w:r>
+              <w:rPr>
+                <w:rFonts w:ascii="TH SarabunPSK" w:hAnsi="TH SarabunPSK" w:cs="TH SarabunPSK" w:hint="cs"/>
+                <w:sz w:val="32"/>
+                <w:szCs w:val="32"/>
+                <w:cs/>
+                <w:lang w:bidi="th-TH"/>
+              </w:rPr>
+              <w:t xml:space="preserve">การเปิดเว็บไซต์โดยสภาพแวดล้อม </w:t>
+            </w:r>
+            <w:r>
+              <w:rPr>
+                <w:rFonts w:ascii="TH SarabunPSK" w:hAnsi="TH SarabunPSK" w:cs="TH SarabunPSK"/>
+                <w:sz w:val="32"/>
+                <w:szCs w:val="32"/>
+                <w:lang w:bidi="th-TH"/>
+              </w:rPr>
+              <w:t>Localhost</w:t>
+            </w:r>
           </w:p>
         </w:tc>
       </w:tr>
@@ -9511,7 +10862,7 @@
         </w:tc>
         <w:tc>
           <w:tcPr>
-            <w:tcW w:w="2759" w:type="dxa"/>
+            <w:tcW w:w="2729" w:type="dxa"/>
           </w:tcPr>
           <w:p>
             <w:pPr>
@@ -9567,16 +10918,7 @@
                 <w:szCs w:val="32"/>
                 <w:lang w:bidi="th-TH"/>
               </w:rPr>
-              <w:t>Please enter your last</w:t>
-            </w:r>
-            <w:r>
-              <w:rPr>
-                <w:rFonts w:ascii="TH SarabunPSK" w:hAnsi="TH SarabunPSK" w:cs="TH SarabunPSK" w:hint="cs"/>
-                <w:sz w:val="32"/>
-                <w:szCs w:val="32"/>
-                <w:lang w:bidi="th-TH"/>
-              </w:rPr>
-              <w:t xml:space="preserve"> name</w:t>
+              <w:t>Please enter your last name</w:t>
             </w:r>
             <w:r>
               <w:rPr>
@@ -9592,48 +10934,249 @@
         </w:tc>
         <w:tc>
           <w:tcPr>
-            <w:tcW w:w="2603" w:type="dxa"/>
+            <w:tcW w:w="2568" w:type="dxa"/>
             <w:gridSpan w:val="2"/>
           </w:tcPr>
           <w:p>
             <w:pPr>
               <w:rPr>
-                <w:rFonts w:ascii="TH SarabunPSK" w:hAnsi="TH SarabunPSK" w:cs="TH SarabunPSK"/>
-                <w:sz w:val="32"/>
-                <w:szCs w:val="32"/>
-                <w:lang w:bidi="th-TH"/>
-              </w:rPr>
-            </w:pPr>
-          </w:p>
-        </w:tc>
-        <w:tc>
-          <w:tcPr>
-            <w:tcW w:w="2279" w:type="dxa"/>
-          </w:tcPr>
-          <w:p>
-            <w:pPr>
-              <w:rPr>
-                <w:rFonts w:ascii="TH SarabunPSK" w:hAnsi="TH SarabunPSK" w:cs="TH SarabunPSK"/>
-                <w:sz w:val="32"/>
-                <w:szCs w:val="32"/>
-                <w:lang w:bidi="th-TH"/>
-              </w:rPr>
-            </w:pPr>
-          </w:p>
-        </w:tc>
-        <w:tc>
-          <w:tcPr>
-            <w:tcW w:w="1352" w:type="dxa"/>
-          </w:tcPr>
-          <w:p>
-            <w:pPr>
-              <w:rPr>
-                <w:rFonts w:ascii="TH SarabunPSK" w:hAnsi="TH SarabunPSK" w:cs="TH SarabunPSK"/>
-                <w:sz w:val="32"/>
-                <w:szCs w:val="32"/>
-                <w:lang w:bidi="th-TH"/>
-              </w:rPr>
-            </w:pPr>
+                <w:rFonts w:ascii="TH SarabunPSK" w:hAnsi="TH SarabunPSK" w:cs="TH SarabunPSK" w:hint="cs"/>
+                <w:sz w:val="32"/>
+                <w:szCs w:val="32"/>
+                <w:cs/>
+                <w:lang w:bidi="th-TH"/>
+              </w:rPr>
+            </w:pPr>
+            <w:r>
+              <w:rPr>
+                <w:rFonts w:ascii="TH SarabunPSK" w:hAnsi="TH SarabunPSK" w:cs="TH SarabunPSK" w:hint="cs"/>
+                <w:sz w:val="32"/>
+                <w:szCs w:val="32"/>
+                <w:cs/>
+                <w:lang w:bidi="th-TH"/>
+              </w:rPr>
+              <w:t xml:space="preserve">อยู่ที่หน้า </w:t>
+            </w:r>
+            <w:r>
+              <w:rPr>
+                <w:rFonts w:ascii="TH SarabunPSK" w:hAnsi="TH SarabunPSK" w:cs="TH SarabunPSK"/>
+                <w:sz w:val="32"/>
+                <w:szCs w:val="32"/>
+                <w:lang w:bidi="th-TH"/>
+              </w:rPr>
+              <w:t xml:space="preserve">Workshop Registration </w:t>
+            </w:r>
+            <w:r>
+              <w:rPr>
+                <w:rFonts w:ascii="TH SarabunPSK" w:hAnsi="TH SarabunPSK" w:cs="TH SarabunPSK" w:hint="cs"/>
+                <w:sz w:val="32"/>
+                <w:szCs w:val="32"/>
+                <w:cs/>
+                <w:lang w:bidi="th-TH"/>
+              </w:rPr>
+              <w:t xml:space="preserve">เหมือนเดิม และแสดงข้อความ </w:t>
+            </w:r>
+            <w:r>
+              <w:rPr>
+                <w:rFonts w:ascii="TH SarabunPSK" w:hAnsi="TH SarabunPSK" w:cs="TH SarabunPSK" w:hint="cs"/>
+                <w:sz w:val="32"/>
+                <w:szCs w:val="32"/>
+                <w:cs/>
+                <w:lang w:bidi="th-TH"/>
+              </w:rPr>
+              <w:t>“</w:t>
+            </w:r>
+            <w:r>
+              <w:rPr>
+                <w:rFonts w:ascii="TH SarabunPSK" w:hAnsi="TH SarabunPSK" w:cs="TH SarabunPSK" w:hint="cs"/>
+                <w:sz w:val="32"/>
+                <w:szCs w:val="32"/>
+                <w:lang w:bidi="th-TH"/>
+              </w:rPr>
+              <w:t>Please enter your last name</w:t>
+            </w:r>
+            <w:r>
+              <w:rPr>
+                <w:rFonts w:ascii="TH SarabunPSK" w:hAnsi="TH SarabunPSK" w:cs="TH SarabunPSK" w:hint="cs"/>
+                <w:sz w:val="32"/>
+                <w:szCs w:val="32"/>
+                <w:cs/>
+                <w:lang w:bidi="th-TH"/>
+              </w:rPr>
+              <w:t>!!”</w:t>
+            </w:r>
+            <w:r>
+              <w:rPr>
+                <w:rFonts w:ascii="TH SarabunPSK" w:hAnsi="TH SarabunPSK" w:cs="TH SarabunPSK" w:hint="cs"/>
+                <w:sz w:val="32"/>
+                <w:szCs w:val="32"/>
+                <w:cs/>
+                <w:lang w:bidi="th-TH"/>
+              </w:rPr>
+              <w:t xml:space="preserve"> ด้านล่าง</w:t>
+            </w:r>
+          </w:p>
+        </w:tc>
+        <w:tc>
+          <w:tcPr>
+            <w:tcW w:w="2251" w:type="dxa"/>
+          </w:tcPr>
+          <w:p>
+            <w:pPr>
+              <w:rPr>
+                <w:rFonts w:ascii="TH SarabunPSK" w:hAnsi="TH SarabunPSK" w:cs="TH SarabunPSK"/>
+                <w:sz w:val="32"/>
+                <w:szCs w:val="32"/>
+                <w:lang w:bidi="th-TH"/>
+              </w:rPr>
+            </w:pPr>
+            <w:r>
+              <w:rPr>
+                <w:rFonts w:ascii="TH SarabunPSK" w:hAnsi="TH SarabunPSK" w:cs="TH SarabunPSK"/>
+                <w:sz w:val="32"/>
+                <w:szCs w:val="32"/>
+                <w:lang w:bidi="th-TH"/>
+              </w:rPr>
+              <w:t>Fail</w:t>
+            </w:r>
+          </w:p>
+        </w:tc>
+        <w:tc>
+          <w:tcPr>
+            <w:tcW w:w="1445" w:type="dxa"/>
+          </w:tcPr>
+          <w:p>
+            <w:pPr>
+              <w:rPr>
+                <w:rFonts w:ascii="TH SarabunPSK" w:hAnsi="TH SarabunPSK" w:cs="TH SarabunPSK"/>
+                <w:sz w:val="32"/>
+                <w:szCs w:val="32"/>
+                <w:lang w:bidi="th-TH"/>
+              </w:rPr>
+            </w:pPr>
+            <w:r>
+              <w:rPr>
+                <w:rFonts w:ascii="TH SarabunPSK" w:hAnsi="TH SarabunPSK" w:cs="TH SarabunPSK" w:hint="cs"/>
+                <w:sz w:val="32"/>
+                <w:szCs w:val="32"/>
+                <w:cs/>
+                <w:lang w:bidi="th-TH"/>
+              </w:rPr>
+              <w:t xml:space="preserve">ระบบได้แสดง </w:t>
+            </w:r>
+            <w:r>
+              <w:rPr>
+                <w:rFonts w:ascii="TH SarabunPSK" w:hAnsi="TH SarabunPSK" w:cs="TH SarabunPSK"/>
+                <w:sz w:val="32"/>
+                <w:szCs w:val="32"/>
+                <w:lang w:bidi="th-TH"/>
+              </w:rPr>
+              <w:t xml:space="preserve">Test Result </w:t>
+            </w:r>
+            <w:r>
+              <w:rPr>
+                <w:rFonts w:ascii="TH SarabunPSK" w:hAnsi="TH SarabunPSK" w:cs="TH SarabunPSK" w:hint="cs"/>
+                <w:sz w:val="32"/>
+                <w:szCs w:val="32"/>
+                <w:cs/>
+                <w:lang w:bidi="th-TH"/>
+              </w:rPr>
+              <w:t xml:space="preserve">ออกมา </w:t>
+            </w:r>
+            <w:r>
+              <w:rPr>
+                <w:rFonts w:ascii="TH SarabunPSK" w:hAnsi="TH SarabunPSK" w:cs="TH SarabunPSK"/>
+                <w:sz w:val="32"/>
+                <w:szCs w:val="32"/>
+                <w:lang w:bidi="th-TH"/>
+              </w:rPr>
+              <w:t xml:space="preserve">Fail </w:t>
+            </w:r>
+            <w:r>
+              <w:rPr>
+                <w:rFonts w:ascii="TH SarabunPSK" w:hAnsi="TH SarabunPSK" w:cs="TH SarabunPSK" w:hint="cs"/>
+                <w:sz w:val="32"/>
+                <w:szCs w:val="32"/>
+                <w:cs/>
+                <w:lang w:bidi="th-TH"/>
+              </w:rPr>
+              <w:t xml:space="preserve">คือมีการแสดงข้อความ </w:t>
+            </w:r>
+            <w:r>
+              <w:rPr>
+                <w:rFonts w:ascii="TH SarabunPSK" w:hAnsi="TH SarabunPSK" w:cs="TH SarabunPSK"/>
+                <w:sz w:val="32"/>
+                <w:szCs w:val="32"/>
+                <w:lang w:bidi="th-TH"/>
+              </w:rPr>
+              <w:t xml:space="preserve">error </w:t>
+            </w:r>
+            <w:r>
+              <w:rPr>
+                <w:rFonts w:ascii="TH SarabunPSK" w:hAnsi="TH SarabunPSK" w:cs="TH SarabunPSK" w:hint="cs"/>
+                <w:sz w:val="32"/>
+                <w:szCs w:val="32"/>
+                <w:cs/>
+                <w:lang w:bidi="th-TH"/>
+              </w:rPr>
+              <w:t xml:space="preserve">เมื่อไม่มีการกรอก </w:t>
+            </w:r>
+            <w:r>
+              <w:rPr>
+                <w:rFonts w:ascii="TH SarabunPSK" w:hAnsi="TH SarabunPSK" w:cs="TH SarabunPSK"/>
+                <w:sz w:val="32"/>
+                <w:szCs w:val="32"/>
+                <w:lang w:bidi="th-TH"/>
+              </w:rPr>
+              <w:t>input</w:t>
+            </w:r>
+            <w:r>
+              <w:rPr>
+                <w:rFonts w:ascii="TH SarabunPSK" w:hAnsi="TH SarabunPSK" w:cs="TH SarabunPSK" w:hint="cs"/>
+                <w:sz w:val="32"/>
+                <w:szCs w:val="32"/>
+                <w:cs/>
+                <w:lang w:bidi="th-TH"/>
+              </w:rPr>
+              <w:t xml:space="preserve"> ตามเงื่อนไข</w:t>
+            </w:r>
+            <w:r>
+              <w:rPr>
+                <w:rFonts w:ascii="TH SarabunPSK" w:hAnsi="TH SarabunPSK" w:cs="TH SarabunPSK"/>
+                <w:sz w:val="32"/>
+                <w:szCs w:val="32"/>
+                <w:lang w:bidi="th-TH"/>
+              </w:rPr>
+              <w:t xml:space="preserve"> </w:t>
+            </w:r>
+            <w:r>
+              <w:rPr>
+                <w:rFonts w:ascii="TH SarabunPSK" w:hAnsi="TH SarabunPSK" w:cs="TH SarabunPSK" w:hint="cs"/>
+                <w:sz w:val="32"/>
+                <w:szCs w:val="32"/>
+                <w:cs/>
+                <w:lang w:bidi="th-TH"/>
+              </w:rPr>
+              <w:t xml:space="preserve">คือไม่มีการกรอกส่วนของ </w:t>
+            </w:r>
+            <w:r>
+              <w:rPr>
+                <w:rFonts w:ascii="TH SarabunPSK" w:hAnsi="TH SarabunPSK" w:cs="TH SarabunPSK"/>
+                <w:sz w:val="32"/>
+                <w:szCs w:val="32"/>
+                <w:lang w:bidi="th-TH"/>
+              </w:rPr>
+              <w:t>Last</w:t>
+            </w:r>
+            <w:r>
+              <w:rPr>
+                <w:rFonts w:ascii="TH SarabunPSK" w:hAnsi="TH SarabunPSK" w:cs="TH SarabunPSK"/>
+                <w:sz w:val="32"/>
+                <w:szCs w:val="32"/>
+                <w:lang w:bidi="th-TH"/>
+              </w:rPr>
+              <w:t xml:space="preserve"> Name</w:t>
+            </w:r>
           </w:p>
         </w:tc>
       </w:tr>
@@ -9711,7 +11254,7 @@
         </w:tc>
         <w:tc>
           <w:tcPr>
-            <w:tcW w:w="2759" w:type="dxa"/>
+            <w:tcW w:w="2729" w:type="dxa"/>
           </w:tcPr>
           <w:p>
             <w:pPr>
@@ -9740,7 +11283,7 @@
         </w:tc>
         <w:tc>
           <w:tcPr>
-            <w:tcW w:w="2603" w:type="dxa"/>
+            <w:tcW w:w="2568" w:type="dxa"/>
             <w:gridSpan w:val="2"/>
           </w:tcPr>
           <w:p>
@@ -9770,7 +11313,7 @@
         </w:tc>
         <w:tc>
           <w:tcPr>
-            <w:tcW w:w="2279" w:type="dxa"/>
+            <w:tcW w:w="2251" w:type="dxa"/>
           </w:tcPr>
           <w:p>
             <w:pPr>
@@ -9857,7 +11400,7 @@
         </w:tc>
         <w:tc>
           <w:tcPr>
-            <w:tcW w:w="1352" w:type="dxa"/>
+            <w:tcW w:w="1445" w:type="dxa"/>
           </w:tcPr>
           <w:p>
             <w:pPr>
@@ -9907,6 +11450,7 @@
                 <w:szCs w:val="32"/>
                 <w:lang w:bidi="th-TH"/>
               </w:rPr>
+              <w:lastRenderedPageBreak/>
               <w:t>1</w:t>
             </w:r>
           </w:p>
@@ -10099,7 +11643,7 @@
         </w:tc>
         <w:tc>
           <w:tcPr>
-            <w:tcW w:w="2759" w:type="dxa"/>
+            <w:tcW w:w="2729" w:type="dxa"/>
           </w:tcPr>
           <w:p>
             <w:pPr>
@@ -10143,7 +11687,7 @@
         </w:tc>
         <w:tc>
           <w:tcPr>
-            <w:tcW w:w="2603" w:type="dxa"/>
+            <w:tcW w:w="2568" w:type="dxa"/>
             <w:gridSpan w:val="2"/>
           </w:tcPr>
           <w:p>
@@ -10155,36 +11699,111 @@
                 <w:lang w:bidi="th-TH"/>
               </w:rPr>
             </w:pPr>
-          </w:p>
-        </w:tc>
-        <w:tc>
-          <w:tcPr>
-            <w:tcW w:w="2279" w:type="dxa"/>
-          </w:tcPr>
-          <w:p>
-            <w:pPr>
-              <w:rPr>
-                <w:rFonts w:ascii="TH SarabunPSK" w:hAnsi="TH SarabunPSK" w:cs="TH SarabunPSK"/>
-                <w:sz w:val="32"/>
-                <w:szCs w:val="32"/>
-                <w:lang w:bidi="th-TH"/>
-              </w:rPr>
-            </w:pPr>
-          </w:p>
-        </w:tc>
-        <w:tc>
-          <w:tcPr>
-            <w:tcW w:w="1352" w:type="dxa"/>
-          </w:tcPr>
-          <w:p>
-            <w:pPr>
-              <w:rPr>
-                <w:rFonts w:ascii="TH SarabunPSK" w:hAnsi="TH SarabunPSK" w:cs="TH SarabunPSK"/>
-                <w:sz w:val="32"/>
-                <w:szCs w:val="32"/>
-                <w:lang w:bidi="th-TH"/>
-              </w:rPr>
-            </w:pPr>
+            <w:r>
+              <w:rPr>
+                <w:rFonts w:ascii="TH SarabunPSK" w:hAnsi="TH SarabunPSK" w:cs="TH SarabunPSK"/>
+                <w:sz w:val="32"/>
+                <w:szCs w:val="32"/>
+                <w:lang w:bidi="th-TH"/>
+              </w:rPr>
+              <w:t xml:space="preserve">Google Chrome </w:t>
+            </w:r>
+            <w:r>
+              <w:rPr>
+                <w:rFonts w:ascii="TH SarabunPSK" w:hAnsi="TH SarabunPSK" w:cs="TH SarabunPSK" w:hint="cs"/>
+                <w:sz w:val="32"/>
+                <w:szCs w:val="32"/>
+                <w:cs/>
+                <w:lang w:bidi="th-TH"/>
+              </w:rPr>
+              <w:t xml:space="preserve">เปิดหน้า </w:t>
+            </w:r>
+            <w:r>
+              <w:rPr>
+                <w:rFonts w:ascii="TH SarabunPSK" w:hAnsi="TH SarabunPSK" w:cs="TH SarabunPSK"/>
+                <w:sz w:val="32"/>
+                <w:szCs w:val="32"/>
+                <w:lang w:bidi="th-TH"/>
+              </w:rPr>
+              <w:t xml:space="preserve">Workshop Registration </w:t>
+            </w:r>
+            <w:r>
+              <w:rPr>
+                <w:rFonts w:ascii="TH SarabunPSK" w:hAnsi="TH SarabunPSK" w:cs="TH SarabunPSK" w:hint="cs"/>
+                <w:sz w:val="32"/>
+                <w:szCs w:val="32"/>
+                <w:cs/>
+                <w:lang w:bidi="th-TH"/>
+              </w:rPr>
+              <w:t>ขึ้นมา</w:t>
+            </w:r>
+          </w:p>
+        </w:tc>
+        <w:tc>
+          <w:tcPr>
+            <w:tcW w:w="2251" w:type="dxa"/>
+          </w:tcPr>
+          <w:p>
+            <w:pPr>
+              <w:rPr>
+                <w:rFonts w:ascii="TH SarabunPSK" w:hAnsi="TH SarabunPSK" w:cs="TH SarabunPSK"/>
+                <w:sz w:val="32"/>
+                <w:szCs w:val="32"/>
+                <w:lang w:bidi="th-TH"/>
+              </w:rPr>
+            </w:pPr>
+            <w:r>
+              <w:rPr>
+                <w:rFonts w:ascii="TH SarabunPSK" w:hAnsi="TH SarabunPSK" w:cs="TH SarabunPSK"/>
+                <w:sz w:val="32"/>
+                <w:szCs w:val="32"/>
+                <w:lang w:bidi="th-TH"/>
+              </w:rPr>
+              <w:t>Pass</w:t>
+            </w:r>
+          </w:p>
+        </w:tc>
+        <w:tc>
+          <w:tcPr>
+            <w:tcW w:w="1445" w:type="dxa"/>
+          </w:tcPr>
+          <w:p>
+            <w:pPr>
+              <w:rPr>
+                <w:rFonts w:ascii="TH SarabunPSK" w:hAnsi="TH SarabunPSK" w:cs="TH SarabunPSK"/>
+                <w:sz w:val="32"/>
+                <w:szCs w:val="32"/>
+                <w:lang w:bidi="th-TH"/>
+              </w:rPr>
+            </w:pPr>
+            <w:r>
+              <w:rPr>
+                <w:rFonts w:ascii="TH SarabunPSK" w:hAnsi="TH SarabunPSK" w:cs="TH SarabunPSK"/>
+                <w:sz w:val="32"/>
+                <w:szCs w:val="32"/>
+                <w:lang w:bidi="th-TH"/>
+              </w:rPr>
+              <w:t xml:space="preserve">Test </w:t>
+            </w:r>
+            <w:r>
+              <w:rPr>
+                <w:rFonts w:ascii="TH SarabunPSK" w:hAnsi="TH SarabunPSK" w:cs="TH SarabunPSK" w:hint="cs"/>
+                <w:sz w:val="32"/>
+                <w:szCs w:val="32"/>
+                <w:cs/>
+                <w:lang w:bidi="th-TH"/>
+              </w:rPr>
+              <w:t xml:space="preserve">การเปิดเว็บไซต์โดยสภาพแวดล้อม </w:t>
+            </w:r>
+            <w:r>
+              <w:rPr>
+                <w:rFonts w:ascii="TH SarabunPSK" w:hAnsi="TH SarabunPSK" w:cs="TH SarabunPSK"/>
+                <w:sz w:val="32"/>
+                <w:szCs w:val="32"/>
+                <w:lang w:bidi="th-TH"/>
+              </w:rPr>
+              <w:t>Localhost</w:t>
+            </w:r>
           </w:p>
         </w:tc>
       </w:tr>
@@ -10411,7 +12030,6 @@
                 <w:cs/>
                 <w:lang w:bidi="th-TH"/>
               </w:rPr>
-              <w:lastRenderedPageBreak/>
               <w:t xml:space="preserve">กรอกข้อมูลที่ช่อง </w:t>
             </w:r>
             <w:r>
@@ -10660,26 +12278,25 @@
         </w:tc>
         <w:tc>
           <w:tcPr>
-            <w:tcW w:w="2759" w:type="dxa"/>
-          </w:tcPr>
-          <w:p>
-            <w:pPr>
-              <w:rPr>
-                <w:rFonts w:ascii="TH SarabunPSK" w:hAnsi="TH SarabunPSK" w:cs="TH SarabunPSK"/>
-                <w:sz w:val="32"/>
-                <w:szCs w:val="32"/>
-                <w:lang w:bidi="th-TH"/>
-              </w:rPr>
-            </w:pPr>
-            <w:r>
-              <w:rPr>
-                <w:rFonts w:ascii="TH SarabunPSK" w:hAnsi="TH SarabunPSK" w:cs="TH SarabunPSK" w:hint="cs"/>
-                <w:sz w:val="32"/>
-                <w:szCs w:val="32"/>
-                <w:cs/>
-                <w:lang w:bidi="th-TH"/>
-              </w:rPr>
-              <w:lastRenderedPageBreak/>
+            <w:tcW w:w="2729" w:type="dxa"/>
+          </w:tcPr>
+          <w:p>
+            <w:pPr>
+              <w:rPr>
+                <w:rFonts w:ascii="TH SarabunPSK" w:hAnsi="TH SarabunPSK" w:cs="TH SarabunPSK"/>
+                <w:sz w:val="32"/>
+                <w:szCs w:val="32"/>
+                <w:lang w:bidi="th-TH"/>
+              </w:rPr>
+            </w:pPr>
+            <w:r>
+              <w:rPr>
+                <w:rFonts w:ascii="TH SarabunPSK" w:hAnsi="TH SarabunPSK" w:cs="TH SarabunPSK" w:hint="cs"/>
+                <w:sz w:val="32"/>
+                <w:szCs w:val="32"/>
+                <w:cs/>
+                <w:lang w:bidi="th-TH"/>
+              </w:rPr>
               <w:t xml:space="preserve">อยู่ที่หน้า </w:t>
             </w:r>
             <w:r>
@@ -10698,6 +12315,262 @@
                 <w:szCs w:val="32"/>
                 <w:lang w:bidi="th-TH"/>
               </w:rPr>
+              <w:t xml:space="preserve"> Registration </w:t>
+            </w:r>
+            <w:r>
+              <w:rPr>
+                <w:rFonts w:ascii="TH SarabunPSK" w:hAnsi="TH SarabunPSK" w:cs="TH SarabunPSK" w:hint="cs"/>
+                <w:sz w:val="32"/>
+                <w:szCs w:val="32"/>
+                <w:cs/>
+                <w:lang w:bidi="th-TH"/>
+              </w:rPr>
+              <w:t>เช่นเดิม และมีการแสดงข้อความ “</w:t>
+            </w:r>
+            <w:r>
+              <w:rPr>
+                <w:rFonts w:ascii="TH SarabunPSK" w:hAnsi="TH SarabunPSK" w:cs="TH SarabunPSK" w:hint="cs"/>
+                <w:sz w:val="32"/>
+                <w:szCs w:val="32"/>
+                <w:lang w:bidi="th-TH"/>
+              </w:rPr>
+              <w:t>Please enter your name</w:t>
+            </w:r>
+            <w:r>
+              <w:rPr>
+                <w:rFonts w:ascii="TH SarabunPSK" w:hAnsi="TH SarabunPSK" w:cs="TH SarabunPSK" w:hint="cs"/>
+                <w:sz w:val="32"/>
+                <w:szCs w:val="32"/>
+                <w:cs/>
+                <w:lang w:bidi="th-TH"/>
+              </w:rPr>
+              <w:t>!!”</w:t>
+            </w:r>
+          </w:p>
+        </w:tc>
+        <w:tc>
+          <w:tcPr>
+            <w:tcW w:w="2568" w:type="dxa"/>
+            <w:gridSpan w:val="2"/>
+          </w:tcPr>
+          <w:p>
+            <w:pPr>
+              <w:rPr>
+                <w:rFonts w:ascii="TH SarabunPSK" w:hAnsi="TH SarabunPSK" w:cs="TH SarabunPSK"/>
+                <w:sz w:val="32"/>
+                <w:szCs w:val="32"/>
+                <w:lang w:bidi="th-TH"/>
+              </w:rPr>
+            </w:pPr>
+            <w:r>
+              <w:rPr>
+                <w:rFonts w:ascii="TH SarabunPSK" w:hAnsi="TH SarabunPSK" w:cs="TH SarabunPSK" w:hint="cs"/>
+                <w:sz w:val="32"/>
+                <w:szCs w:val="32"/>
+                <w:cs/>
+                <w:lang w:bidi="th-TH"/>
+              </w:rPr>
+              <w:t xml:space="preserve">อยู่ที่หน้า </w:t>
+            </w:r>
+            <w:r>
+              <w:rPr>
+                <w:rFonts w:ascii="TH SarabunPSK" w:hAnsi="TH SarabunPSK" w:cs="TH SarabunPSK"/>
+                <w:sz w:val="32"/>
+                <w:szCs w:val="32"/>
+                <w:lang w:bidi="th-TH"/>
+              </w:rPr>
+              <w:t xml:space="preserve">Workshop Registration </w:t>
+            </w:r>
+            <w:r>
+              <w:rPr>
+                <w:rFonts w:ascii="TH SarabunPSK" w:hAnsi="TH SarabunPSK" w:cs="TH SarabunPSK" w:hint="cs"/>
+                <w:sz w:val="32"/>
+                <w:szCs w:val="32"/>
+                <w:cs/>
+                <w:lang w:bidi="th-TH"/>
+              </w:rPr>
+              <w:t xml:space="preserve">เหมือนเดิม และแสดงข้อความ </w:t>
+            </w:r>
+            <w:r>
+              <w:rPr>
+                <w:rFonts w:ascii="TH SarabunPSK" w:hAnsi="TH SarabunPSK" w:cs="TH SarabunPSK" w:hint="cs"/>
+                <w:sz w:val="32"/>
+                <w:szCs w:val="32"/>
+                <w:cs/>
+                <w:lang w:bidi="th-TH"/>
+              </w:rPr>
+              <w:t>“</w:t>
+            </w:r>
+            <w:r>
+              <w:rPr>
+                <w:rFonts w:ascii="TH SarabunPSK" w:hAnsi="TH SarabunPSK" w:cs="TH SarabunPSK" w:hint="cs"/>
+                <w:sz w:val="32"/>
+                <w:szCs w:val="32"/>
+                <w:lang w:bidi="th-TH"/>
+              </w:rPr>
+              <w:t>Please enter your name</w:t>
+            </w:r>
+            <w:r>
+              <w:rPr>
+                <w:rFonts w:ascii="TH SarabunPSK" w:hAnsi="TH SarabunPSK" w:cs="TH SarabunPSK" w:hint="cs"/>
+                <w:sz w:val="32"/>
+                <w:szCs w:val="32"/>
+                <w:cs/>
+                <w:lang w:bidi="th-TH"/>
+              </w:rPr>
+              <w:t>!!”</w:t>
+            </w:r>
+            <w:r>
+              <w:rPr>
+                <w:rFonts w:ascii="TH SarabunPSK" w:hAnsi="TH SarabunPSK" w:cs="TH SarabunPSK" w:hint="cs"/>
+                <w:sz w:val="32"/>
+                <w:szCs w:val="32"/>
+                <w:cs/>
+                <w:lang w:bidi="th-TH"/>
+              </w:rPr>
+              <w:t xml:space="preserve"> ด้านล่าง</w:t>
+            </w:r>
+          </w:p>
+        </w:tc>
+        <w:tc>
+          <w:tcPr>
+            <w:tcW w:w="2251" w:type="dxa"/>
+          </w:tcPr>
+          <w:p>
+            <w:pPr>
+              <w:rPr>
+                <w:rFonts w:ascii="TH SarabunPSK" w:hAnsi="TH SarabunPSK" w:cs="TH SarabunPSK"/>
+                <w:sz w:val="32"/>
+                <w:szCs w:val="32"/>
+                <w:lang w:bidi="th-TH"/>
+              </w:rPr>
+            </w:pPr>
+            <w:r>
+              <w:rPr>
+                <w:rFonts w:ascii="TH SarabunPSK" w:hAnsi="TH SarabunPSK" w:cs="TH SarabunPSK"/>
+                <w:sz w:val="32"/>
+                <w:szCs w:val="32"/>
+                <w:lang w:bidi="th-TH"/>
+              </w:rPr>
+              <w:t>Fail</w:t>
+            </w:r>
+          </w:p>
+        </w:tc>
+        <w:tc>
+          <w:tcPr>
+            <w:tcW w:w="1445" w:type="dxa"/>
+          </w:tcPr>
+          <w:p>
+            <w:pPr>
+              <w:rPr>
+                <w:rFonts w:ascii="TH SarabunPSK" w:hAnsi="TH SarabunPSK" w:cs="TH SarabunPSK"/>
+                <w:sz w:val="32"/>
+                <w:szCs w:val="32"/>
+                <w:lang w:bidi="th-TH"/>
+              </w:rPr>
+            </w:pPr>
+            <w:r>
+              <w:rPr>
+                <w:rFonts w:ascii="TH SarabunPSK" w:hAnsi="TH SarabunPSK" w:cs="TH SarabunPSK" w:hint="cs"/>
+                <w:sz w:val="32"/>
+                <w:szCs w:val="32"/>
+                <w:cs/>
+                <w:lang w:bidi="th-TH"/>
+              </w:rPr>
+              <w:t xml:space="preserve">ระบบได้แสดง </w:t>
+            </w:r>
+            <w:r>
+              <w:rPr>
+                <w:rFonts w:ascii="TH SarabunPSK" w:hAnsi="TH SarabunPSK" w:cs="TH SarabunPSK"/>
+                <w:sz w:val="32"/>
+                <w:szCs w:val="32"/>
+                <w:lang w:bidi="th-TH"/>
+              </w:rPr>
+              <w:t xml:space="preserve">Test Result </w:t>
+            </w:r>
+            <w:r>
+              <w:rPr>
+                <w:rFonts w:ascii="TH SarabunPSK" w:hAnsi="TH SarabunPSK" w:cs="TH SarabunPSK" w:hint="cs"/>
+                <w:sz w:val="32"/>
+                <w:szCs w:val="32"/>
+                <w:cs/>
+                <w:lang w:bidi="th-TH"/>
+              </w:rPr>
+              <w:t xml:space="preserve">ออกมา </w:t>
+            </w:r>
+            <w:r>
+              <w:rPr>
+                <w:rFonts w:ascii="TH SarabunPSK" w:hAnsi="TH SarabunPSK" w:cs="TH SarabunPSK"/>
+                <w:sz w:val="32"/>
+                <w:szCs w:val="32"/>
+                <w:lang w:bidi="th-TH"/>
+              </w:rPr>
+              <w:t xml:space="preserve">Fail </w:t>
+            </w:r>
+            <w:r>
+              <w:rPr>
+                <w:rFonts w:ascii="TH SarabunPSK" w:hAnsi="TH SarabunPSK" w:cs="TH SarabunPSK" w:hint="cs"/>
+                <w:sz w:val="32"/>
+                <w:szCs w:val="32"/>
+                <w:cs/>
+                <w:lang w:bidi="th-TH"/>
+              </w:rPr>
+              <w:t xml:space="preserve">คือมีการแสดงข้อความ </w:t>
+            </w:r>
+            <w:r>
+              <w:rPr>
+                <w:rFonts w:ascii="TH SarabunPSK" w:hAnsi="TH SarabunPSK" w:cs="TH SarabunPSK"/>
+                <w:sz w:val="32"/>
+                <w:szCs w:val="32"/>
+                <w:lang w:bidi="th-TH"/>
+              </w:rPr>
+              <w:t xml:space="preserve">error </w:t>
+            </w:r>
+            <w:r>
+              <w:rPr>
+                <w:rFonts w:ascii="TH SarabunPSK" w:hAnsi="TH SarabunPSK" w:cs="TH SarabunPSK" w:hint="cs"/>
+                <w:sz w:val="32"/>
+                <w:szCs w:val="32"/>
+                <w:cs/>
+                <w:lang w:bidi="th-TH"/>
+              </w:rPr>
+              <w:t xml:space="preserve">เมื่อไม่มีการกรอก </w:t>
+            </w:r>
+            <w:r>
+              <w:rPr>
+                <w:rFonts w:ascii="TH SarabunPSK" w:hAnsi="TH SarabunPSK" w:cs="TH SarabunPSK"/>
+                <w:sz w:val="32"/>
+                <w:szCs w:val="32"/>
+                <w:lang w:bidi="th-TH"/>
+              </w:rPr>
+              <w:t>input</w:t>
+            </w:r>
+            <w:r>
+              <w:rPr>
+                <w:rFonts w:ascii="TH SarabunPSK" w:hAnsi="TH SarabunPSK" w:cs="TH SarabunPSK" w:hint="cs"/>
+                <w:sz w:val="32"/>
+                <w:szCs w:val="32"/>
+                <w:cs/>
+                <w:lang w:bidi="th-TH"/>
+              </w:rPr>
+              <w:t xml:space="preserve"> ตามเงื่อนไข คือไม่มีการกรอกส่วนของ </w:t>
+            </w:r>
+            <w:r>
+              <w:rPr>
+                <w:rFonts w:ascii="TH SarabunPSK" w:hAnsi="TH SarabunPSK" w:cs="TH SarabunPSK"/>
+                <w:sz w:val="32"/>
+                <w:szCs w:val="32"/>
+                <w:lang w:bidi="th-TH"/>
+              </w:rPr>
+              <w:t>First Name</w:t>
+            </w:r>
+            <w:r>
+              <w:rPr>
+                <w:rFonts w:ascii="TH SarabunPSK" w:hAnsi="TH SarabunPSK" w:cs="TH SarabunPSK"/>
+                <w:sz w:val="32"/>
+                <w:szCs w:val="32"/>
+                <w:lang w:bidi="th-TH"/>
+              </w:rPr>
               <w:t xml:space="preserve"> </w:t>
             </w:r>
             <w:r>
@@ -10705,85 +12578,20 @@
                 <w:rFonts w:ascii="TH SarabunPSK" w:hAnsi="TH SarabunPSK" w:cs="TH SarabunPSK" w:hint="cs"/>
                 <w:sz w:val="32"/>
                 <w:szCs w:val="32"/>
-                <w:lang w:bidi="th-TH"/>
-              </w:rPr>
-              <w:t xml:space="preserve">Registration </w:t>
-            </w:r>
-            <w:r>
-              <w:rPr>
-                <w:rFonts w:ascii="TH SarabunPSK" w:hAnsi="TH SarabunPSK" w:cs="TH SarabunPSK" w:hint="cs"/>
-                <w:sz w:val="32"/>
-                <w:szCs w:val="32"/>
-                <w:cs/>
-                <w:lang w:bidi="th-TH"/>
-              </w:rPr>
-              <w:t>เช่นเดิม และมีการแสดงข้อความ “</w:t>
-            </w:r>
-            <w:r>
-              <w:rPr>
-                <w:rFonts w:ascii="TH SarabunPSK" w:hAnsi="TH SarabunPSK" w:cs="TH SarabunPSK" w:hint="cs"/>
-                <w:sz w:val="32"/>
-                <w:szCs w:val="32"/>
-                <w:lang w:bidi="th-TH"/>
-              </w:rPr>
-              <w:t>Please enter your name</w:t>
-            </w:r>
-            <w:r>
-              <w:rPr>
-                <w:rFonts w:ascii="TH SarabunPSK" w:hAnsi="TH SarabunPSK" w:cs="TH SarabunPSK" w:hint="cs"/>
-                <w:sz w:val="32"/>
-                <w:szCs w:val="32"/>
-                <w:cs/>
-                <w:lang w:bidi="th-TH"/>
-              </w:rPr>
-              <w:t>!!”</w:t>
-            </w:r>
-          </w:p>
-        </w:tc>
-        <w:tc>
-          <w:tcPr>
-            <w:tcW w:w="2603" w:type="dxa"/>
-            <w:gridSpan w:val="2"/>
-          </w:tcPr>
-          <w:p>
-            <w:pPr>
-              <w:rPr>
-                <w:rFonts w:ascii="TH SarabunPSK" w:hAnsi="TH SarabunPSK" w:cs="TH SarabunPSK"/>
-                <w:sz w:val="32"/>
-                <w:szCs w:val="32"/>
-                <w:lang w:bidi="th-TH"/>
-              </w:rPr>
-            </w:pPr>
-          </w:p>
-        </w:tc>
-        <w:tc>
-          <w:tcPr>
-            <w:tcW w:w="2279" w:type="dxa"/>
-          </w:tcPr>
-          <w:p>
-            <w:pPr>
-              <w:rPr>
-                <w:rFonts w:ascii="TH SarabunPSK" w:hAnsi="TH SarabunPSK" w:cs="TH SarabunPSK"/>
-                <w:sz w:val="32"/>
-                <w:szCs w:val="32"/>
-                <w:lang w:bidi="th-TH"/>
-              </w:rPr>
-            </w:pPr>
-          </w:p>
-        </w:tc>
-        <w:tc>
-          <w:tcPr>
-            <w:tcW w:w="1352" w:type="dxa"/>
-          </w:tcPr>
-          <w:p>
-            <w:pPr>
-              <w:rPr>
-                <w:rFonts w:ascii="TH SarabunPSK" w:hAnsi="TH SarabunPSK" w:cs="TH SarabunPSK"/>
-                <w:sz w:val="32"/>
-                <w:szCs w:val="32"/>
-                <w:lang w:bidi="th-TH"/>
-              </w:rPr>
-            </w:pPr>
+                <w:cs/>
+                <w:lang w:bidi="th-TH"/>
+              </w:rPr>
+              <w:t xml:space="preserve">และ </w:t>
+            </w:r>
+            <w:r>
+              <w:rPr>
+                <w:rFonts w:ascii="TH SarabunPSK" w:hAnsi="TH SarabunPSK" w:cs="TH SarabunPSK"/>
+                <w:sz w:val="32"/>
+                <w:szCs w:val="32"/>
+                <w:lang w:bidi="th-TH"/>
+              </w:rPr>
+              <w:t>Last Name</w:t>
+            </w:r>
           </w:p>
         </w:tc>
       </w:tr>
@@ -11252,6 +13060,7 @@
                 <w:cs/>
                 <w:lang w:bidi="th-TH"/>
               </w:rPr>
+              <w:lastRenderedPageBreak/>
               <w:t>กดปุ่ม “</w:t>
             </w:r>
             <w:r>
@@ -11287,25 +13096,26 @@
         </w:tc>
         <w:tc>
           <w:tcPr>
-            <w:tcW w:w="2759" w:type="dxa"/>
-          </w:tcPr>
-          <w:p>
-            <w:pPr>
-              <w:rPr>
-                <w:rFonts w:ascii="TH SarabunPSK" w:hAnsi="TH SarabunPSK" w:cs="TH SarabunPSK"/>
-                <w:sz w:val="32"/>
-                <w:szCs w:val="32"/>
-                <w:lang w:bidi="th-TH"/>
-              </w:rPr>
-            </w:pPr>
-            <w:r>
-              <w:rPr>
-                <w:rFonts w:ascii="TH SarabunPSK" w:hAnsi="TH SarabunPSK" w:cs="TH SarabunPSK" w:hint="cs"/>
-                <w:sz w:val="32"/>
-                <w:szCs w:val="32"/>
-                <w:cs/>
-                <w:lang w:bidi="th-TH"/>
-              </w:rPr>
+            <w:tcW w:w="2729" w:type="dxa"/>
+          </w:tcPr>
+          <w:p>
+            <w:pPr>
+              <w:rPr>
+                <w:rFonts w:ascii="TH SarabunPSK" w:hAnsi="TH SarabunPSK" w:cs="TH SarabunPSK"/>
+                <w:sz w:val="32"/>
+                <w:szCs w:val="32"/>
+                <w:lang w:bidi="th-TH"/>
+              </w:rPr>
+            </w:pPr>
+            <w:r>
+              <w:rPr>
+                <w:rFonts w:ascii="TH SarabunPSK" w:hAnsi="TH SarabunPSK" w:cs="TH SarabunPSK" w:hint="cs"/>
+                <w:sz w:val="32"/>
+                <w:szCs w:val="32"/>
+                <w:cs/>
+                <w:lang w:bidi="th-TH"/>
+              </w:rPr>
+              <w:lastRenderedPageBreak/>
               <w:t xml:space="preserve">อยู่ที่หน้า </w:t>
             </w:r>
             <w:r>
@@ -11359,7 +13169,7 @@
         </w:tc>
         <w:tc>
           <w:tcPr>
-            <w:tcW w:w="2603" w:type="dxa"/>
+            <w:tcW w:w="2568" w:type="dxa"/>
             <w:gridSpan w:val="2"/>
           </w:tcPr>
           <w:p>
@@ -11371,36 +13181,219 @@
                 <w:lang w:bidi="th-TH"/>
               </w:rPr>
             </w:pPr>
-          </w:p>
-        </w:tc>
-        <w:tc>
-          <w:tcPr>
-            <w:tcW w:w="2279" w:type="dxa"/>
-          </w:tcPr>
-          <w:p>
-            <w:pPr>
-              <w:rPr>
-                <w:rFonts w:ascii="TH SarabunPSK" w:hAnsi="TH SarabunPSK" w:cs="TH SarabunPSK"/>
-                <w:sz w:val="32"/>
-                <w:szCs w:val="32"/>
-                <w:lang w:bidi="th-TH"/>
-              </w:rPr>
-            </w:pPr>
-          </w:p>
-        </w:tc>
-        <w:tc>
-          <w:tcPr>
-            <w:tcW w:w="1352" w:type="dxa"/>
-          </w:tcPr>
-          <w:p>
-            <w:pPr>
-              <w:rPr>
-                <w:rFonts w:ascii="TH SarabunPSK" w:hAnsi="TH SarabunPSK" w:cs="TH SarabunPSK"/>
-                <w:sz w:val="32"/>
-                <w:szCs w:val="32"/>
-                <w:lang w:bidi="th-TH"/>
-              </w:rPr>
-            </w:pPr>
+            <w:r>
+              <w:rPr>
+                <w:rFonts w:ascii="TH SarabunPSK" w:hAnsi="TH SarabunPSK" w:cs="TH SarabunPSK" w:hint="cs"/>
+                <w:sz w:val="32"/>
+                <w:szCs w:val="32"/>
+                <w:cs/>
+                <w:lang w:bidi="th-TH"/>
+              </w:rPr>
+              <w:t xml:space="preserve">อยู่ที่หน้า </w:t>
+            </w:r>
+            <w:r>
+              <w:rPr>
+                <w:rFonts w:ascii="TH SarabunPSK" w:hAnsi="TH SarabunPSK" w:cs="TH SarabunPSK"/>
+                <w:sz w:val="32"/>
+                <w:szCs w:val="32"/>
+                <w:lang w:bidi="th-TH"/>
+              </w:rPr>
+              <w:t xml:space="preserve">Workshop Registration </w:t>
+            </w:r>
+            <w:r>
+              <w:rPr>
+                <w:rFonts w:ascii="TH SarabunPSK" w:hAnsi="TH SarabunPSK" w:cs="TH SarabunPSK" w:hint="cs"/>
+                <w:sz w:val="32"/>
+                <w:szCs w:val="32"/>
+                <w:cs/>
+                <w:lang w:bidi="th-TH"/>
+              </w:rPr>
+              <w:t xml:space="preserve">เหมือนเดิม และแสดงข้อความ </w:t>
+            </w:r>
+            <w:r>
+              <w:rPr>
+                <w:rFonts w:ascii="TH SarabunPSK" w:hAnsi="TH SarabunPSK" w:cs="TH SarabunPSK" w:hint="cs"/>
+                <w:sz w:val="32"/>
+                <w:szCs w:val="32"/>
+                <w:cs/>
+                <w:lang w:bidi="th-TH"/>
+              </w:rPr>
+              <w:t>“</w:t>
+            </w:r>
+            <w:r>
+              <w:rPr>
+                <w:rFonts w:ascii="TH SarabunPSK" w:hAnsi="TH SarabunPSK" w:cs="TH SarabunPSK" w:hint="cs"/>
+                <w:sz w:val="32"/>
+                <w:szCs w:val="32"/>
+                <w:lang w:bidi="th-TH"/>
+              </w:rPr>
+              <w:t xml:space="preserve">Please enter your </w:t>
+            </w:r>
+            <w:r>
+              <w:rPr>
+                <w:rFonts w:ascii="TH SarabunPSK" w:hAnsi="TH SarabunPSK" w:cs="TH SarabunPSK"/>
+                <w:sz w:val="32"/>
+                <w:szCs w:val="32"/>
+                <w:lang w:bidi="th-TH"/>
+              </w:rPr>
+              <w:t>email</w:t>
+            </w:r>
+            <w:r>
+              <w:rPr>
+                <w:rFonts w:ascii="TH SarabunPSK" w:hAnsi="TH SarabunPSK" w:cs="TH SarabunPSK" w:hint="cs"/>
+                <w:sz w:val="32"/>
+                <w:szCs w:val="32"/>
+                <w:cs/>
+                <w:lang w:bidi="th-TH"/>
+              </w:rPr>
+              <w:t>!!”</w:t>
+            </w:r>
+            <w:r>
+              <w:rPr>
+                <w:rFonts w:ascii="TH SarabunPSK" w:hAnsi="TH SarabunPSK" w:cs="TH SarabunPSK" w:hint="cs"/>
+                <w:sz w:val="32"/>
+                <w:szCs w:val="32"/>
+                <w:cs/>
+                <w:lang w:bidi="th-TH"/>
+              </w:rPr>
+              <w:t xml:space="preserve"> ด้านล่าง</w:t>
+            </w:r>
+          </w:p>
+        </w:tc>
+        <w:tc>
+          <w:tcPr>
+            <w:tcW w:w="2251" w:type="dxa"/>
+          </w:tcPr>
+          <w:p>
+            <w:pPr>
+              <w:rPr>
+                <w:rFonts w:ascii="TH SarabunPSK" w:hAnsi="TH SarabunPSK" w:cs="TH SarabunPSK"/>
+                <w:sz w:val="32"/>
+                <w:szCs w:val="32"/>
+                <w:lang w:bidi="th-TH"/>
+              </w:rPr>
+            </w:pPr>
+            <w:r>
+              <w:rPr>
+                <w:rFonts w:ascii="TH SarabunPSK" w:hAnsi="TH SarabunPSK" w:cs="TH SarabunPSK"/>
+                <w:sz w:val="32"/>
+                <w:szCs w:val="32"/>
+                <w:lang w:bidi="th-TH"/>
+              </w:rPr>
+              <w:t>Fail</w:t>
+            </w:r>
+          </w:p>
+        </w:tc>
+        <w:tc>
+          <w:tcPr>
+            <w:tcW w:w="1445" w:type="dxa"/>
+          </w:tcPr>
+          <w:p>
+            <w:pPr>
+              <w:rPr>
+                <w:rFonts w:ascii="TH SarabunPSK" w:hAnsi="TH SarabunPSK" w:cs="TH SarabunPSK" w:hint="cs"/>
+                <w:sz w:val="32"/>
+                <w:szCs w:val="32"/>
+                <w:cs/>
+                <w:lang w:bidi="th-TH"/>
+              </w:rPr>
+            </w:pPr>
+            <w:r>
+              <w:rPr>
+                <w:rFonts w:ascii="TH SarabunPSK" w:hAnsi="TH SarabunPSK" w:cs="TH SarabunPSK" w:hint="cs"/>
+                <w:sz w:val="32"/>
+                <w:szCs w:val="32"/>
+                <w:cs/>
+                <w:lang w:bidi="th-TH"/>
+              </w:rPr>
+              <w:t xml:space="preserve">ระบบได้แสดง </w:t>
+            </w:r>
+            <w:r>
+              <w:rPr>
+                <w:rFonts w:ascii="TH SarabunPSK" w:hAnsi="TH SarabunPSK" w:cs="TH SarabunPSK"/>
+                <w:sz w:val="32"/>
+                <w:szCs w:val="32"/>
+                <w:lang w:bidi="th-TH"/>
+              </w:rPr>
+              <w:t xml:space="preserve">Test Result </w:t>
+            </w:r>
+            <w:r>
+              <w:rPr>
+                <w:rFonts w:ascii="TH SarabunPSK" w:hAnsi="TH SarabunPSK" w:cs="TH SarabunPSK" w:hint="cs"/>
+                <w:sz w:val="32"/>
+                <w:szCs w:val="32"/>
+                <w:cs/>
+                <w:lang w:bidi="th-TH"/>
+              </w:rPr>
+              <w:t xml:space="preserve">ออกมา </w:t>
+            </w:r>
+            <w:r>
+              <w:rPr>
+                <w:rFonts w:ascii="TH SarabunPSK" w:hAnsi="TH SarabunPSK" w:cs="TH SarabunPSK"/>
+                <w:sz w:val="32"/>
+                <w:szCs w:val="32"/>
+                <w:lang w:bidi="th-TH"/>
+              </w:rPr>
+              <w:t xml:space="preserve">Fail </w:t>
+            </w:r>
+            <w:r>
+              <w:rPr>
+                <w:rFonts w:ascii="TH SarabunPSK" w:hAnsi="TH SarabunPSK" w:cs="TH SarabunPSK" w:hint="cs"/>
+                <w:sz w:val="32"/>
+                <w:szCs w:val="32"/>
+                <w:cs/>
+                <w:lang w:bidi="th-TH"/>
+              </w:rPr>
+              <w:t xml:space="preserve">คือมีการแสดงข้อความ </w:t>
+            </w:r>
+            <w:r>
+              <w:rPr>
+                <w:rFonts w:ascii="TH SarabunPSK" w:hAnsi="TH SarabunPSK" w:cs="TH SarabunPSK"/>
+                <w:sz w:val="32"/>
+                <w:szCs w:val="32"/>
+                <w:lang w:bidi="th-TH"/>
+              </w:rPr>
+              <w:t xml:space="preserve">error </w:t>
+            </w:r>
+            <w:r>
+              <w:rPr>
+                <w:rFonts w:ascii="TH SarabunPSK" w:hAnsi="TH SarabunPSK" w:cs="TH SarabunPSK" w:hint="cs"/>
+                <w:sz w:val="32"/>
+                <w:szCs w:val="32"/>
+                <w:cs/>
+                <w:lang w:bidi="th-TH"/>
+              </w:rPr>
+              <w:t xml:space="preserve">เมื่อไม่มีการกรอก </w:t>
+            </w:r>
+            <w:r>
+              <w:rPr>
+                <w:rFonts w:ascii="TH SarabunPSK" w:hAnsi="TH SarabunPSK" w:cs="TH SarabunPSK"/>
+                <w:sz w:val="32"/>
+                <w:szCs w:val="32"/>
+                <w:lang w:bidi="th-TH"/>
+              </w:rPr>
+              <w:lastRenderedPageBreak/>
+              <w:t>input</w:t>
+            </w:r>
+            <w:r>
+              <w:rPr>
+                <w:rFonts w:ascii="TH SarabunPSK" w:hAnsi="TH SarabunPSK" w:cs="TH SarabunPSK" w:hint="cs"/>
+                <w:sz w:val="32"/>
+                <w:szCs w:val="32"/>
+                <w:cs/>
+                <w:lang w:bidi="th-TH"/>
+              </w:rPr>
+              <w:t xml:space="preserve"> ตามเงื่อนไข คือไม่มีการกรอกส่วนของ </w:t>
+            </w:r>
+            <w:r>
+              <w:rPr>
+                <w:rFonts w:ascii="TH SarabunPSK" w:hAnsi="TH SarabunPSK" w:cs="TH SarabunPSK"/>
+                <w:sz w:val="32"/>
+                <w:szCs w:val="32"/>
+                <w:lang w:bidi="th-TH"/>
+              </w:rPr>
+              <w:t>Email</w:t>
+            </w:r>
           </w:p>
         </w:tc>
       </w:tr>
@@ -11430,6 +13423,7 @@
                 <w:szCs w:val="32"/>
                 <w:lang w:bidi="th-TH"/>
               </w:rPr>
+              <w:lastRenderedPageBreak/>
               <w:t>No</w:t>
             </w:r>
             <w:r>
@@ -11478,7 +13472,7 @@
         </w:tc>
         <w:tc>
           <w:tcPr>
-            <w:tcW w:w="2759" w:type="dxa"/>
+            <w:tcW w:w="2729" w:type="dxa"/>
           </w:tcPr>
           <w:p>
             <w:pPr>
@@ -11507,7 +13501,7 @@
         </w:tc>
         <w:tc>
           <w:tcPr>
-            <w:tcW w:w="2603" w:type="dxa"/>
+            <w:tcW w:w="2568" w:type="dxa"/>
             <w:gridSpan w:val="2"/>
           </w:tcPr>
           <w:p>
@@ -11537,7 +13531,7 @@
         </w:tc>
         <w:tc>
           <w:tcPr>
-            <w:tcW w:w="2279" w:type="dxa"/>
+            <w:tcW w:w="2251" w:type="dxa"/>
           </w:tcPr>
           <w:p>
             <w:pPr>
@@ -11624,7 +13618,7 @@
         </w:tc>
         <w:tc>
           <w:tcPr>
-            <w:tcW w:w="1352" w:type="dxa"/>
+            <w:tcW w:w="1445" w:type="dxa"/>
           </w:tcPr>
           <w:p>
             <w:pPr>
@@ -11866,7 +13860,7 @@
         </w:tc>
         <w:tc>
           <w:tcPr>
-            <w:tcW w:w="2759" w:type="dxa"/>
+            <w:tcW w:w="2729" w:type="dxa"/>
           </w:tcPr>
           <w:p>
             <w:pPr>
@@ -11904,22 +13898,13 @@
                 <w:szCs w:val="32"/>
                 <w:lang w:bidi="th-TH"/>
               </w:rPr>
-              <w:t xml:space="preserve"> </w:t>
-            </w:r>
-            <w:r>
-              <w:rPr>
-                <w:rFonts w:ascii="TH SarabunPSK" w:hAnsi="TH SarabunPSK" w:cs="TH SarabunPSK" w:hint="cs"/>
-                <w:sz w:val="32"/>
-                <w:szCs w:val="32"/>
-                <w:lang w:bidi="th-TH"/>
-              </w:rPr>
-              <w:t>Registration</w:t>
-            </w:r>
-          </w:p>
-        </w:tc>
-        <w:tc>
-          <w:tcPr>
-            <w:tcW w:w="2603" w:type="dxa"/>
+              <w:t xml:space="preserve"> Registration</w:t>
+            </w:r>
+          </w:p>
+        </w:tc>
+        <w:tc>
+          <w:tcPr>
+            <w:tcW w:w="2568" w:type="dxa"/>
             <w:gridSpan w:val="2"/>
           </w:tcPr>
           <w:p>
@@ -11931,36 +13916,111 @@
                 <w:lang w:bidi="th-TH"/>
               </w:rPr>
             </w:pPr>
-          </w:p>
-        </w:tc>
-        <w:tc>
-          <w:tcPr>
-            <w:tcW w:w="2279" w:type="dxa"/>
-          </w:tcPr>
-          <w:p>
-            <w:pPr>
-              <w:rPr>
-                <w:rFonts w:ascii="TH SarabunPSK" w:hAnsi="TH SarabunPSK" w:cs="TH SarabunPSK"/>
-                <w:sz w:val="32"/>
-                <w:szCs w:val="32"/>
-                <w:lang w:bidi="th-TH"/>
-              </w:rPr>
-            </w:pPr>
-          </w:p>
-        </w:tc>
-        <w:tc>
-          <w:tcPr>
-            <w:tcW w:w="1352" w:type="dxa"/>
-          </w:tcPr>
-          <w:p>
-            <w:pPr>
-              <w:rPr>
-                <w:rFonts w:ascii="TH SarabunPSK" w:hAnsi="TH SarabunPSK" w:cs="TH SarabunPSK"/>
-                <w:sz w:val="32"/>
-                <w:szCs w:val="32"/>
-                <w:lang w:bidi="th-TH"/>
-              </w:rPr>
-            </w:pPr>
+            <w:r>
+              <w:rPr>
+                <w:rFonts w:ascii="TH SarabunPSK" w:hAnsi="TH SarabunPSK" w:cs="TH SarabunPSK"/>
+                <w:sz w:val="32"/>
+                <w:szCs w:val="32"/>
+                <w:lang w:bidi="th-TH"/>
+              </w:rPr>
+              <w:t xml:space="preserve">Google Chrome </w:t>
+            </w:r>
+            <w:r>
+              <w:rPr>
+                <w:rFonts w:ascii="TH SarabunPSK" w:hAnsi="TH SarabunPSK" w:cs="TH SarabunPSK" w:hint="cs"/>
+                <w:sz w:val="32"/>
+                <w:szCs w:val="32"/>
+                <w:cs/>
+                <w:lang w:bidi="th-TH"/>
+              </w:rPr>
+              <w:t xml:space="preserve">เปิดหน้า </w:t>
+            </w:r>
+            <w:r>
+              <w:rPr>
+                <w:rFonts w:ascii="TH SarabunPSK" w:hAnsi="TH SarabunPSK" w:cs="TH SarabunPSK"/>
+                <w:sz w:val="32"/>
+                <w:szCs w:val="32"/>
+                <w:lang w:bidi="th-TH"/>
+              </w:rPr>
+              <w:t xml:space="preserve">Workshop Registration </w:t>
+            </w:r>
+            <w:r>
+              <w:rPr>
+                <w:rFonts w:ascii="TH SarabunPSK" w:hAnsi="TH SarabunPSK" w:cs="TH SarabunPSK" w:hint="cs"/>
+                <w:sz w:val="32"/>
+                <w:szCs w:val="32"/>
+                <w:cs/>
+                <w:lang w:bidi="th-TH"/>
+              </w:rPr>
+              <w:t>ขึ้นมา</w:t>
+            </w:r>
+          </w:p>
+        </w:tc>
+        <w:tc>
+          <w:tcPr>
+            <w:tcW w:w="2251" w:type="dxa"/>
+          </w:tcPr>
+          <w:p>
+            <w:pPr>
+              <w:rPr>
+                <w:rFonts w:ascii="TH SarabunPSK" w:hAnsi="TH SarabunPSK" w:cs="TH SarabunPSK"/>
+                <w:sz w:val="32"/>
+                <w:szCs w:val="32"/>
+                <w:lang w:bidi="th-TH"/>
+              </w:rPr>
+            </w:pPr>
+            <w:r>
+              <w:rPr>
+                <w:rFonts w:ascii="TH SarabunPSK" w:hAnsi="TH SarabunPSK" w:cs="TH SarabunPSK"/>
+                <w:sz w:val="32"/>
+                <w:szCs w:val="32"/>
+                <w:lang w:bidi="th-TH"/>
+              </w:rPr>
+              <w:t>Pass</w:t>
+            </w:r>
+          </w:p>
+        </w:tc>
+        <w:tc>
+          <w:tcPr>
+            <w:tcW w:w="1445" w:type="dxa"/>
+          </w:tcPr>
+          <w:p>
+            <w:pPr>
+              <w:rPr>
+                <w:rFonts w:ascii="TH SarabunPSK" w:hAnsi="TH SarabunPSK" w:cs="TH SarabunPSK"/>
+                <w:sz w:val="32"/>
+                <w:szCs w:val="32"/>
+                <w:lang w:bidi="th-TH"/>
+              </w:rPr>
+            </w:pPr>
+            <w:r>
+              <w:rPr>
+                <w:rFonts w:ascii="TH SarabunPSK" w:hAnsi="TH SarabunPSK" w:cs="TH SarabunPSK"/>
+                <w:sz w:val="32"/>
+                <w:szCs w:val="32"/>
+                <w:lang w:bidi="th-TH"/>
+              </w:rPr>
+              <w:t xml:space="preserve">Test </w:t>
+            </w:r>
+            <w:r>
+              <w:rPr>
+                <w:rFonts w:ascii="TH SarabunPSK" w:hAnsi="TH SarabunPSK" w:cs="TH SarabunPSK" w:hint="cs"/>
+                <w:sz w:val="32"/>
+                <w:szCs w:val="32"/>
+                <w:cs/>
+                <w:lang w:bidi="th-TH"/>
+              </w:rPr>
+              <w:t xml:space="preserve">การเปิดเว็บไซต์โดยสภาพแวดล้อม </w:t>
+            </w:r>
+            <w:r>
+              <w:rPr>
+                <w:rFonts w:ascii="TH SarabunPSK" w:hAnsi="TH SarabunPSK" w:cs="TH SarabunPSK"/>
+                <w:sz w:val="32"/>
+                <w:szCs w:val="32"/>
+                <w:lang w:bidi="th-TH"/>
+              </w:rPr>
+              <w:t>Localhost</w:t>
+            </w:r>
           </w:p>
         </w:tc>
       </w:tr>
@@ -12290,7 +14350,6 @@
                 <w:cs/>
                 <w:lang w:bidi="th-TH"/>
               </w:rPr>
-              <w:lastRenderedPageBreak/>
               <w:t xml:space="preserve">กรอกข้อมูลที่ช่อง </w:t>
             </w:r>
             <w:r>
@@ -12419,26 +14478,25 @@
         </w:tc>
         <w:tc>
           <w:tcPr>
-            <w:tcW w:w="2759" w:type="dxa"/>
-          </w:tcPr>
-          <w:p>
-            <w:pPr>
-              <w:rPr>
-                <w:rFonts w:ascii="TH SarabunPSK" w:hAnsi="TH SarabunPSK" w:cs="TH SarabunPSK"/>
-                <w:sz w:val="32"/>
-                <w:szCs w:val="32"/>
-                <w:lang w:bidi="th-TH"/>
-              </w:rPr>
-            </w:pPr>
-            <w:r>
-              <w:rPr>
-                <w:rFonts w:ascii="TH SarabunPSK" w:hAnsi="TH SarabunPSK" w:cs="TH SarabunPSK" w:hint="cs"/>
-                <w:sz w:val="32"/>
-                <w:szCs w:val="32"/>
-                <w:cs/>
-                <w:lang w:bidi="th-TH"/>
-              </w:rPr>
-              <w:lastRenderedPageBreak/>
+            <w:tcW w:w="2729" w:type="dxa"/>
+          </w:tcPr>
+          <w:p>
+            <w:pPr>
+              <w:rPr>
+                <w:rFonts w:ascii="TH SarabunPSK" w:hAnsi="TH SarabunPSK" w:cs="TH SarabunPSK"/>
+                <w:sz w:val="32"/>
+                <w:szCs w:val="32"/>
+                <w:lang w:bidi="th-TH"/>
+              </w:rPr>
+            </w:pPr>
+            <w:r>
+              <w:rPr>
+                <w:rFonts w:ascii="TH SarabunPSK" w:hAnsi="TH SarabunPSK" w:cs="TH SarabunPSK" w:hint="cs"/>
+                <w:sz w:val="32"/>
+                <w:szCs w:val="32"/>
+                <w:cs/>
+                <w:lang w:bidi="th-TH"/>
+              </w:rPr>
               <w:t xml:space="preserve">อยู่ที่หน้า </w:t>
             </w:r>
             <w:r>
@@ -12492,7 +14550,7 @@
         </w:tc>
         <w:tc>
           <w:tcPr>
-            <w:tcW w:w="2603" w:type="dxa"/>
+            <w:tcW w:w="2568" w:type="dxa"/>
             <w:gridSpan w:val="2"/>
           </w:tcPr>
           <w:p>
@@ -12504,36 +14562,217 @@
                 <w:lang w:bidi="th-TH"/>
               </w:rPr>
             </w:pPr>
-          </w:p>
-        </w:tc>
-        <w:tc>
-          <w:tcPr>
-            <w:tcW w:w="2279" w:type="dxa"/>
-          </w:tcPr>
-          <w:p>
-            <w:pPr>
-              <w:rPr>
-                <w:rFonts w:ascii="TH SarabunPSK" w:hAnsi="TH SarabunPSK" w:cs="TH SarabunPSK"/>
-                <w:sz w:val="32"/>
-                <w:szCs w:val="32"/>
-                <w:lang w:bidi="th-TH"/>
-              </w:rPr>
-            </w:pPr>
-          </w:p>
-        </w:tc>
-        <w:tc>
-          <w:tcPr>
-            <w:tcW w:w="1352" w:type="dxa"/>
-          </w:tcPr>
-          <w:p>
-            <w:pPr>
-              <w:rPr>
-                <w:rFonts w:ascii="TH SarabunPSK" w:hAnsi="TH SarabunPSK" w:cs="TH SarabunPSK"/>
-                <w:sz w:val="32"/>
-                <w:szCs w:val="32"/>
-                <w:lang w:bidi="th-TH"/>
-              </w:rPr>
-            </w:pPr>
+            <w:r>
+              <w:rPr>
+                <w:rFonts w:ascii="TH SarabunPSK" w:hAnsi="TH SarabunPSK" w:cs="TH SarabunPSK" w:hint="cs"/>
+                <w:sz w:val="32"/>
+                <w:szCs w:val="32"/>
+                <w:cs/>
+                <w:lang w:bidi="th-TH"/>
+              </w:rPr>
+              <w:t xml:space="preserve">อยู่ที่หน้า </w:t>
+            </w:r>
+            <w:r>
+              <w:rPr>
+                <w:rFonts w:ascii="TH SarabunPSK" w:hAnsi="TH SarabunPSK" w:cs="TH SarabunPSK"/>
+                <w:sz w:val="32"/>
+                <w:szCs w:val="32"/>
+                <w:lang w:bidi="th-TH"/>
+              </w:rPr>
+              <w:t xml:space="preserve">Workshop Registration </w:t>
+            </w:r>
+            <w:r>
+              <w:rPr>
+                <w:rFonts w:ascii="TH SarabunPSK" w:hAnsi="TH SarabunPSK" w:cs="TH SarabunPSK" w:hint="cs"/>
+                <w:sz w:val="32"/>
+                <w:szCs w:val="32"/>
+                <w:cs/>
+                <w:lang w:bidi="th-TH"/>
+              </w:rPr>
+              <w:t xml:space="preserve">เหมือนเดิม และแสดงข้อความ </w:t>
+            </w:r>
+            <w:r>
+              <w:rPr>
+                <w:rFonts w:ascii="TH SarabunPSK" w:hAnsi="TH SarabunPSK" w:cs="TH SarabunPSK" w:hint="cs"/>
+                <w:sz w:val="32"/>
+                <w:szCs w:val="32"/>
+                <w:cs/>
+                <w:lang w:bidi="th-TH"/>
+              </w:rPr>
+              <w:t>“</w:t>
+            </w:r>
+            <w:r>
+              <w:rPr>
+                <w:rFonts w:ascii="TH SarabunPSK" w:hAnsi="TH SarabunPSK" w:cs="TH SarabunPSK" w:hint="cs"/>
+                <w:sz w:val="32"/>
+                <w:szCs w:val="32"/>
+                <w:lang w:bidi="th-TH"/>
+              </w:rPr>
+              <w:t xml:space="preserve">Please enter your </w:t>
+            </w:r>
+            <w:r>
+              <w:rPr>
+                <w:rFonts w:ascii="TH SarabunPSK" w:hAnsi="TH SarabunPSK" w:cs="TH SarabunPSK"/>
+                <w:sz w:val="32"/>
+                <w:szCs w:val="32"/>
+                <w:lang w:bidi="th-TH"/>
+              </w:rPr>
+              <w:t>phone number</w:t>
+            </w:r>
+            <w:r>
+              <w:rPr>
+                <w:rFonts w:ascii="TH SarabunPSK" w:hAnsi="TH SarabunPSK" w:cs="TH SarabunPSK" w:hint="cs"/>
+                <w:sz w:val="32"/>
+                <w:szCs w:val="32"/>
+                <w:cs/>
+                <w:lang w:bidi="th-TH"/>
+              </w:rPr>
+              <w:t>!!”</w:t>
+            </w:r>
+            <w:r>
+              <w:rPr>
+                <w:rFonts w:ascii="TH SarabunPSK" w:hAnsi="TH SarabunPSK" w:cs="TH SarabunPSK" w:hint="cs"/>
+                <w:sz w:val="32"/>
+                <w:szCs w:val="32"/>
+                <w:cs/>
+                <w:lang w:bidi="th-TH"/>
+              </w:rPr>
+              <w:t xml:space="preserve"> ด้านล่าง</w:t>
+            </w:r>
+          </w:p>
+        </w:tc>
+        <w:tc>
+          <w:tcPr>
+            <w:tcW w:w="2251" w:type="dxa"/>
+          </w:tcPr>
+          <w:p>
+            <w:pPr>
+              <w:rPr>
+                <w:rFonts w:ascii="TH SarabunPSK" w:hAnsi="TH SarabunPSK" w:cs="TH SarabunPSK"/>
+                <w:sz w:val="32"/>
+                <w:szCs w:val="32"/>
+                <w:lang w:bidi="th-TH"/>
+              </w:rPr>
+            </w:pPr>
+            <w:r>
+              <w:rPr>
+                <w:rFonts w:ascii="TH SarabunPSK" w:hAnsi="TH SarabunPSK" w:cs="TH SarabunPSK"/>
+                <w:sz w:val="32"/>
+                <w:szCs w:val="32"/>
+                <w:lang w:bidi="th-TH"/>
+              </w:rPr>
+              <w:t>Fail</w:t>
+            </w:r>
+          </w:p>
+        </w:tc>
+        <w:tc>
+          <w:tcPr>
+            <w:tcW w:w="1445" w:type="dxa"/>
+          </w:tcPr>
+          <w:p>
+            <w:pPr>
+              <w:rPr>
+                <w:rFonts w:ascii="TH SarabunPSK" w:hAnsi="TH SarabunPSK" w:cs="TH SarabunPSK"/>
+                <w:sz w:val="32"/>
+                <w:szCs w:val="32"/>
+                <w:lang w:bidi="th-TH"/>
+              </w:rPr>
+            </w:pPr>
+            <w:r>
+              <w:rPr>
+                <w:rFonts w:ascii="TH SarabunPSK" w:hAnsi="TH SarabunPSK" w:cs="TH SarabunPSK" w:hint="cs"/>
+                <w:sz w:val="32"/>
+                <w:szCs w:val="32"/>
+                <w:cs/>
+                <w:lang w:bidi="th-TH"/>
+              </w:rPr>
+              <w:t xml:space="preserve">ระบบได้แสดง </w:t>
+            </w:r>
+            <w:r>
+              <w:rPr>
+                <w:rFonts w:ascii="TH SarabunPSK" w:hAnsi="TH SarabunPSK" w:cs="TH SarabunPSK"/>
+                <w:sz w:val="32"/>
+                <w:szCs w:val="32"/>
+                <w:lang w:bidi="th-TH"/>
+              </w:rPr>
+              <w:t xml:space="preserve">Test Result </w:t>
+            </w:r>
+            <w:r>
+              <w:rPr>
+                <w:rFonts w:ascii="TH SarabunPSK" w:hAnsi="TH SarabunPSK" w:cs="TH SarabunPSK" w:hint="cs"/>
+                <w:sz w:val="32"/>
+                <w:szCs w:val="32"/>
+                <w:cs/>
+                <w:lang w:bidi="th-TH"/>
+              </w:rPr>
+              <w:t xml:space="preserve">ออกมา </w:t>
+            </w:r>
+            <w:r>
+              <w:rPr>
+                <w:rFonts w:ascii="TH SarabunPSK" w:hAnsi="TH SarabunPSK" w:cs="TH SarabunPSK"/>
+                <w:sz w:val="32"/>
+                <w:szCs w:val="32"/>
+                <w:lang w:bidi="th-TH"/>
+              </w:rPr>
+              <w:t xml:space="preserve">Fail </w:t>
+            </w:r>
+            <w:r>
+              <w:rPr>
+                <w:rFonts w:ascii="TH SarabunPSK" w:hAnsi="TH SarabunPSK" w:cs="TH SarabunPSK" w:hint="cs"/>
+                <w:sz w:val="32"/>
+                <w:szCs w:val="32"/>
+                <w:cs/>
+                <w:lang w:bidi="th-TH"/>
+              </w:rPr>
+              <w:t xml:space="preserve">คือมีการแสดงข้อความ </w:t>
+            </w:r>
+            <w:r>
+              <w:rPr>
+                <w:rFonts w:ascii="TH SarabunPSK" w:hAnsi="TH SarabunPSK" w:cs="TH SarabunPSK"/>
+                <w:sz w:val="32"/>
+                <w:szCs w:val="32"/>
+                <w:lang w:bidi="th-TH"/>
+              </w:rPr>
+              <w:t xml:space="preserve">error </w:t>
+            </w:r>
+            <w:r>
+              <w:rPr>
+                <w:rFonts w:ascii="TH SarabunPSK" w:hAnsi="TH SarabunPSK" w:cs="TH SarabunPSK" w:hint="cs"/>
+                <w:sz w:val="32"/>
+                <w:szCs w:val="32"/>
+                <w:cs/>
+                <w:lang w:bidi="th-TH"/>
+              </w:rPr>
+              <w:t xml:space="preserve">เมื่อไม่มีการกรอก </w:t>
+            </w:r>
+            <w:r>
+              <w:rPr>
+                <w:rFonts w:ascii="TH SarabunPSK" w:hAnsi="TH SarabunPSK" w:cs="TH SarabunPSK"/>
+                <w:sz w:val="32"/>
+                <w:szCs w:val="32"/>
+                <w:lang w:bidi="th-TH"/>
+              </w:rPr>
+              <w:t>input</w:t>
+            </w:r>
+            <w:r>
+              <w:rPr>
+                <w:rFonts w:ascii="TH SarabunPSK" w:hAnsi="TH SarabunPSK" w:cs="TH SarabunPSK" w:hint="cs"/>
+                <w:sz w:val="32"/>
+                <w:szCs w:val="32"/>
+                <w:cs/>
+                <w:lang w:bidi="th-TH"/>
+              </w:rPr>
+              <w:t xml:space="preserve"> ตามเงื่อนไข คือไม่มีการกรอกส่วนของ </w:t>
+            </w:r>
+            <w:r>
+              <w:rPr>
+                <w:rFonts w:ascii="TH SarabunPSK" w:hAnsi="TH SarabunPSK" w:cs="TH SarabunPSK"/>
+                <w:sz w:val="32"/>
+                <w:szCs w:val="32"/>
+                <w:lang w:bidi="th-TH"/>
+              </w:rPr>
+              <w:t>Phone Number</w:t>
+            </w:r>
           </w:p>
         </w:tc>
       </w:tr>
@@ -12563,6 +14802,7 @@
                 <w:szCs w:val="32"/>
                 <w:lang w:bidi="th-TH"/>
               </w:rPr>
+              <w:lastRenderedPageBreak/>
               <w:t>No</w:t>
             </w:r>
             <w:r>
@@ -12611,7 +14851,7 @@
         </w:tc>
         <w:tc>
           <w:tcPr>
-            <w:tcW w:w="2759" w:type="dxa"/>
+            <w:tcW w:w="2729" w:type="dxa"/>
           </w:tcPr>
           <w:p>
             <w:pPr>
@@ -12640,7 +14880,7 @@
         </w:tc>
         <w:tc>
           <w:tcPr>
-            <w:tcW w:w="2603" w:type="dxa"/>
+            <w:tcW w:w="2568" w:type="dxa"/>
             <w:gridSpan w:val="2"/>
           </w:tcPr>
           <w:p>
@@ -12670,7 +14910,7 @@
         </w:tc>
         <w:tc>
           <w:tcPr>
-            <w:tcW w:w="2279" w:type="dxa"/>
+            <w:tcW w:w="2251" w:type="dxa"/>
           </w:tcPr>
           <w:p>
             <w:pPr>
@@ -12757,7 +14997,7 @@
         </w:tc>
         <w:tc>
           <w:tcPr>
-            <w:tcW w:w="1352" w:type="dxa"/>
+            <w:tcW w:w="1445" w:type="dxa"/>
           </w:tcPr>
           <w:p>
             <w:pPr>
@@ -12999,7 +15239,7 @@
         </w:tc>
         <w:tc>
           <w:tcPr>
-            <w:tcW w:w="2759" w:type="dxa"/>
+            <w:tcW w:w="2729" w:type="dxa"/>
           </w:tcPr>
           <w:p>
             <w:pPr>
@@ -13037,22 +15277,13 @@
                 <w:szCs w:val="32"/>
                 <w:lang w:bidi="th-TH"/>
               </w:rPr>
-              <w:t xml:space="preserve"> </w:t>
-            </w:r>
-            <w:r>
-              <w:rPr>
-                <w:rFonts w:ascii="TH SarabunPSK" w:hAnsi="TH SarabunPSK" w:cs="TH SarabunPSK" w:hint="cs"/>
-                <w:sz w:val="32"/>
-                <w:szCs w:val="32"/>
-                <w:lang w:bidi="th-TH"/>
-              </w:rPr>
-              <w:t>Registration</w:t>
-            </w:r>
-          </w:p>
-        </w:tc>
-        <w:tc>
-          <w:tcPr>
-            <w:tcW w:w="2603" w:type="dxa"/>
+              <w:t xml:space="preserve"> Registration</w:t>
+            </w:r>
+          </w:p>
+        </w:tc>
+        <w:tc>
+          <w:tcPr>
+            <w:tcW w:w="2568" w:type="dxa"/>
             <w:gridSpan w:val="2"/>
           </w:tcPr>
           <w:p>
@@ -13064,36 +15295,111 @@
                 <w:lang w:bidi="th-TH"/>
               </w:rPr>
             </w:pPr>
-          </w:p>
-        </w:tc>
-        <w:tc>
-          <w:tcPr>
-            <w:tcW w:w="2279" w:type="dxa"/>
-          </w:tcPr>
-          <w:p>
-            <w:pPr>
-              <w:rPr>
-                <w:rFonts w:ascii="TH SarabunPSK" w:hAnsi="TH SarabunPSK" w:cs="TH SarabunPSK"/>
-                <w:sz w:val="32"/>
-                <w:szCs w:val="32"/>
-                <w:lang w:bidi="th-TH"/>
-              </w:rPr>
-            </w:pPr>
-          </w:p>
-        </w:tc>
-        <w:tc>
-          <w:tcPr>
-            <w:tcW w:w="1352" w:type="dxa"/>
-          </w:tcPr>
-          <w:p>
-            <w:pPr>
-              <w:rPr>
-                <w:rFonts w:ascii="TH SarabunPSK" w:hAnsi="TH SarabunPSK" w:cs="TH SarabunPSK"/>
-                <w:sz w:val="32"/>
-                <w:szCs w:val="32"/>
-                <w:lang w:bidi="th-TH"/>
-              </w:rPr>
-            </w:pPr>
+            <w:r>
+              <w:rPr>
+                <w:rFonts w:ascii="TH SarabunPSK" w:hAnsi="TH SarabunPSK" w:cs="TH SarabunPSK"/>
+                <w:sz w:val="32"/>
+                <w:szCs w:val="32"/>
+                <w:lang w:bidi="th-TH"/>
+              </w:rPr>
+              <w:t xml:space="preserve">Google Chrome </w:t>
+            </w:r>
+            <w:r>
+              <w:rPr>
+                <w:rFonts w:ascii="TH SarabunPSK" w:hAnsi="TH SarabunPSK" w:cs="TH SarabunPSK" w:hint="cs"/>
+                <w:sz w:val="32"/>
+                <w:szCs w:val="32"/>
+                <w:cs/>
+                <w:lang w:bidi="th-TH"/>
+              </w:rPr>
+              <w:t xml:space="preserve">เปิดหน้า </w:t>
+            </w:r>
+            <w:r>
+              <w:rPr>
+                <w:rFonts w:ascii="TH SarabunPSK" w:hAnsi="TH SarabunPSK" w:cs="TH SarabunPSK"/>
+                <w:sz w:val="32"/>
+                <w:szCs w:val="32"/>
+                <w:lang w:bidi="th-TH"/>
+              </w:rPr>
+              <w:t xml:space="preserve">Workshop Registration </w:t>
+            </w:r>
+            <w:r>
+              <w:rPr>
+                <w:rFonts w:ascii="TH SarabunPSK" w:hAnsi="TH SarabunPSK" w:cs="TH SarabunPSK" w:hint="cs"/>
+                <w:sz w:val="32"/>
+                <w:szCs w:val="32"/>
+                <w:cs/>
+                <w:lang w:bidi="th-TH"/>
+              </w:rPr>
+              <w:t>ขึ้นมา</w:t>
+            </w:r>
+          </w:p>
+        </w:tc>
+        <w:tc>
+          <w:tcPr>
+            <w:tcW w:w="2251" w:type="dxa"/>
+          </w:tcPr>
+          <w:p>
+            <w:pPr>
+              <w:rPr>
+                <w:rFonts w:ascii="TH SarabunPSK" w:hAnsi="TH SarabunPSK" w:cs="TH SarabunPSK"/>
+                <w:sz w:val="32"/>
+                <w:szCs w:val="32"/>
+                <w:lang w:bidi="th-TH"/>
+              </w:rPr>
+            </w:pPr>
+            <w:r>
+              <w:rPr>
+                <w:rFonts w:ascii="TH SarabunPSK" w:hAnsi="TH SarabunPSK" w:cs="TH SarabunPSK"/>
+                <w:sz w:val="32"/>
+                <w:szCs w:val="32"/>
+                <w:lang w:bidi="th-TH"/>
+              </w:rPr>
+              <w:t>Pass</w:t>
+            </w:r>
+          </w:p>
+        </w:tc>
+        <w:tc>
+          <w:tcPr>
+            <w:tcW w:w="1445" w:type="dxa"/>
+          </w:tcPr>
+          <w:p>
+            <w:pPr>
+              <w:rPr>
+                <w:rFonts w:ascii="TH SarabunPSK" w:hAnsi="TH SarabunPSK" w:cs="TH SarabunPSK"/>
+                <w:sz w:val="32"/>
+                <w:szCs w:val="32"/>
+                <w:lang w:bidi="th-TH"/>
+              </w:rPr>
+            </w:pPr>
+            <w:r>
+              <w:rPr>
+                <w:rFonts w:ascii="TH SarabunPSK" w:hAnsi="TH SarabunPSK" w:cs="TH SarabunPSK"/>
+                <w:sz w:val="32"/>
+                <w:szCs w:val="32"/>
+                <w:lang w:bidi="th-TH"/>
+              </w:rPr>
+              <w:t xml:space="preserve">Test </w:t>
+            </w:r>
+            <w:r>
+              <w:rPr>
+                <w:rFonts w:ascii="TH SarabunPSK" w:hAnsi="TH SarabunPSK" w:cs="TH SarabunPSK" w:hint="cs"/>
+                <w:sz w:val="32"/>
+                <w:szCs w:val="32"/>
+                <w:cs/>
+                <w:lang w:bidi="th-TH"/>
+              </w:rPr>
+              <w:t xml:space="preserve">การเปิดเว็บไซต์โดยสภาพแวดล้อม </w:t>
+            </w:r>
+            <w:r>
+              <w:rPr>
+                <w:rFonts w:ascii="TH SarabunPSK" w:hAnsi="TH SarabunPSK" w:cs="TH SarabunPSK"/>
+                <w:sz w:val="32"/>
+                <w:szCs w:val="32"/>
+                <w:lang w:bidi="th-TH"/>
+              </w:rPr>
+              <w:t>Localhost</w:t>
+            </w:r>
           </w:p>
         </w:tc>
       </w:tr>
@@ -13613,7 +15919,7 @@
         </w:tc>
         <w:tc>
           <w:tcPr>
-            <w:tcW w:w="2759" w:type="dxa"/>
+            <w:tcW w:w="2729" w:type="dxa"/>
           </w:tcPr>
           <w:p>
             <w:pPr>
@@ -13669,34 +15975,7 @@
                 <w:szCs w:val="32"/>
                 <w:lang w:bidi="th-TH"/>
               </w:rPr>
-              <w:t>Ple</w:t>
-            </w:r>
-            <w:r>
-              <w:rPr>
-                <w:rFonts w:ascii="TH SarabunPSK" w:hAnsi="TH SarabunPSK" w:cs="TH SarabunPSK" w:hint="cs"/>
-                <w:sz w:val="32"/>
-                <w:szCs w:val="32"/>
-                <w:lang w:bidi="th-TH"/>
-              </w:rPr>
-              <w:t>ase enter a valid phone number</w:t>
-            </w:r>
-            <w:r>
-              <w:rPr>
-                <w:rFonts w:ascii="TH SarabunPSK" w:hAnsi="TH SarabunPSK" w:cs="TH SarabunPSK" w:hint="cs"/>
-                <w:sz w:val="32"/>
-                <w:szCs w:val="32"/>
-                <w:lang w:bidi="th-TH"/>
-              </w:rPr>
-              <w:t xml:space="preserve">, </w:t>
-            </w:r>
-            <w:r>
-              <w:rPr>
-                <w:rFonts w:ascii="TH SarabunPSK" w:hAnsi="TH SarabunPSK" w:cs="TH SarabunPSK" w:hint="cs"/>
-                <w:sz w:val="32"/>
-                <w:szCs w:val="32"/>
-                <w:lang w:bidi="th-TH"/>
-              </w:rPr>
-              <w:t>e</w:t>
+              <w:t>Please enter a valid phone number, e</w:t>
             </w:r>
             <w:r>
               <w:rPr>
@@ -13734,16 +16013,7 @@
                 <w:szCs w:val="32"/>
                 <w:lang w:bidi="th-TH"/>
               </w:rPr>
-              <w:t>,</w:t>
-            </w:r>
-            <w:r>
-              <w:rPr>
-                <w:rFonts w:ascii="TH SarabunPSK" w:hAnsi="TH SarabunPSK" w:cs="TH SarabunPSK" w:hint="cs"/>
-                <w:sz w:val="32"/>
-                <w:szCs w:val="32"/>
-                <w:lang w:bidi="th-TH"/>
-              </w:rPr>
-              <w:t xml:space="preserve"> 081</w:t>
+              <w:t>, 081</w:t>
             </w:r>
             <w:r>
               <w:rPr>
@@ -13829,23 +16099,13 @@
                 <w:cs/>
                 <w:lang w:bidi="th-TH"/>
               </w:rPr>
-              <w:t>)</w:t>
-            </w:r>
-            <w:r>
-              <w:rPr>
-                <w:rFonts w:ascii="TH SarabunPSK" w:hAnsi="TH SarabunPSK" w:cs="TH SarabunPSK" w:hint="cs"/>
-                <w:sz w:val="32"/>
-                <w:szCs w:val="32"/>
-                <w:cs/>
-                <w:lang w:bidi="th-TH"/>
-              </w:rPr>
-              <w:t>”</w:t>
-            </w:r>
-          </w:p>
-        </w:tc>
-        <w:tc>
-          <w:tcPr>
-            <w:tcW w:w="2603" w:type="dxa"/>
+              <w:t>)”</w:t>
+            </w:r>
+          </w:p>
+        </w:tc>
+        <w:tc>
+          <w:tcPr>
+            <w:tcW w:w="2568" w:type="dxa"/>
             <w:gridSpan w:val="2"/>
           </w:tcPr>
           <w:p>
@@ -13857,36 +16117,246 @@
                 <w:lang w:bidi="th-TH"/>
               </w:rPr>
             </w:pPr>
-          </w:p>
-        </w:tc>
-        <w:tc>
-          <w:tcPr>
-            <w:tcW w:w="2279" w:type="dxa"/>
-          </w:tcPr>
-          <w:p>
-            <w:pPr>
-              <w:rPr>
-                <w:rFonts w:ascii="TH SarabunPSK" w:hAnsi="TH SarabunPSK" w:cs="TH SarabunPSK"/>
-                <w:sz w:val="32"/>
-                <w:szCs w:val="32"/>
-                <w:lang w:bidi="th-TH"/>
-              </w:rPr>
-            </w:pPr>
-          </w:p>
-        </w:tc>
-        <w:tc>
-          <w:tcPr>
-            <w:tcW w:w="1352" w:type="dxa"/>
-          </w:tcPr>
-          <w:p>
-            <w:pPr>
-              <w:rPr>
-                <w:rFonts w:ascii="TH SarabunPSK" w:hAnsi="TH SarabunPSK" w:cs="TH SarabunPSK"/>
-                <w:sz w:val="32"/>
-                <w:szCs w:val="32"/>
-                <w:lang w:bidi="th-TH"/>
-              </w:rPr>
-            </w:pPr>
+            <w:r>
+              <w:rPr>
+                <w:rFonts w:ascii="TH SarabunPSK" w:hAnsi="TH SarabunPSK" w:cs="TH SarabunPSK" w:hint="cs"/>
+                <w:sz w:val="32"/>
+                <w:szCs w:val="32"/>
+                <w:cs/>
+                <w:lang w:bidi="th-TH"/>
+              </w:rPr>
+              <w:t xml:space="preserve">อยู่ที่หน้า </w:t>
+            </w:r>
+            <w:r>
+              <w:rPr>
+                <w:rFonts w:ascii="TH SarabunPSK" w:hAnsi="TH SarabunPSK" w:cs="TH SarabunPSK"/>
+                <w:sz w:val="32"/>
+                <w:szCs w:val="32"/>
+                <w:lang w:bidi="th-TH"/>
+              </w:rPr>
+              <w:t xml:space="preserve">Workshop Registration </w:t>
+            </w:r>
+            <w:r>
+              <w:rPr>
+                <w:rFonts w:ascii="TH SarabunPSK" w:hAnsi="TH SarabunPSK" w:cs="TH SarabunPSK" w:hint="cs"/>
+                <w:sz w:val="32"/>
+                <w:szCs w:val="32"/>
+                <w:cs/>
+                <w:lang w:bidi="th-TH"/>
+              </w:rPr>
+              <w:t xml:space="preserve">เหมือนเดิม และแสดงข้อความ </w:t>
+            </w:r>
+            <w:r>
+              <w:rPr>
+                <w:rFonts w:ascii="TH SarabunPSK" w:hAnsi="TH SarabunPSK" w:cs="TH SarabunPSK" w:hint="cs"/>
+                <w:sz w:val="32"/>
+                <w:szCs w:val="32"/>
+                <w:cs/>
+                <w:lang w:bidi="th-TH"/>
+              </w:rPr>
+              <w:t>“</w:t>
+            </w:r>
+            <w:r>
+              <w:rPr>
+                <w:rFonts w:ascii="TH SarabunPSK" w:hAnsi="TH SarabunPSK" w:cs="TH SarabunPSK" w:hint="cs"/>
+                <w:sz w:val="32"/>
+                <w:szCs w:val="32"/>
+                <w:lang w:bidi="th-TH"/>
+              </w:rPr>
+              <w:t xml:space="preserve">Please enter </w:t>
+            </w:r>
+            <w:r>
+              <w:rPr>
+                <w:rFonts w:ascii="TH SarabunPSK" w:hAnsi="TH SarabunPSK" w:cs="TH SarabunPSK"/>
+                <w:sz w:val="32"/>
+                <w:szCs w:val="32"/>
+                <w:lang w:bidi="th-TH"/>
+              </w:rPr>
+              <w:t>a valid phone number</w:t>
+            </w:r>
+            <w:r>
+              <w:rPr>
+                <w:rFonts w:ascii="TH SarabunPSK" w:hAnsi="TH SarabunPSK" w:cs="TH SarabunPSK" w:hint="cs"/>
+                <w:sz w:val="32"/>
+                <w:szCs w:val="32"/>
+                <w:cs/>
+                <w:lang w:bidi="th-TH"/>
+              </w:rPr>
+              <w:t>!!”</w:t>
+            </w:r>
+            <w:r>
+              <w:rPr>
+                <w:rFonts w:ascii="TH SarabunPSK" w:hAnsi="TH SarabunPSK" w:cs="TH SarabunPSK" w:hint="cs"/>
+                <w:sz w:val="32"/>
+                <w:szCs w:val="32"/>
+                <w:cs/>
+                <w:lang w:bidi="th-TH"/>
+              </w:rPr>
+              <w:t xml:space="preserve"> ด้านล่าง</w:t>
+            </w:r>
+          </w:p>
+        </w:tc>
+        <w:tc>
+          <w:tcPr>
+            <w:tcW w:w="2251" w:type="dxa"/>
+          </w:tcPr>
+          <w:p>
+            <w:pPr>
+              <w:rPr>
+                <w:rFonts w:ascii="TH SarabunPSK" w:hAnsi="TH SarabunPSK" w:cs="TH SarabunPSK"/>
+                <w:sz w:val="32"/>
+                <w:szCs w:val="32"/>
+                <w:lang w:bidi="th-TH"/>
+              </w:rPr>
+            </w:pPr>
+            <w:r>
+              <w:rPr>
+                <w:rFonts w:ascii="TH SarabunPSK" w:hAnsi="TH SarabunPSK" w:cs="TH SarabunPSK"/>
+                <w:sz w:val="32"/>
+                <w:szCs w:val="32"/>
+                <w:lang w:bidi="th-TH"/>
+              </w:rPr>
+              <w:t>Fail</w:t>
+            </w:r>
+          </w:p>
+        </w:tc>
+        <w:tc>
+          <w:tcPr>
+            <w:tcW w:w="1445" w:type="dxa"/>
+          </w:tcPr>
+          <w:p>
+            <w:pPr>
+              <w:rPr>
+                <w:rFonts w:ascii="TH SarabunPSK" w:hAnsi="TH SarabunPSK" w:cs="TH SarabunPSK" w:hint="cs"/>
+                <w:sz w:val="32"/>
+                <w:szCs w:val="32"/>
+                <w:lang w:bidi="th-TH"/>
+              </w:rPr>
+            </w:pPr>
+            <w:r>
+              <w:rPr>
+                <w:rFonts w:ascii="TH SarabunPSK" w:hAnsi="TH SarabunPSK" w:cs="TH SarabunPSK" w:hint="cs"/>
+                <w:sz w:val="32"/>
+                <w:szCs w:val="32"/>
+                <w:cs/>
+                <w:lang w:bidi="th-TH"/>
+              </w:rPr>
+              <w:t xml:space="preserve">ระบบได้แสดง </w:t>
+            </w:r>
+            <w:r>
+              <w:rPr>
+                <w:rFonts w:ascii="TH SarabunPSK" w:hAnsi="TH SarabunPSK" w:cs="TH SarabunPSK"/>
+                <w:sz w:val="32"/>
+                <w:szCs w:val="32"/>
+                <w:lang w:bidi="th-TH"/>
+              </w:rPr>
+              <w:t xml:space="preserve">Test Result </w:t>
+            </w:r>
+            <w:r>
+              <w:rPr>
+                <w:rFonts w:ascii="TH SarabunPSK" w:hAnsi="TH SarabunPSK" w:cs="TH SarabunPSK" w:hint="cs"/>
+                <w:sz w:val="32"/>
+                <w:szCs w:val="32"/>
+                <w:cs/>
+                <w:lang w:bidi="th-TH"/>
+              </w:rPr>
+              <w:t xml:space="preserve">ออกมา </w:t>
+            </w:r>
+            <w:r>
+              <w:rPr>
+                <w:rFonts w:ascii="TH SarabunPSK" w:hAnsi="TH SarabunPSK" w:cs="TH SarabunPSK"/>
+                <w:sz w:val="32"/>
+                <w:szCs w:val="32"/>
+                <w:lang w:bidi="th-TH"/>
+              </w:rPr>
+              <w:t xml:space="preserve">Fail </w:t>
+            </w:r>
+            <w:r>
+              <w:rPr>
+                <w:rFonts w:ascii="TH SarabunPSK" w:hAnsi="TH SarabunPSK" w:cs="TH SarabunPSK" w:hint="cs"/>
+                <w:sz w:val="32"/>
+                <w:szCs w:val="32"/>
+                <w:cs/>
+                <w:lang w:bidi="th-TH"/>
+              </w:rPr>
+              <w:t xml:space="preserve">คือมีการแสดงข้อความ </w:t>
+            </w:r>
+            <w:r>
+              <w:rPr>
+                <w:rFonts w:ascii="TH SarabunPSK" w:hAnsi="TH SarabunPSK" w:cs="TH SarabunPSK"/>
+                <w:sz w:val="32"/>
+                <w:szCs w:val="32"/>
+                <w:lang w:bidi="th-TH"/>
+              </w:rPr>
+              <w:t xml:space="preserve">error </w:t>
+            </w:r>
+            <w:r>
+              <w:rPr>
+                <w:rFonts w:ascii="TH SarabunPSK" w:hAnsi="TH SarabunPSK" w:cs="TH SarabunPSK" w:hint="cs"/>
+                <w:sz w:val="32"/>
+                <w:szCs w:val="32"/>
+                <w:cs/>
+                <w:lang w:bidi="th-TH"/>
+              </w:rPr>
+              <w:t xml:space="preserve">เมื่อไม่มีการกรอก </w:t>
+            </w:r>
+            <w:r>
+              <w:rPr>
+                <w:rFonts w:ascii="TH SarabunPSK" w:hAnsi="TH SarabunPSK" w:cs="TH SarabunPSK"/>
+                <w:sz w:val="32"/>
+                <w:szCs w:val="32"/>
+                <w:lang w:bidi="th-TH"/>
+              </w:rPr>
+              <w:t>input</w:t>
+            </w:r>
+            <w:r>
+              <w:rPr>
+                <w:rFonts w:ascii="TH SarabunPSK" w:hAnsi="TH SarabunPSK" w:cs="TH SarabunPSK" w:hint="cs"/>
+                <w:sz w:val="32"/>
+                <w:szCs w:val="32"/>
+                <w:cs/>
+                <w:lang w:bidi="th-TH"/>
+              </w:rPr>
+              <w:t xml:space="preserve"> ตามเงื่อนไข คือ</w:t>
+            </w:r>
+            <w:r>
+              <w:rPr>
+                <w:rFonts w:ascii="TH SarabunPSK" w:hAnsi="TH SarabunPSK" w:cs="TH SarabunPSK" w:hint="cs"/>
+                <w:sz w:val="32"/>
+                <w:szCs w:val="32"/>
+                <w:cs/>
+                <w:lang w:bidi="th-TH"/>
+              </w:rPr>
+              <w:t xml:space="preserve">กรอก </w:t>
+            </w:r>
+            <w:r>
+              <w:rPr>
+                <w:rFonts w:ascii="TH SarabunPSK" w:hAnsi="TH SarabunPSK" w:cs="TH SarabunPSK"/>
+                <w:sz w:val="32"/>
+                <w:szCs w:val="32"/>
+                <w:lang w:bidi="th-TH"/>
+              </w:rPr>
+              <w:t xml:space="preserve">Phone No. </w:t>
+            </w:r>
+            <w:r>
+              <w:rPr>
+                <w:rFonts w:ascii="TH SarabunPSK" w:hAnsi="TH SarabunPSK" w:cs="TH SarabunPSK" w:hint="cs"/>
+                <w:sz w:val="32"/>
+                <w:szCs w:val="32"/>
+                <w:cs/>
+                <w:lang w:bidi="th-TH"/>
+              </w:rPr>
+              <w:t xml:space="preserve">ผิดรูปแบบและข้อความที่แสดงไม่ตรงตามที่ </w:t>
+            </w:r>
+            <w:r>
+              <w:rPr>
+                <w:rFonts w:ascii="TH SarabunPSK" w:hAnsi="TH SarabunPSK" w:cs="TH SarabunPSK"/>
+                <w:sz w:val="32"/>
+                <w:szCs w:val="32"/>
+                <w:lang w:bidi="th-TH"/>
+              </w:rPr>
+              <w:t xml:space="preserve">Expected Result </w:t>
+            </w:r>
           </w:p>
         </w:tc>
       </w:tr>
@@ -13984,6 +16454,7 @@
                 <w:szCs w:val="32"/>
                 <w:lang w:bidi="th-TH"/>
               </w:rPr>
+              <w:lastRenderedPageBreak/>
               <w:t>Scenario ID</w:t>
             </w:r>
           </w:p>
@@ -14371,6 +16842,15 @@
                 <w:lang w:bidi="th-TH"/>
               </w:rPr>
             </w:pPr>
+            <w:r>
+              <w:rPr>
+                <w:rFonts w:ascii="TH SarabunPSK" w:hAnsi="TH SarabunPSK" w:cs="TH SarabunPSK"/>
+                <w:sz w:val="32"/>
+                <w:szCs w:val="32"/>
+                <w:lang w:bidi="th-TH"/>
+              </w:rPr>
+              <w:t>4</w:t>
+            </w:r>
           </w:p>
         </w:tc>
         <w:tc>
@@ -14386,6 +16866,15 @@
                 <w:lang w:bidi="th-TH"/>
               </w:rPr>
             </w:pPr>
+            <w:r>
+              <w:rPr>
+                <w:rFonts w:ascii="TH SarabunPSK" w:hAnsi="TH SarabunPSK" w:cs="TH SarabunPSK"/>
+                <w:sz w:val="32"/>
+                <w:szCs w:val="32"/>
+                <w:lang w:bidi="th-TH"/>
+              </w:rPr>
+              <w:t>4</w:t>
+            </w:r>
           </w:p>
         </w:tc>
         <w:tc>
@@ -14401,6 +16890,15 @@
                 <w:lang w:bidi="th-TH"/>
               </w:rPr>
             </w:pPr>
+            <w:r>
+              <w:rPr>
+                <w:rFonts w:ascii="TH SarabunPSK" w:hAnsi="TH SarabunPSK" w:cs="TH SarabunPSK"/>
+                <w:sz w:val="32"/>
+                <w:szCs w:val="32"/>
+                <w:lang w:bidi="th-TH"/>
+              </w:rPr>
+              <w:t>-</w:t>
+            </w:r>
           </w:p>
         </w:tc>
         <w:tc>
@@ -14416,6 +16914,15 @@
                 <w:lang w:bidi="th-TH"/>
               </w:rPr>
             </w:pPr>
+            <w:r>
+              <w:rPr>
+                <w:rFonts w:ascii="TH SarabunPSK" w:hAnsi="TH SarabunPSK" w:cs="TH SarabunPSK"/>
+                <w:sz w:val="32"/>
+                <w:szCs w:val="32"/>
+                <w:lang w:bidi="th-TH"/>
+              </w:rPr>
+              <w:t>-</w:t>
+            </w:r>
           </w:p>
         </w:tc>
         <w:tc>
@@ -14431,6 +16938,15 @@
                 <w:lang w:bidi="th-TH"/>
               </w:rPr>
             </w:pPr>
+            <w:r>
+              <w:rPr>
+                <w:rFonts w:ascii="TH SarabunPSK" w:hAnsi="TH SarabunPSK" w:cs="TH SarabunPSK"/>
+                <w:sz w:val="32"/>
+                <w:szCs w:val="32"/>
+                <w:lang w:bidi="th-TH"/>
+              </w:rPr>
+              <w:t>-</w:t>
+            </w:r>
           </w:p>
         </w:tc>
         <w:tc>
@@ -14440,12 +16956,50 @@
           <w:p>
             <w:pPr>
               <w:rPr>
-                <w:rFonts w:ascii="TH SarabunPSK" w:hAnsi="TH SarabunPSK" w:cs="TH SarabunPSK"/>
-                <w:sz w:val="32"/>
-                <w:szCs w:val="32"/>
-                <w:lang w:bidi="th-TH"/>
-              </w:rPr>
-            </w:pPr>
+                <w:rFonts w:ascii="TH SarabunPSK" w:hAnsi="TH SarabunPSK" w:cs="TH SarabunPSK" w:hint="cs"/>
+                <w:sz w:val="32"/>
+                <w:szCs w:val="32"/>
+                <w:lang w:bidi="th-TH"/>
+              </w:rPr>
+            </w:pPr>
+            <w:r>
+              <w:rPr>
+                <w:rFonts w:ascii="TH SarabunPSK" w:hAnsi="TH SarabunPSK" w:cs="TH SarabunPSK" w:hint="cs"/>
+                <w:sz w:val="32"/>
+                <w:szCs w:val="32"/>
+                <w:cs/>
+                <w:lang w:bidi="th-TH"/>
+              </w:rPr>
+              <w:t>ข้อความ</w:t>
+            </w:r>
+            <w:r>
+              <w:rPr>
+                <w:rFonts w:ascii="TH SarabunPSK" w:hAnsi="TH SarabunPSK" w:cs="TH SarabunPSK"/>
+                <w:sz w:val="32"/>
+                <w:szCs w:val="32"/>
+                <w:lang w:bidi="th-TH"/>
+              </w:rPr>
+              <w:t xml:space="preserve"> Actual Result </w:t>
+            </w:r>
+            <w:r>
+              <w:rPr>
+                <w:rFonts w:ascii="TH SarabunPSK" w:hAnsi="TH SarabunPSK" w:cs="TH SarabunPSK" w:hint="cs"/>
+                <w:sz w:val="32"/>
+                <w:szCs w:val="32"/>
+                <w:cs/>
+                <w:lang w:bidi="th-TH"/>
+              </w:rPr>
+              <w:t xml:space="preserve">แสดงตรงตาม </w:t>
+            </w:r>
+            <w:r>
+              <w:rPr>
+                <w:rFonts w:ascii="TH SarabunPSK" w:hAnsi="TH SarabunPSK" w:cs="TH SarabunPSK"/>
+                <w:sz w:val="32"/>
+                <w:szCs w:val="32"/>
+                <w:lang w:bidi="th-TH"/>
+              </w:rPr>
+              <w:t>Expected Result</w:t>
+            </w:r>
           </w:p>
         </w:tc>
         <w:tc>
@@ -14623,6 +17177,15 @@
                 <w:lang w:bidi="th-TH"/>
               </w:rPr>
             </w:pPr>
+            <w:r>
+              <w:rPr>
+                <w:rFonts w:ascii="TH SarabunPSK" w:hAnsi="TH SarabunPSK" w:cs="TH SarabunPSK"/>
+                <w:sz w:val="32"/>
+                <w:szCs w:val="32"/>
+                <w:lang w:bidi="th-TH"/>
+              </w:rPr>
+              <w:t>11</w:t>
+            </w:r>
           </w:p>
         </w:tc>
         <w:tc>
@@ -14641,6 +17204,15 @@
                 <w:lang w:bidi="th-TH"/>
               </w:rPr>
             </w:pPr>
+            <w:r>
+              <w:rPr>
+                <w:rFonts w:ascii="TH SarabunPSK" w:hAnsi="TH SarabunPSK" w:cs="TH SarabunPSK"/>
+                <w:sz w:val="32"/>
+                <w:szCs w:val="32"/>
+                <w:lang w:bidi="th-TH"/>
+              </w:rPr>
+              <w:t>5</w:t>
+            </w:r>
           </w:p>
         </w:tc>
         <w:tc>
@@ -14659,6 +17231,15 @@
                 <w:lang w:bidi="th-TH"/>
               </w:rPr>
             </w:pPr>
+            <w:r>
+              <w:rPr>
+                <w:rFonts w:ascii="TH SarabunPSK" w:hAnsi="TH SarabunPSK" w:cs="TH SarabunPSK"/>
+                <w:sz w:val="32"/>
+                <w:szCs w:val="32"/>
+                <w:lang w:bidi="th-TH"/>
+              </w:rPr>
+              <w:t>6</w:t>
+            </w:r>
           </w:p>
         </w:tc>
         <w:tc>
@@ -14677,6 +17258,15 @@
                 <w:lang w:bidi="th-TH"/>
               </w:rPr>
             </w:pPr>
+            <w:r>
+              <w:rPr>
+                <w:rFonts w:ascii="TH SarabunPSK" w:hAnsi="TH SarabunPSK" w:cs="TH SarabunPSK"/>
+                <w:sz w:val="32"/>
+                <w:szCs w:val="32"/>
+                <w:lang w:bidi="th-TH"/>
+              </w:rPr>
+              <w:t>-</w:t>
+            </w:r>
           </w:p>
         </w:tc>
         <w:tc>
@@ -14695,6 +17285,15 @@
                 <w:lang w:bidi="th-TH"/>
               </w:rPr>
             </w:pPr>
+            <w:r>
+              <w:rPr>
+                <w:rFonts w:ascii="TH SarabunPSK" w:hAnsi="TH SarabunPSK" w:cs="TH SarabunPSK"/>
+                <w:sz w:val="32"/>
+                <w:szCs w:val="32"/>
+                <w:lang w:bidi="th-TH"/>
+              </w:rPr>
+              <w:t>-</w:t>
+            </w:r>
           </w:p>
         </w:tc>
         <w:tc>
@@ -14713,6 +17312,52 @@
                 <w:lang w:bidi="th-TH"/>
               </w:rPr>
             </w:pPr>
+            <w:r>
+              <w:rPr>
+                <w:rFonts w:ascii="TH SarabunPSK" w:hAnsi="TH SarabunPSK" w:cs="TH SarabunPSK"/>
+                <w:sz w:val="32"/>
+                <w:szCs w:val="32"/>
+                <w:lang w:bidi="th-TH"/>
+              </w:rPr>
+              <w:t>A</w:t>
+            </w:r>
+            <w:r>
+              <w:rPr>
+                <w:rFonts w:ascii="TH SarabunPSK" w:hAnsi="TH SarabunPSK" w:cs="TH SarabunPSK"/>
+                <w:sz w:val="32"/>
+                <w:szCs w:val="32"/>
+                <w:lang w:bidi="th-TH"/>
+              </w:rPr>
+              <w:t>c</w:t>
+            </w:r>
+            <w:r>
+              <w:rPr>
+                <w:rFonts w:ascii="TH SarabunPSK" w:hAnsi="TH SarabunPSK" w:cs="TH SarabunPSK"/>
+                <w:sz w:val="32"/>
+                <w:szCs w:val="32"/>
+                <w:lang w:bidi="th-TH"/>
+              </w:rPr>
+              <w:t xml:space="preserve">tual Result </w:t>
+            </w:r>
+            <w:r>
+              <w:rPr>
+                <w:rFonts w:ascii="TH SarabunPSK" w:hAnsi="TH SarabunPSK" w:cs="TH SarabunPSK" w:hint="cs"/>
+                <w:sz w:val="32"/>
+                <w:szCs w:val="32"/>
+                <w:cs/>
+                <w:lang w:bidi="th-TH"/>
+              </w:rPr>
+              <w:t xml:space="preserve">ไม่ตรงตาม </w:t>
+            </w:r>
+            <w:r>
+              <w:rPr>
+                <w:rFonts w:ascii="TH SarabunPSK" w:hAnsi="TH SarabunPSK" w:cs="TH SarabunPSK"/>
+                <w:sz w:val="32"/>
+                <w:szCs w:val="32"/>
+                <w:lang w:bidi="th-TH"/>
+              </w:rPr>
+              <w:t>Expected Result</w:t>
+            </w:r>
           </w:p>
         </w:tc>
         <w:tc>
@@ -14769,7 +17414,6 @@
                 <w:cs/>
                 <w:lang w:bidi="th-TH"/>
               </w:rPr>
-              <w:lastRenderedPageBreak/>
               <w:t>รวม</w:t>
             </w:r>
           </w:p>
@@ -14793,6 +17437,15 @@
                 <w:lang w:bidi="th-TH"/>
               </w:rPr>
             </w:pPr>
+            <w:r>
+              <w:rPr>
+                <w:rFonts w:ascii="TH SarabunPSK" w:hAnsi="TH SarabunPSK" w:cs="TH SarabunPSK"/>
+                <w:sz w:val="32"/>
+                <w:szCs w:val="32"/>
+                <w:lang w:bidi="th-TH"/>
+              </w:rPr>
+              <w:t>15</w:t>
+            </w:r>
           </w:p>
         </w:tc>
         <w:tc>
@@ -14814,6 +17467,15 @@
                 <w:lang w:bidi="th-TH"/>
               </w:rPr>
             </w:pPr>
+            <w:r>
+              <w:rPr>
+                <w:rFonts w:ascii="TH SarabunPSK" w:hAnsi="TH SarabunPSK" w:cs="TH SarabunPSK"/>
+                <w:sz w:val="32"/>
+                <w:szCs w:val="32"/>
+                <w:lang w:bidi="th-TH"/>
+              </w:rPr>
+              <w:t>9</w:t>
+            </w:r>
           </w:p>
         </w:tc>
         <w:tc>
@@ -14835,6 +17497,15 @@
                 <w:lang w:bidi="th-TH"/>
               </w:rPr>
             </w:pPr>
+            <w:r>
+              <w:rPr>
+                <w:rFonts w:ascii="TH SarabunPSK" w:hAnsi="TH SarabunPSK" w:cs="TH SarabunPSK"/>
+                <w:sz w:val="32"/>
+                <w:szCs w:val="32"/>
+                <w:lang w:bidi="th-TH"/>
+              </w:rPr>
+              <w:t>6</w:t>
+            </w:r>
           </w:p>
         </w:tc>
         <w:tc>
@@ -14856,6 +17527,15 @@
                 <w:lang w:bidi="th-TH"/>
               </w:rPr>
             </w:pPr>
+            <w:r>
+              <w:rPr>
+                <w:rFonts w:ascii="TH SarabunPSK" w:hAnsi="TH SarabunPSK" w:cs="TH SarabunPSK"/>
+                <w:sz w:val="32"/>
+                <w:szCs w:val="32"/>
+                <w:lang w:bidi="th-TH"/>
+              </w:rPr>
+              <w:t>-</w:t>
+            </w:r>
           </w:p>
         </w:tc>
         <w:tc>
@@ -14877,6 +17557,15 @@
                 <w:lang w:bidi="th-TH"/>
               </w:rPr>
             </w:pPr>
+            <w:r>
+              <w:rPr>
+                <w:rFonts w:ascii="TH SarabunPSK" w:hAnsi="TH SarabunPSK" w:cs="TH SarabunPSK"/>
+                <w:sz w:val="32"/>
+                <w:szCs w:val="32"/>
+                <w:lang w:bidi="th-TH"/>
+              </w:rPr>
+              <w:t>-</w:t>
+            </w:r>
           </w:p>
         </w:tc>
         <w:tc>
